--- a/manuscript/revision after Stage 2/Response to the reviewers 2020-06-29.docx
+++ b/manuscript/revision after Stage 2/Response to the reviewers 2020-06-29.docx
@@ -12,32 +12,613 @@
           <w:shd w:val="clear" w:color="auto" w:fill="FFFFFF"/>
         </w:rPr>
       </w:pPr>
-      <w:r>
+    </w:p>
+    <w:sdt>
+      <w:sdtPr>
+        <w:rPr>
+          <w:rFonts w:ascii="Times New Roman" w:hAnsi="Times New Roman" w:cs="Times New Roman"/>
+        </w:rPr>
+        <w:tag w:val="goog_rdk_0"/>
+        <w:id w:val="588661427"/>
+      </w:sdtPr>
+      <w:sdtEndPr/>
+      <w:sdtContent>
+        <w:p>
+          <w:pPr>
+            <w:spacing w:after="120"/>
+            <w:rPr>
+              <w:rFonts w:ascii="Times New Roman" w:eastAsia="Times New Roman" w:hAnsi="Times New Roman" w:cs="Times New Roman"/>
+              <w:color w:val="000000"/>
+              <w:highlight w:val="white"/>
+            </w:rPr>
+          </w:pPr>
+          <w:r>
+            <w:rPr>
+              <w:rFonts w:ascii="Times New Roman" w:eastAsia="Times New Roman" w:hAnsi="Times New Roman" w:cs="Times New Roman"/>
+              <w:color w:val="000000"/>
+              <w:highlight w:val="white"/>
+            </w:rPr>
+            <w:t>Dear Prof. Lindsay,</w:t>
+          </w:r>
+        </w:p>
+      </w:sdtContent>
+    </w:sdt>
+    <w:sdt>
+      <w:sdtPr>
+        <w:rPr>
+          <w:rFonts w:ascii="Times New Roman" w:hAnsi="Times New Roman" w:cs="Times New Roman"/>
+        </w:rPr>
+        <w:tag w:val="goog_rdk_1"/>
+        <w:id w:val="496538191"/>
+      </w:sdtPr>
+      <w:sdtEndPr/>
+      <w:sdtContent>
+        <w:p>
+          <w:pPr>
+            <w:rPr>
+              <w:rFonts w:ascii="Times New Roman" w:hAnsi="Times New Roman" w:cs="Times New Roman"/>
+              <w:color w:val="000000" w:themeColor="text1"/>
+            </w:rPr>
+          </w:pPr>
+          <w:r>
+            <w:rPr>
+              <w:rFonts w:ascii="Times New Roman" w:eastAsia="Times New Roman" w:hAnsi="Times New Roman" w:cs="Times New Roman"/>
+              <w:color w:val="000000"/>
+            </w:rPr>
+            <w:t xml:space="preserve">Please find attached the revised version of MS number </w:t>
+          </w:r>
+          <w:r>
+            <w:rPr>
+              <w:rFonts w:ascii="Times New Roman" w:hAnsi="Times New Roman" w:cs="Times New Roman"/>
+              <w:color w:val="202124"/>
+              <w:shd w:val="clear" w:color="auto" w:fill="FFFFFF"/>
+            </w:rPr>
+            <w:t>PSCI-19-0402.R2</w:t>
+          </w:r>
+          <w:r>
+            <w:rPr>
+              <w:rFonts w:ascii="Times New Roman" w:eastAsia="Times New Roman" w:hAnsi="Times New Roman" w:cs="Times New Roman"/>
+              <w:color w:val="000000"/>
+            </w:rPr>
+            <w:t xml:space="preserve"> titled “</w:t>
+          </w:r>
+          <w:r>
+            <w:rPr>
+              <w:rFonts w:ascii="Times New Roman" w:hAnsi="Times New Roman" w:cs="Times New Roman"/>
+              <w:color w:val="000000" w:themeColor="text1"/>
+            </w:rPr>
+            <w:t>Incidental Attitude Formation via the Surveillance Task: A Registered Replication Report of Olson and Fazio (2001)</w:t>
+          </w:r>
+          <w:r>
+            <w:rPr>
+              <w:rFonts w:ascii="Times New Roman" w:eastAsia="Times New Roman" w:hAnsi="Times New Roman" w:cs="Times New Roman"/>
+              <w:color w:val="000000"/>
+            </w:rPr>
+            <w:t xml:space="preserve">”. We thank you and Reviewers 1-2 for your positive and valuable feedback which we have used to further improve our paper. You can find our detailed responses to that feedback below. </w:t>
+          </w:r>
+        </w:p>
+      </w:sdtContent>
+    </w:sdt>
+    <w:sdt>
+      <w:sdtPr>
+        <w:rPr>
+          <w:rFonts w:ascii="Times New Roman" w:hAnsi="Times New Roman" w:cs="Times New Roman"/>
+        </w:rPr>
+        <w:tag w:val="goog_rdk_2"/>
+        <w:id w:val="909038842"/>
+      </w:sdtPr>
+      <w:sdtEndPr/>
+      <w:sdtContent>
+        <w:p>
+          <w:pPr>
+            <w:rPr>
+              <w:rFonts w:ascii="Times New Roman" w:eastAsia="Times New Roman" w:hAnsi="Times New Roman" w:cs="Times New Roman"/>
+              <w:color w:val="000000"/>
+            </w:rPr>
+          </w:pPr>
+          <w:r>
+            <w:rPr>
+              <w:rFonts w:ascii="Times New Roman" w:eastAsia="Times New Roman" w:hAnsi="Times New Roman" w:cs="Times New Roman"/>
+              <w:color w:val="000000"/>
+            </w:rPr>
+            <w:t xml:space="preserve"> </w:t>
+          </w:r>
+        </w:p>
+      </w:sdtContent>
+    </w:sdt>
+    <w:sdt>
+      <w:sdtPr>
+        <w:rPr>
+          <w:rFonts w:ascii="Times New Roman" w:hAnsi="Times New Roman" w:cs="Times New Roman"/>
+        </w:rPr>
+        <w:tag w:val="goog_rdk_3"/>
+        <w:id w:val="-497732027"/>
+      </w:sdtPr>
+      <w:sdtEndPr/>
+      <w:sdtContent>
+        <w:p>
+          <w:pPr>
+            <w:rPr>
+              <w:rFonts w:ascii="Times New Roman" w:eastAsia="Times New Roman" w:hAnsi="Times New Roman" w:cs="Times New Roman"/>
+              <w:color w:val="000000"/>
+            </w:rPr>
+          </w:pPr>
+          <w:r>
+            <w:rPr>
+              <w:rFonts w:ascii="Times New Roman" w:eastAsia="Times New Roman" w:hAnsi="Times New Roman" w:cs="Times New Roman"/>
+              <w:color w:val="000000"/>
+            </w:rPr>
+            <w:t>Best Regards,</w:t>
+          </w:r>
+        </w:p>
+      </w:sdtContent>
+    </w:sdt>
+    <w:sdt>
+      <w:sdtPr>
+        <w:rPr>
+          <w:rFonts w:ascii="Times New Roman" w:hAnsi="Times New Roman" w:cs="Times New Roman"/>
+        </w:rPr>
+        <w:tag w:val="goog_rdk_5"/>
+        <w:id w:val="548736815"/>
+      </w:sdtPr>
+      <w:sdtEndPr/>
+      <w:sdtContent>
+        <w:p>
+          <w:pPr>
+            <w:rPr>
+              <w:rFonts w:ascii="Times New Roman" w:eastAsia="Times New Roman" w:hAnsi="Times New Roman" w:cs="Times New Roman"/>
+              <w:highlight w:val="white"/>
+            </w:rPr>
+          </w:pPr>
+          <w:r>
+            <w:rPr>
+              <w:rFonts w:ascii="Times New Roman" w:eastAsia="Times New Roman" w:hAnsi="Times New Roman" w:cs="Times New Roman"/>
+              <w:highlight w:val="white"/>
+            </w:rPr>
+            <w:t>Coordinating Team:</w:t>
+          </w:r>
+        </w:p>
+      </w:sdtContent>
+    </w:sdt>
+    <w:sdt>
+      <w:sdtPr>
+        <w:rPr>
+          <w:rFonts w:ascii="Times New Roman" w:hAnsi="Times New Roman" w:cs="Times New Roman"/>
+        </w:rPr>
+        <w:tag w:val="goog_rdk_6"/>
+        <w:id w:val="-905452670"/>
+      </w:sdtPr>
+      <w:sdtEndPr/>
+      <w:sdtContent>
+        <w:p>
+          <w:pPr>
+            <w:rPr>
+              <w:rFonts w:ascii="Times New Roman" w:eastAsia="Times New Roman" w:hAnsi="Times New Roman" w:cs="Times New Roman"/>
+              <w:highlight w:val="white"/>
+            </w:rPr>
+          </w:pPr>
+          <w:r>
+            <w:rPr>
+              <w:rFonts w:ascii="Times New Roman" w:eastAsia="Times New Roman" w:hAnsi="Times New Roman" w:cs="Times New Roman"/>
+              <w:highlight w:val="white"/>
+            </w:rPr>
+            <w:t>Tal Moran (Tal.MoranYorovich@ugent.be)</w:t>
+          </w:r>
+        </w:p>
+      </w:sdtContent>
+    </w:sdt>
+    <w:sdt>
+      <w:sdtPr>
+        <w:rPr>
+          <w:rFonts w:ascii="Times New Roman" w:hAnsi="Times New Roman" w:cs="Times New Roman"/>
+        </w:rPr>
+        <w:tag w:val="goog_rdk_7"/>
+        <w:id w:val="1435714755"/>
+      </w:sdtPr>
+      <w:sdtEndPr/>
+      <w:sdtContent>
+        <w:p>
+          <w:pPr>
+            <w:rPr>
+              <w:rFonts w:ascii="Times New Roman" w:eastAsia="Times New Roman" w:hAnsi="Times New Roman" w:cs="Times New Roman"/>
+              <w:highlight w:val="white"/>
+            </w:rPr>
+          </w:pPr>
+          <w:r>
+            <w:rPr>
+              <w:rFonts w:ascii="Times New Roman" w:eastAsia="Times New Roman" w:hAnsi="Times New Roman" w:cs="Times New Roman"/>
+              <w:highlight w:val="white"/>
+            </w:rPr>
+            <w:t>Sean Hughes (sean.hughes@ugent.be)</w:t>
+          </w:r>
+        </w:p>
+      </w:sdtContent>
+    </w:sdt>
+    <w:sdt>
+      <w:sdtPr>
+        <w:rPr>
+          <w:rFonts w:ascii="Times New Roman" w:hAnsi="Times New Roman" w:cs="Times New Roman"/>
+        </w:rPr>
+        <w:tag w:val="goog_rdk_8"/>
+        <w:id w:val="1101915184"/>
+      </w:sdtPr>
+      <w:sdtEndPr/>
+      <w:sdtContent>
+        <w:p>
+          <w:pPr>
+            <w:rPr>
+              <w:rFonts w:ascii="Times New Roman" w:eastAsia="Times New Roman" w:hAnsi="Times New Roman" w:cs="Times New Roman"/>
+              <w:highlight w:val="white"/>
+            </w:rPr>
+          </w:pPr>
+          <w:r>
+            <w:rPr>
+              <w:rFonts w:ascii="Times New Roman" w:eastAsia="Times New Roman" w:hAnsi="Times New Roman" w:cs="Times New Roman"/>
+              <w:highlight w:val="white"/>
+            </w:rPr>
+            <w:t>Ian Hussey (ian.hussey@ugent.be)</w:t>
+          </w:r>
+        </w:p>
+      </w:sdtContent>
+    </w:sdt>
+    <w:sdt>
+      <w:sdtPr>
+        <w:rPr>
+          <w:rFonts w:ascii="Times New Roman" w:hAnsi="Times New Roman" w:cs="Times New Roman"/>
+        </w:rPr>
+        <w:tag w:val="goog_rdk_9"/>
+        <w:id w:val="1780224868"/>
+      </w:sdtPr>
+      <w:sdtEndPr/>
+      <w:sdtContent>
+        <w:p>
+          <w:pPr>
+            <w:rPr>
+              <w:rFonts w:ascii="Times New Roman" w:eastAsia="Times New Roman" w:hAnsi="Times New Roman" w:cs="Times New Roman"/>
+              <w:highlight w:val="white"/>
+            </w:rPr>
+          </w:pPr>
+          <w:r>
+            <w:rPr>
+              <w:rFonts w:ascii="Times New Roman" w:eastAsia="Times New Roman" w:hAnsi="Times New Roman" w:cs="Times New Roman"/>
+              <w:highlight w:val="white"/>
+            </w:rPr>
+            <w:t xml:space="preserve">Miguel A. </w:t>
+          </w:r>
+          <w:proofErr w:type="spellStart"/>
+          <w:r>
+            <w:rPr>
+              <w:rFonts w:ascii="Times New Roman" w:eastAsia="Times New Roman" w:hAnsi="Times New Roman" w:cs="Times New Roman"/>
+              <w:highlight w:val="white"/>
+            </w:rPr>
+            <w:t>Vadillo</w:t>
+          </w:r>
+          <w:proofErr w:type="spellEnd"/>
+          <w:r>
+            <w:rPr>
+              <w:rFonts w:ascii="Times New Roman" w:eastAsia="Times New Roman" w:hAnsi="Times New Roman" w:cs="Times New Roman"/>
+              <w:highlight w:val="white"/>
+            </w:rPr>
+            <w:t xml:space="preserve"> (miguel.vadillo@uam.es)</w:t>
+          </w:r>
+        </w:p>
+      </w:sdtContent>
+    </w:sdt>
+    <w:sdt>
+      <w:sdtPr>
+        <w:rPr>
+          <w:rFonts w:ascii="Times New Roman" w:hAnsi="Times New Roman" w:cs="Times New Roman"/>
+        </w:rPr>
+        <w:tag w:val="goog_rdk_10"/>
+        <w:id w:val="626672866"/>
+      </w:sdtPr>
+      <w:sdtEndPr/>
+      <w:sdtContent>
+        <w:p>
+          <w:pPr>
+            <w:rPr>
+              <w:rFonts w:ascii="Times New Roman" w:eastAsia="Times New Roman" w:hAnsi="Times New Roman" w:cs="Times New Roman"/>
+              <w:highlight w:val="white"/>
+              <w:lang w:val="nl-BE"/>
+            </w:rPr>
+          </w:pPr>
+          <w:r>
+            <w:rPr>
+              <w:rFonts w:ascii="Times New Roman" w:eastAsia="Times New Roman" w:hAnsi="Times New Roman" w:cs="Times New Roman"/>
+              <w:highlight w:val="white"/>
+              <w:lang w:val="nl-BE"/>
+            </w:rPr>
+            <w:t>Jan De Houwer (Jan.DeHouwer@ugent.be)</w:t>
+          </w:r>
+        </w:p>
+      </w:sdtContent>
+    </w:sdt>
+    <w:p>
+      <w:pPr>
         <w:rPr>
           <w:rFonts w:ascii="Times New Roman" w:hAnsi="Times New Roman" w:cs="Times New Roman"/>
           <w:b/>
           <w:bCs/>
           <w:color w:val="222222"/>
           <w:shd w:val="clear" w:color="auto" w:fill="FFFFFF"/>
-        </w:rPr>
-        <w:t>Response to the review:</w:t>
-      </w:r>
-    </w:p>
-    <w:p>
-      <w:pPr>
-        <w:rPr>
-          <w:rFonts w:ascii="Times New Roman" w:hAnsi="Times New Roman" w:cs="Times New Roman"/>
+          <w:lang w:val="nl-BE"/>
+        </w:rPr>
+      </w:pPr>
+    </w:p>
+    <w:p>
+      <w:pPr>
+        <w:rPr>
+          <w:rFonts w:ascii="Times New Roman" w:hAnsi="Times New Roman" w:cs="Times New Roman"/>
+          <w:b/>
+          <w:bCs/>
           <w:color w:val="222222"/>
           <w:shd w:val="clear" w:color="auto" w:fill="FFFFFF"/>
-        </w:rPr>
-      </w:pPr>
-      <w:r>
+          <w:lang w:val="nl-BE"/>
+        </w:rPr>
+      </w:pPr>
+    </w:p>
+    <w:p>
+      <w:pPr>
         <w:rPr>
           <w:rFonts w:ascii="Times New Roman" w:hAnsi="Times New Roman" w:cs="Times New Roman"/>
           <w:b/>
           <w:bCs/>
           <w:color w:val="222222"/>
           <w:shd w:val="clear" w:color="auto" w:fill="FFFFFF"/>
+          <w:lang w:val="nl-BE"/>
+        </w:rPr>
+      </w:pPr>
+    </w:p>
+    <w:p>
+      <w:pPr>
+        <w:rPr>
+          <w:rFonts w:ascii="Times New Roman" w:hAnsi="Times New Roman" w:cs="Times New Roman"/>
+          <w:b/>
+          <w:bCs/>
+          <w:color w:val="222222"/>
+          <w:shd w:val="clear" w:color="auto" w:fill="FFFFFF"/>
+          <w:lang w:val="nl-BE"/>
+        </w:rPr>
+      </w:pPr>
+    </w:p>
+    <w:p>
+      <w:pPr>
+        <w:rPr>
+          <w:rFonts w:ascii="Times New Roman" w:hAnsi="Times New Roman" w:cs="Times New Roman"/>
+          <w:b/>
+          <w:bCs/>
+          <w:color w:val="222222"/>
+          <w:shd w:val="clear" w:color="auto" w:fill="FFFFFF"/>
+          <w:lang w:val="nl-BE"/>
+        </w:rPr>
+      </w:pPr>
+    </w:p>
+    <w:p>
+      <w:pPr>
+        <w:rPr>
+          <w:rFonts w:ascii="Times New Roman" w:hAnsi="Times New Roman" w:cs="Times New Roman"/>
+          <w:b/>
+          <w:bCs/>
+          <w:color w:val="222222"/>
+          <w:shd w:val="clear" w:color="auto" w:fill="FFFFFF"/>
+          <w:lang w:val="nl-BE"/>
+        </w:rPr>
+      </w:pPr>
+    </w:p>
+    <w:p>
+      <w:pPr>
+        <w:rPr>
+          <w:rFonts w:ascii="Times New Roman" w:hAnsi="Times New Roman" w:cs="Times New Roman"/>
+          <w:b/>
+          <w:bCs/>
+          <w:color w:val="222222"/>
+          <w:shd w:val="clear" w:color="auto" w:fill="FFFFFF"/>
+          <w:lang w:val="nl-BE"/>
+        </w:rPr>
+      </w:pPr>
+    </w:p>
+    <w:p>
+      <w:pPr>
+        <w:rPr>
+          <w:rFonts w:ascii="Times New Roman" w:hAnsi="Times New Roman" w:cs="Times New Roman"/>
+          <w:b/>
+          <w:bCs/>
+          <w:color w:val="222222"/>
+          <w:shd w:val="clear" w:color="auto" w:fill="FFFFFF"/>
+          <w:lang w:val="nl-BE"/>
+        </w:rPr>
+      </w:pPr>
+    </w:p>
+    <w:p>
+      <w:pPr>
+        <w:rPr>
+          <w:rFonts w:ascii="Times New Roman" w:hAnsi="Times New Roman" w:cs="Times New Roman"/>
+          <w:b/>
+          <w:bCs/>
+          <w:color w:val="222222"/>
+          <w:shd w:val="clear" w:color="auto" w:fill="FFFFFF"/>
+          <w:lang w:val="nl-BE"/>
+        </w:rPr>
+      </w:pPr>
+    </w:p>
+    <w:p>
+      <w:pPr>
+        <w:rPr>
+          <w:rFonts w:ascii="Times New Roman" w:hAnsi="Times New Roman" w:cs="Times New Roman"/>
+          <w:b/>
+          <w:bCs/>
+          <w:color w:val="222222"/>
+          <w:shd w:val="clear" w:color="auto" w:fill="FFFFFF"/>
+          <w:lang w:val="nl-BE"/>
+        </w:rPr>
+      </w:pPr>
+    </w:p>
+    <w:p>
+      <w:pPr>
+        <w:rPr>
+          <w:rFonts w:ascii="Times New Roman" w:hAnsi="Times New Roman" w:cs="Times New Roman"/>
+          <w:b/>
+          <w:bCs/>
+          <w:color w:val="222222"/>
+          <w:shd w:val="clear" w:color="auto" w:fill="FFFFFF"/>
+          <w:lang w:val="nl-BE"/>
+        </w:rPr>
+      </w:pPr>
+    </w:p>
+    <w:p>
+      <w:pPr>
+        <w:rPr>
+          <w:rFonts w:ascii="Times New Roman" w:hAnsi="Times New Roman" w:cs="Times New Roman"/>
+          <w:b/>
+          <w:bCs/>
+          <w:color w:val="222222"/>
+          <w:shd w:val="clear" w:color="auto" w:fill="FFFFFF"/>
+          <w:lang w:val="nl-BE"/>
+        </w:rPr>
+      </w:pPr>
+    </w:p>
+    <w:p>
+      <w:pPr>
+        <w:rPr>
+          <w:rFonts w:ascii="Times New Roman" w:hAnsi="Times New Roman" w:cs="Times New Roman"/>
+          <w:b/>
+          <w:bCs/>
+          <w:color w:val="222222"/>
+          <w:shd w:val="clear" w:color="auto" w:fill="FFFFFF"/>
+          <w:lang w:val="nl-BE"/>
+        </w:rPr>
+      </w:pPr>
+    </w:p>
+    <w:p>
+      <w:pPr>
+        <w:rPr>
+          <w:rFonts w:ascii="Times New Roman" w:hAnsi="Times New Roman" w:cs="Times New Roman"/>
+          <w:b/>
+          <w:bCs/>
+          <w:color w:val="222222"/>
+          <w:shd w:val="clear" w:color="auto" w:fill="FFFFFF"/>
+          <w:lang w:val="nl-BE"/>
+        </w:rPr>
+      </w:pPr>
+    </w:p>
+    <w:p>
+      <w:pPr>
+        <w:rPr>
+          <w:rFonts w:ascii="Times New Roman" w:hAnsi="Times New Roman" w:cs="Times New Roman"/>
+          <w:b/>
+          <w:bCs/>
+          <w:color w:val="222222"/>
+          <w:shd w:val="clear" w:color="auto" w:fill="FFFFFF"/>
+          <w:lang w:val="nl-BE"/>
+        </w:rPr>
+      </w:pPr>
+    </w:p>
+    <w:p>
+      <w:pPr>
+        <w:rPr>
+          <w:rFonts w:ascii="Times New Roman" w:hAnsi="Times New Roman" w:cs="Times New Roman"/>
+          <w:b/>
+          <w:bCs/>
+          <w:color w:val="222222"/>
+          <w:shd w:val="clear" w:color="auto" w:fill="FFFFFF"/>
+          <w:lang w:val="nl-BE"/>
+        </w:rPr>
+      </w:pPr>
+    </w:p>
+    <w:p>
+      <w:pPr>
+        <w:rPr>
+          <w:rFonts w:ascii="Times New Roman" w:hAnsi="Times New Roman" w:cs="Times New Roman"/>
+          <w:b/>
+          <w:bCs/>
+          <w:color w:val="222222"/>
+          <w:shd w:val="clear" w:color="auto" w:fill="FFFFFF"/>
+          <w:lang w:val="nl-BE"/>
+        </w:rPr>
+      </w:pPr>
+    </w:p>
+    <w:p>
+      <w:pPr>
+        <w:rPr>
+          <w:rFonts w:ascii="Times New Roman" w:hAnsi="Times New Roman" w:cs="Times New Roman"/>
+          <w:b/>
+          <w:bCs/>
+          <w:color w:val="222222"/>
+          <w:shd w:val="clear" w:color="auto" w:fill="FFFFFF"/>
+          <w:lang w:val="nl-BE"/>
+        </w:rPr>
+      </w:pPr>
+    </w:p>
+    <w:p>
+      <w:pPr>
+        <w:rPr>
+          <w:rFonts w:ascii="Times New Roman" w:hAnsi="Times New Roman" w:cs="Times New Roman"/>
+          <w:b/>
+          <w:bCs/>
+          <w:color w:val="222222"/>
+          <w:shd w:val="clear" w:color="auto" w:fill="FFFFFF"/>
+          <w:lang w:val="nl-BE"/>
+        </w:rPr>
+      </w:pPr>
+    </w:p>
+    <w:p>
+      <w:pPr>
+        <w:jc w:val="center"/>
+        <w:rPr>
+          <w:rFonts w:ascii="Times New Roman" w:hAnsi="Times New Roman" w:cs="Times New Roman"/>
+          <w:b/>
+          <w:bCs/>
+          <w:color w:val="222222"/>
+          <w:shd w:val="clear" w:color="auto" w:fill="FFFFFF"/>
+        </w:rPr>
+      </w:pPr>
+      <w:r>
+        <w:rPr>
+          <w:rFonts w:ascii="Times New Roman" w:hAnsi="Times New Roman" w:cs="Times New Roman"/>
+          <w:b/>
+          <w:bCs/>
+          <w:color w:val="222222"/>
+          <w:shd w:val="clear" w:color="auto" w:fill="FFFFFF"/>
+        </w:rPr>
+        <w:lastRenderedPageBreak/>
+        <w:t xml:space="preserve">Response to the </w:t>
+      </w:r>
+      <w:r>
+        <w:rPr>
+          <w:rFonts w:ascii="Times New Roman" w:hAnsi="Times New Roman" w:cs="Times New Roman"/>
+          <w:b/>
+          <w:bCs/>
+          <w:color w:val="222222"/>
+          <w:shd w:val="clear" w:color="auto" w:fill="FFFFFF"/>
+        </w:rPr>
+        <w:t>R</w:t>
+      </w:r>
+      <w:r>
+        <w:rPr>
+          <w:rFonts w:ascii="Times New Roman" w:hAnsi="Times New Roman" w:cs="Times New Roman"/>
+          <w:b/>
+          <w:bCs/>
+          <w:color w:val="222222"/>
+          <w:shd w:val="clear" w:color="auto" w:fill="FFFFFF"/>
+        </w:rPr>
+        <w:t>eview</w:t>
+      </w:r>
+    </w:p>
+    <w:p>
+      <w:pPr>
+        <w:rPr>
+          <w:rFonts w:ascii="Times New Roman" w:hAnsi="Times New Roman" w:cs="Times New Roman"/>
+          <w:color w:val="222222"/>
+          <w:shd w:val="clear" w:color="auto" w:fill="FFFFFF"/>
+        </w:rPr>
+      </w:pPr>
+      <w:r>
+        <w:rPr>
+          <w:rFonts w:ascii="Times New Roman" w:hAnsi="Times New Roman" w:cs="Times New Roman"/>
+          <w:b/>
+          <w:bCs/>
+          <w:color w:val="222222"/>
+          <w:shd w:val="clear" w:color="auto" w:fill="FFFFFF"/>
         </w:rPr>
         <w:t>Editor:</w:t>
       </w:r>
@@ -387,26 +968,15 @@
           <w:rFonts w:ascii="Times New Roman" w:hAnsi="Times New Roman" w:cs="Times New Roman"/>
           <w:color w:val="222222"/>
         </w:rPr>
-        <w:t xml:space="preserve"> task procedure (pp.</w:t>
-      </w:r>
-      <w:ins w:id="1" w:author="Ian Hussey" w:date="2020-06-29T17:21:00Z">
-        <w:r>
-          <w:rPr>
-            <w:rFonts w:ascii="Times New Roman" w:hAnsi="Times New Roman" w:cs="Times New Roman"/>
-            <w:color w:val="222222"/>
-          </w:rPr>
-          <w:t xml:space="preserve"> </w:t>
-        </w:r>
-        <w:r>
-          <w:rPr>
-            <w:rFonts w:ascii="Times New Roman" w:hAnsi="Times New Roman" w:cs="Times New Roman"/>
-            <w:color w:val="222222"/>
-          </w:rPr>
-          <w:t>5-6</w:t>
-        </w:r>
-      </w:ins>
-      <w:bookmarkStart w:id="2" w:name="_GoBack"/>
-      <w:bookmarkEnd w:id="2"/>
+        <w:t xml:space="preserve"> task procedure (p. </w:t>
+      </w:r>
+      <w:r>
+        <w:rPr>
+          <w:rFonts w:ascii="Times New Roman" w:hAnsi="Times New Roman" w:cs="Times New Roman"/>
+          <w:color w:val="222222"/>
+        </w:rPr>
+        <w:t>2</w:t>
+      </w:r>
       <w:r>
         <w:rPr>
           <w:rFonts w:ascii="Times New Roman" w:hAnsi="Times New Roman" w:cs="Times New Roman"/>
@@ -418,56 +988,85 @@
     <w:p>
       <w:pPr>
         <w:rPr>
-          <w:ins w:id="3" w:author="Ian Hussey" w:date="2020-06-29T17:21:00Z"/>
           <w:rFonts w:ascii="Times New Roman" w:hAnsi="Times New Roman" w:cs="Times New Roman"/>
           <w:color w:val="000000" w:themeColor="text1"/>
         </w:rPr>
       </w:pPr>
-      <w:ins w:id="4" w:author="Ian Hussey" w:date="2020-06-29T17:21:00Z">
-        <w:r>
-          <w:rPr>
-            <w:rFonts w:ascii="Times New Roman" w:hAnsi="Times New Roman" w:cs="Times New Roman"/>
-            <w:color w:val="000000" w:themeColor="text1"/>
-          </w:rPr>
-          <w:t>“</w:t>
-        </w:r>
-        <w:r>
-          <w:rPr>
-            <w:rFonts w:ascii="Times New Roman" w:hAnsi="Times New Roman" w:cs="Times New Roman"/>
-            <w:color w:val="000000" w:themeColor="text1"/>
-          </w:rPr>
-          <w:t>In this task, commonly called the ‘surveillance task’, neutral and valenced stimuli are surreptitiously paired while the participants complete an unrelated task. Two neutral and unfamiliar Pokémon are selected to serve as conditioned stimuli. Valenced pictures and words serve as unconditioned stimuli. Participants are told that they will take part in a ‘surveillance task’ wherein they have to detect several target Pokémon that</w:t>
-        </w:r>
-        <w:r>
-          <w:rPr>
-            <w:rFonts w:ascii="Times New Roman" w:hAnsi="Times New Roman" w:cs="Times New Roman"/>
-            <w:color w:val="000000" w:themeColor="text1"/>
-          </w:rPr>
-          <w:t xml:space="preserve"> </w:t>
-        </w:r>
-        <w:r>
-          <w:rPr>
-            <w:rFonts w:ascii="Times New Roman" w:hAnsi="Times New Roman" w:cs="Times New Roman"/>
-            <w:color w:val="000000" w:themeColor="text1"/>
-          </w:rPr>
-          <w:t xml:space="preserve">are different to the actual Pokémon of interest (i.e., the CSs) and press a key when they see them. During the task participants encounter many trials, some of which present a target Pokémon to which they have to respond, and others present (‘distractor’) stimuli to which they do not need to respond. Unbeknownst to them, several of the ‘distractor’ trials present CS-US pairs. Specifically, on some of the ‘distractor’ trials, one Pokémon (CS1) is always presented alongside a positive word or image (US positive) whereas on other ‘distractor’ trials a second Pokémon (CS2) is always presented with a negative word or image (US negative). In this way, the task requires people to process the CS-US pairs but directs their attention away from those pairings and towards the irrelevant </w:t>
-        </w:r>
-        <w:r>
-          <w:rPr>
-            <w:rFonts w:ascii="Times New Roman" w:hAnsi="Times New Roman" w:cs="Times New Roman"/>
-            <w:color w:val="000000" w:themeColor="text1"/>
-          </w:rPr>
-          <w:lastRenderedPageBreak/>
-          <w:t>target stimuli. Afterwards, relative preferences for CS1 and CS2 is assessed, followed by retrospective measures of awareness of the CS-US contingencies that were present during the surveillance task. Researchers who use this task assume that people will prefer CS1 (i.e., the Pokémon paired with positive stimuli) over CS2 (i.e., the Pokémon paired with negative stimuli), even if they later report no awareness of the CS-US contingencies (e.g., Jones et al., 2009, 2010; March et al., 2018).</w:t>
-        </w:r>
-        <w:r>
-          <w:rPr>
-            <w:rFonts w:ascii="Times New Roman" w:hAnsi="Times New Roman" w:cs="Times New Roman"/>
-            <w:color w:val="000000" w:themeColor="text1"/>
-          </w:rPr>
-          <w:t>”</w:t>
-        </w:r>
-      </w:ins>
+      <w:r>
+        <w:rPr>
+          <w:rFonts w:ascii="Times New Roman" w:hAnsi="Times New Roman" w:cs="Times New Roman"/>
+          <w:color w:val="000000" w:themeColor="text1"/>
+        </w:rPr>
+        <w:t>“</w:t>
+      </w:r>
+      <w:r>
+        <w:rPr>
+          <w:rFonts w:ascii="Times New Roman" w:hAnsi="Times New Roman" w:cs="Times New Roman"/>
+          <w:color w:val="000000" w:themeColor="text1"/>
+        </w:rPr>
+        <w:t xml:space="preserve">In this task, commonly called the ‘surveillance task’, neutral and </w:t>
+      </w:r>
+      <w:proofErr w:type="spellStart"/>
+      <w:r>
+        <w:rPr>
+          <w:rFonts w:ascii="Times New Roman" w:hAnsi="Times New Roman" w:cs="Times New Roman"/>
+          <w:color w:val="000000" w:themeColor="text1"/>
+        </w:rPr>
+        <w:t>valenced</w:t>
+      </w:r>
+      <w:proofErr w:type="spellEnd"/>
+      <w:r>
+        <w:rPr>
+          <w:rFonts w:ascii="Times New Roman" w:hAnsi="Times New Roman" w:cs="Times New Roman"/>
+          <w:color w:val="000000" w:themeColor="text1"/>
+        </w:rPr>
+        <w:t xml:space="preserve"> stimuli are surreptitiously paired while the participants complete an unrelated task. Two neutral and unfamiliar Pokémon are selected to serve as conditioned stimuli. </w:t>
+      </w:r>
+      <w:proofErr w:type="spellStart"/>
+      <w:r>
+        <w:rPr>
+          <w:rFonts w:ascii="Times New Roman" w:hAnsi="Times New Roman" w:cs="Times New Roman"/>
+          <w:color w:val="000000" w:themeColor="text1"/>
+        </w:rPr>
+        <w:t>Valenced</w:t>
+      </w:r>
+      <w:proofErr w:type="spellEnd"/>
+      <w:r>
+        <w:rPr>
+          <w:rFonts w:ascii="Times New Roman" w:hAnsi="Times New Roman" w:cs="Times New Roman"/>
+          <w:color w:val="000000" w:themeColor="text1"/>
+        </w:rPr>
+        <w:t xml:space="preserve"> pictures and words serve as unconditioned stimuli. Participants are told that they will take part in a ‘surveillance task’ wherein they have to detect several target Pokémon that</w:t>
+      </w:r>
+      <w:r>
+        <w:rPr>
+          <w:rFonts w:ascii="Times New Roman" w:hAnsi="Times New Roman" w:cs="Times New Roman"/>
+          <w:color w:val="000000" w:themeColor="text1"/>
+        </w:rPr>
+        <w:t xml:space="preserve"> </w:t>
+      </w:r>
+      <w:r>
+        <w:rPr>
+          <w:rFonts w:ascii="Times New Roman" w:hAnsi="Times New Roman" w:cs="Times New Roman"/>
+          <w:color w:val="000000" w:themeColor="text1"/>
+        </w:rPr>
+        <w:t xml:space="preserve">are different to the actual Pokémon of interest (i.e., the CSs) and press a key when they see them. During the task participants encounter many trials, some of which present a target Pokémon to which they have to respond, and others present (‘distractor’) stimuli to which they do not need to respond. Unbeknownst to them, several of the ‘distractor’ trials present CS-US pairs. Specifically, on some of the ‘distractor’ trials, one Pokémon (CS1) is always presented alongside a positive word or image (US positive) whereas on other ‘distractor’ trials a second Pokémon (CS2) is always presented with a negative word or image (US negative). In this way, the task requires people to process the CS-US pairs but directs their attention away from those pairings and towards the irrelevant </w:t>
+      </w:r>
+      <w:r>
+        <w:rPr>
+          <w:rFonts w:ascii="Times New Roman" w:hAnsi="Times New Roman" w:cs="Times New Roman"/>
+          <w:color w:val="000000" w:themeColor="text1"/>
+        </w:rPr>
+        <w:lastRenderedPageBreak/>
+        <w:t>target stimuli. Afterwards, relative preferences for CS1 and CS2 is assessed, followed by retrospective measures of awareness of the CS-US contingencies that were present during the surveillance task. Researchers who use this task assume that people will prefer CS1 (i.e., the Pokémon paired with positive stimuli) over CS2 (i.e., the Pokémon paired with negative stimuli), even if they later report no awareness of the CS-US contingencies (e.g., Jones et al., 2009, 2010; March et al., 2018).</w:t>
+      </w:r>
+      <w:r>
+        <w:rPr>
+          <w:rFonts w:ascii="Times New Roman" w:hAnsi="Times New Roman" w:cs="Times New Roman"/>
+          <w:color w:val="000000" w:themeColor="text1"/>
+        </w:rPr>
+        <w:t>”</w:t>
+      </w:r>
     </w:p>
     <w:p>
       <w:pPr>
@@ -663,6 +1262,13 @@
           <w:rFonts w:ascii="Times New Roman" w:hAnsi="Times New Roman" w:cs="Times New Roman"/>
           <w:color w:val="222222"/>
         </w:rPr>
+        <w:t>,</w:t>
+      </w:r>
+      <w:r>
+        <w:rPr>
+          <w:rFonts w:ascii="Times New Roman" w:hAnsi="Times New Roman" w:cs="Times New Roman"/>
+          <w:color w:val="222222"/>
+        </w:rPr>
         <w:t xml:space="preserve"> </w:t>
       </w:r>
       <w:r>
@@ -727,14 +1333,7 @@
           <w:rFonts w:ascii="Times New Roman" w:hAnsi="Times New Roman" w:cs="Times New Roman"/>
           <w:color w:val="222222"/>
         </w:rPr>
-        <w:t>1</w:t>
-      </w:r>
-      <w:r>
-        <w:rPr>
-          <w:rFonts w:ascii="Times New Roman" w:hAnsi="Times New Roman" w:cs="Times New Roman"/>
-          <w:color w:val="222222"/>
-        </w:rPr>
-        <w:t>0</w:t>
+        <w:t>7</w:t>
       </w:r>
       <w:r>
         <w:rPr>
@@ -769,14 +1368,7 @@
           <w:rFonts w:ascii="Times New Roman" w:hAnsi="Times New Roman" w:cs="Times New Roman"/>
           <w:color w:val="222222"/>
         </w:rPr>
-        <w:t>1-2</w:t>
-      </w:r>
-      <w:r>
-        <w:rPr>
-          <w:rFonts w:ascii="Times New Roman" w:hAnsi="Times New Roman" w:cs="Times New Roman"/>
-          <w:color w:val="222222"/>
-        </w:rPr>
-        <w:t xml:space="preserve"> </w:t>
+        <w:t xml:space="preserve">1-2 </w:t>
       </w:r>
       <w:r>
         <w:rPr>
@@ -819,7 +1411,35 @@
           <w:rFonts w:ascii="Times New Roman" w:hAnsi="Times New Roman" w:cs="Times New Roman"/>
           <w:color w:val="222222"/>
         </w:rPr>
-        <w:t>We removed the quotation of the instructions for the surveillance task and the evaluation task from the body of the manuscript, and instead direct the readers to find these in the study protocol (see p. 12</w:t>
+        <w:t>We removed the quotation of the instructions for the surveillance task and the evaluation task from the body of the manuscript, and instead direct the readers to find these in the study protocol (see p</w:t>
+      </w:r>
+      <w:r>
+        <w:rPr>
+          <w:rFonts w:ascii="Times New Roman" w:hAnsi="Times New Roman" w:cs="Times New Roman"/>
+          <w:color w:val="222222"/>
+        </w:rPr>
+        <w:t>p</w:t>
+      </w:r>
+      <w:r>
+        <w:rPr>
+          <w:rFonts w:ascii="Times New Roman" w:hAnsi="Times New Roman" w:cs="Times New Roman"/>
+          <w:color w:val="222222"/>
+        </w:rPr>
+        <w:t xml:space="preserve">. </w:t>
+      </w:r>
+      <w:r>
+        <w:rPr>
+          <w:rFonts w:ascii="Times New Roman" w:hAnsi="Times New Roman" w:cs="Times New Roman"/>
+          <w:color w:val="222222"/>
+        </w:rPr>
+        <w:t>8</w:t>
+      </w:r>
+      <w:r>
+        <w:rPr>
+          <w:rFonts w:ascii="Times New Roman" w:hAnsi="Times New Roman" w:cs="Times New Roman"/>
+          <w:color w:val="222222"/>
+        </w:rPr>
+        <w:t>, 9</w:t>
       </w:r>
       <w:r>
         <w:rPr>
@@ -867,49 +1487,21 @@
           <w:rFonts w:ascii="Times New Roman" w:hAnsi="Times New Roman" w:cs="Times New Roman"/>
           <w:color w:val="000000" w:themeColor="text1"/>
         </w:rPr>
-        <w:t xml:space="preserve">on </w:t>
+        <w:t xml:space="preserve">on experimental fidelity </w:t>
       </w:r>
       <w:r>
         <w:rPr>
           <w:rFonts w:ascii="Times New Roman" w:hAnsi="Times New Roman" w:cs="Times New Roman"/>
           <w:color w:val="000000" w:themeColor="text1"/>
         </w:rPr>
-        <w:t xml:space="preserve">experimental fidelity </w:t>
+        <w:t xml:space="preserve">(see p. </w:t>
       </w:r>
       <w:r>
         <w:rPr>
           <w:rFonts w:ascii="Times New Roman" w:hAnsi="Times New Roman" w:cs="Times New Roman"/>
           <w:color w:val="000000" w:themeColor="text1"/>
         </w:rPr>
-        <w:t>(see p</w:t>
-      </w:r>
-      <w:r>
-        <w:rPr>
-          <w:rFonts w:ascii="Times New Roman" w:hAnsi="Times New Roman" w:cs="Times New Roman"/>
-          <w:color w:val="000000" w:themeColor="text1"/>
-        </w:rPr>
-        <w:t>p</w:t>
-      </w:r>
-      <w:r>
-        <w:rPr>
-          <w:rFonts w:ascii="Times New Roman" w:hAnsi="Times New Roman" w:cs="Times New Roman"/>
-          <w:color w:val="000000" w:themeColor="text1"/>
-        </w:rPr>
-        <w:t xml:space="preserve">. </w:t>
-      </w:r>
-      <w:r>
-        <w:rPr>
-          <w:rFonts w:ascii="Times New Roman" w:hAnsi="Times New Roman" w:cs="Times New Roman"/>
-          <w:color w:val="000000" w:themeColor="text1"/>
-        </w:rPr>
-        <w:t>1</w:t>
-      </w:r>
-      <w:r>
-        <w:rPr>
-          <w:rFonts w:ascii="Times New Roman" w:hAnsi="Times New Roman" w:cs="Times New Roman"/>
-          <w:color w:val="000000" w:themeColor="text1"/>
-        </w:rPr>
-        <w:t>3-14</w:t>
+        <w:t>10</w:t>
       </w:r>
       <w:r>
         <w:rPr>
@@ -942,88 +1534,380 @@
         <w:rPr>
           <w:rFonts w:ascii="Times New Roman" w:hAnsi="Times New Roman" w:cs="Times New Roman"/>
         </w:rPr>
-        <w:t xml:space="preserve">Removed a large amount of </w:t>
-      </w:r>
-      <w:ins w:id="5" w:author="Ian Hussey" w:date="2020-06-29T17:15:00Z">
-        <w:r>
-          <w:rPr>
-            <w:rFonts w:ascii="Times New Roman" w:hAnsi="Times New Roman" w:cs="Times New Roman"/>
-          </w:rPr>
-          <w:t xml:space="preserve">redundant </w:t>
-        </w:r>
-      </w:ins>
+        <w:t>We r</w:t>
+      </w:r>
+      <w:r>
+        <w:rPr>
+          <w:rFonts w:ascii="Times New Roman" w:hAnsi="Times New Roman" w:cs="Times New Roman"/>
+        </w:rPr>
+        <w:t xml:space="preserve">emoved a large amount of </w:t>
+      </w:r>
+      <w:r>
+        <w:rPr>
+          <w:rFonts w:ascii="Times New Roman" w:hAnsi="Times New Roman" w:cs="Times New Roman"/>
+        </w:rPr>
+        <w:t xml:space="preserve">redundant </w:t>
+      </w:r>
       <w:r>
         <w:rPr>
           <w:rFonts w:ascii="Times New Roman" w:hAnsi="Times New Roman" w:cs="Times New Roman"/>
         </w:rPr>
         <w:t>material from the Results section</w:t>
       </w:r>
-      <w:ins w:id="6" w:author="Ian Hussey" w:date="2020-06-29T17:15:00Z">
-        <w:r>
-          <w:rPr>
-            <w:rFonts w:ascii="Times New Roman" w:hAnsi="Times New Roman" w:cs="Times New Roman"/>
-          </w:rPr>
-          <w:t>, or moved it</w:t>
-        </w:r>
-      </w:ins>
-      <w:r>
-        <w:rPr>
-          <w:rFonts w:ascii="Times New Roman" w:hAnsi="Times New Roman" w:cs="Times New Roman"/>
+      <w:r>
+        <w:rPr>
+          <w:rFonts w:ascii="Times New Roman" w:hAnsi="Times New Roman" w:cs="Times New Roman"/>
+        </w:rPr>
+        <w:t>, or moved it to the SOM-R or the discussion section, as appropriate</w:t>
+      </w:r>
+      <w:r>
+        <w:rPr>
+          <w:rFonts w:ascii="Times New Roman" w:hAnsi="Times New Roman" w:cs="Times New Roman"/>
+        </w:rPr>
+        <w:t xml:space="preserve"> (see pp. 1</w:t>
+      </w:r>
+      <w:r>
+        <w:rPr>
+          <w:rFonts w:ascii="Times New Roman" w:hAnsi="Times New Roman" w:cs="Times New Roman"/>
+        </w:rPr>
+        <w:t>1</w:t>
+      </w:r>
+      <w:r>
+        <w:rPr>
+          <w:rFonts w:ascii="Times New Roman" w:hAnsi="Times New Roman" w:cs="Times New Roman"/>
+        </w:rPr>
+        <w:t>-</w:t>
+      </w:r>
+      <w:r>
+        <w:rPr>
+          <w:rFonts w:ascii="Times New Roman" w:hAnsi="Times New Roman" w:cs="Times New Roman"/>
+        </w:rPr>
+        <w:t>17</w:t>
+      </w:r>
+      <w:r>
+        <w:rPr>
+          <w:rFonts w:ascii="Times New Roman" w:hAnsi="Times New Roman" w:cs="Times New Roman"/>
+        </w:rPr>
+        <w:t>)</w:t>
+      </w:r>
+      <w:r>
+        <w:rPr>
+          <w:rFonts w:ascii="Times New Roman" w:hAnsi="Times New Roman" w:cs="Times New Roman"/>
+        </w:rPr>
+        <w:t>.</w:t>
+      </w:r>
+      <w:r>
+        <w:rPr>
+          <w:rFonts w:ascii="Times New Roman" w:hAnsi="Times New Roman" w:cs="Times New Roman"/>
+        </w:rPr>
+        <w:t xml:space="preserve"> The reporting of the preregistered analyses were not affected by this.</w:t>
+      </w:r>
+    </w:p>
+    <w:p>
+      <w:pPr>
+        <w:shd w:val="clear" w:color="auto" w:fill="D0CECE" w:themeFill="background2" w:themeFillShade="E6"/>
+        <w:rPr>
+          <w:rFonts w:ascii="Times New Roman" w:hAnsi="Times New Roman" w:cs="Times New Roman"/>
+          <w:color w:val="222222"/>
+        </w:rPr>
+      </w:pPr>
+      <w:r>
+        <w:rPr>
+          <w:rFonts w:ascii="Times New Roman" w:hAnsi="Times New Roman" w:cs="Times New Roman"/>
+          <w:b/>
+          <w:bCs/>
+          <w:color w:val="222222"/>
+        </w:rPr>
+        <w:t>E.3.</w:t>
+      </w:r>
+      <w:r>
+        <w:rPr>
+          <w:rFonts w:ascii="Times New Roman" w:hAnsi="Times New Roman" w:cs="Times New Roman"/>
+          <w:color w:val="222222"/>
         </w:rPr>
         <w:t xml:space="preserve"> </w:t>
       </w:r>
-      <w:ins w:id="7" w:author="Ian Hussey" w:date="2020-06-29T17:15:00Z">
-        <w:r>
-          <w:rPr>
-            <w:rFonts w:ascii="Times New Roman" w:hAnsi="Times New Roman" w:cs="Times New Roman"/>
-          </w:rPr>
-          <w:t xml:space="preserve">to the SOM-R or the discussion section, as appropriate </w:t>
-        </w:r>
-      </w:ins>
-      <w:r>
-        <w:rPr>
-          <w:rFonts w:ascii="Times New Roman" w:hAnsi="Times New Roman" w:cs="Times New Roman"/>
-        </w:rPr>
-        <w:t>(see pp. 14-20)</w:t>
-      </w:r>
-      <w:r>
-        <w:rPr>
-          <w:rFonts w:ascii="Times New Roman" w:hAnsi="Times New Roman" w:cs="Times New Roman"/>
+      <w:r>
+        <w:rPr>
+          <w:rFonts w:ascii="Times New Roman" w:hAnsi="Times New Roman" w:cs="Times New Roman"/>
+          <w:color w:val="222222"/>
+          <w:shd w:val="clear" w:color="auto" w:fill="D0CECE" w:themeFill="background2" w:themeFillShade="E6"/>
+        </w:rPr>
+        <w:t>The exposition of the different exclusion criteria goes on for pages.  I recommend that in the text you explain the exclusion criteria used in the target article and then say “As detailed in SOM, we also analyzed our data with three alternative exclusion rules that categorized subjects as unaware of the contingency if they  (a) did not mention a systematic pairing between CSs and USs; (b) selected “No, I did not notice if that happened in my task;” and (c) did not confidently identify the correct CS that was paired with the US.” Compared to Olson and Fazio's criteria, these rules identified a larger percentage of subjects as "aware" of the continency."</w:t>
+      </w:r>
+    </w:p>
+    <w:p>
+      <w:pPr>
+        <w:rPr>
+          <w:rFonts w:ascii="Times New Roman" w:hAnsi="Times New Roman" w:cs="Times New Roman"/>
+          <w:color w:val="222222"/>
+        </w:rPr>
+      </w:pPr>
+      <w:r>
+        <w:rPr>
+          <w:rFonts w:ascii="Times New Roman" w:hAnsi="Times New Roman" w:cs="Times New Roman"/>
+          <w:b/>
+          <w:bCs/>
+          <w:color w:val="222222"/>
+        </w:rPr>
+        <w:t>Response E.3.</w:t>
+      </w:r>
+      <w:r>
+        <w:rPr>
+          <w:rFonts w:ascii="Times New Roman" w:hAnsi="Times New Roman" w:cs="Times New Roman"/>
+          <w:b/>
+          <w:bCs/>
+          <w:color w:val="222222"/>
+        </w:rPr>
+        <w:t xml:space="preserve"> </w:t>
+      </w:r>
+      <w:r>
+        <w:rPr>
+          <w:rFonts w:ascii="Times New Roman" w:hAnsi="Times New Roman" w:cs="Times New Roman"/>
+          <w:color w:val="222222"/>
+        </w:rPr>
+        <w:t>In the revision, we moved the detailed description of the secondary exclusion criteria to the SOM-R (see p</w:t>
+      </w:r>
+      <w:r>
+        <w:rPr>
+          <w:rFonts w:ascii="Times New Roman" w:hAnsi="Times New Roman" w:cs="Times New Roman"/>
+          <w:color w:val="222222"/>
+        </w:rPr>
+        <w:t>p</w:t>
+      </w:r>
+      <w:r>
+        <w:rPr>
+          <w:rFonts w:ascii="Times New Roman" w:hAnsi="Times New Roman" w:cs="Times New Roman"/>
+          <w:color w:val="222222"/>
+        </w:rPr>
+        <w:t xml:space="preserve">. </w:t>
+      </w:r>
+      <w:r>
+        <w:rPr>
+          <w:rFonts w:ascii="Times New Roman" w:hAnsi="Times New Roman" w:cs="Times New Roman"/>
+          <w:color w:val="222222"/>
+        </w:rPr>
+        <w:t xml:space="preserve">2-4 </w:t>
+      </w:r>
+      <w:r>
+        <w:rPr>
+          <w:rFonts w:ascii="Times New Roman" w:hAnsi="Times New Roman" w:cs="Times New Roman"/>
+          <w:color w:val="222222"/>
+        </w:rPr>
+        <w:t>in the SOM-R). In line with the editor suggestion, the main text now explain</w:t>
+      </w:r>
+      <w:r>
+        <w:rPr>
+          <w:rFonts w:ascii="Times New Roman" w:hAnsi="Times New Roman" w:cs="Times New Roman"/>
+          <w:color w:val="222222"/>
+        </w:rPr>
+        <w:t>s</w:t>
+      </w:r>
+      <w:r>
+        <w:rPr>
+          <w:rFonts w:ascii="Times New Roman" w:hAnsi="Times New Roman" w:cs="Times New Roman"/>
+          <w:color w:val="222222"/>
+        </w:rPr>
+        <w:t xml:space="preserve"> the secondary exclusion criteria </w:t>
+      </w:r>
+      <w:r>
+        <w:rPr>
+          <w:rFonts w:ascii="Times New Roman" w:hAnsi="Times New Roman" w:cs="Times New Roman"/>
+          <w:color w:val="222222"/>
+        </w:rPr>
+        <w:t xml:space="preserve">in brief </w:t>
+      </w:r>
+      <w:r>
+        <w:rPr>
+          <w:rFonts w:ascii="Times New Roman" w:hAnsi="Times New Roman" w:cs="Times New Roman"/>
+          <w:color w:val="222222"/>
+        </w:rPr>
+        <w:t>(</w:t>
+      </w:r>
+      <w:r>
+        <w:rPr>
+          <w:rFonts w:ascii="Times New Roman" w:hAnsi="Times New Roman" w:cs="Times New Roman"/>
+          <w:color w:val="222222"/>
+        </w:rPr>
+        <w:t xml:space="preserve">see </w:t>
+      </w:r>
+      <w:r>
+        <w:rPr>
+          <w:rFonts w:ascii="Times New Roman" w:hAnsi="Times New Roman" w:cs="Times New Roman"/>
+          <w:color w:val="222222"/>
+        </w:rPr>
+        <w:t>p</w:t>
+      </w:r>
+      <w:r>
+        <w:rPr>
+          <w:rFonts w:ascii="Times New Roman" w:hAnsi="Times New Roman" w:cs="Times New Roman"/>
+          <w:color w:val="222222"/>
+        </w:rPr>
+        <w:t>p</w:t>
+      </w:r>
+      <w:r>
+        <w:rPr>
+          <w:rFonts w:ascii="Times New Roman" w:hAnsi="Times New Roman" w:cs="Times New Roman"/>
+          <w:color w:val="222222"/>
+        </w:rPr>
+        <w:t xml:space="preserve">. </w:t>
+      </w:r>
+      <w:r>
+        <w:rPr>
+          <w:rFonts w:ascii="Times New Roman" w:hAnsi="Times New Roman" w:cs="Times New Roman"/>
+          <w:color w:val="222222"/>
+        </w:rPr>
+        <w:t>1</w:t>
+      </w:r>
+      <w:r>
+        <w:rPr>
+          <w:rFonts w:ascii="Times New Roman" w:hAnsi="Times New Roman" w:cs="Times New Roman"/>
+          <w:color w:val="222222"/>
+        </w:rPr>
+        <w:t>2</w:t>
+      </w:r>
+      <w:r>
+        <w:rPr>
+          <w:rFonts w:ascii="Times New Roman" w:hAnsi="Times New Roman" w:cs="Times New Roman"/>
+          <w:color w:val="222222"/>
+        </w:rPr>
+        <w:t>-1</w:t>
+      </w:r>
+      <w:r>
+        <w:rPr>
+          <w:rFonts w:ascii="Times New Roman" w:hAnsi="Times New Roman" w:cs="Times New Roman"/>
+          <w:color w:val="222222"/>
+        </w:rPr>
+        <w:t>3</w:t>
+      </w:r>
+      <w:r>
+        <w:rPr>
+          <w:rFonts w:ascii="Times New Roman" w:hAnsi="Times New Roman" w:cs="Times New Roman"/>
+          <w:color w:val="222222"/>
+        </w:rPr>
+        <w:t>)</w:t>
+      </w:r>
+      <w:r>
+        <w:rPr>
+          <w:rFonts w:ascii="Times New Roman" w:hAnsi="Times New Roman" w:cs="Times New Roman"/>
+          <w:color w:val="222222"/>
+        </w:rPr>
+        <w:t>:</w:t>
+      </w:r>
+    </w:p>
+    <w:p>
+      <w:pPr>
+        <w:rPr>
+          <w:rFonts w:ascii="Times New Roman" w:hAnsi="Times New Roman" w:cs="Times New Roman"/>
+          <w:color w:val="222222"/>
+        </w:rPr>
+      </w:pPr>
+      <w:r>
+        <w:rPr>
+          <w:rFonts w:ascii="Times New Roman" w:hAnsi="Times New Roman" w:cs="Times New Roman"/>
+          <w:color w:val="222222"/>
+        </w:rPr>
+        <w:t>“</w:t>
+      </w:r>
+      <w:r>
+        <w:rPr>
+          <w:rFonts w:ascii="Times New Roman" w:hAnsi="Times New Roman" w:cs="Times New Roman"/>
+          <w:lang w:val="en-IE" w:bidi="ar-SA"/>
+        </w:rPr>
+        <w:t xml:space="preserve">The original authors’ criterion may have led individuals who were aware </w:t>
+      </w:r>
+      <w:r>
+        <w:rPr>
+          <w:rFonts w:ascii="Times New Roman" w:hAnsi="Times New Roman" w:cs="Times New Roman"/>
+          <w:color w:val="222222"/>
+          <w:lang w:val="en-IE"/>
+        </w:rPr>
+        <w:t>to be</w:t>
+      </w:r>
+      <w:r>
+        <w:rPr>
+          <w:rFonts w:ascii="Times New Roman" w:hAnsi="Times New Roman" w:cs="Times New Roman"/>
+          <w:lang w:val="en-IE" w:bidi="ar-SA"/>
+        </w:rPr>
+        <w:t xml:space="preserve"> scored as if they were ‘unaware’. We therefore preregistered three additional exclusion criteria to examine if evidence for EC effects in this task were robust to, or depended on, the specific way in which contingency awareness/recollective memory was measured. </w:t>
+      </w:r>
+      <w:r>
+        <w:rPr>
+          <w:rFonts w:ascii="Times New Roman" w:hAnsi="Times New Roman" w:cs="Times New Roman"/>
+          <w:color w:val="222222"/>
+          <w:shd w:val="clear" w:color="auto" w:fill="FFFFFF"/>
+        </w:rPr>
+        <w:t xml:space="preserve">As detailed in SOM-R, the three alternative exclusion rules categorized participants as ‘aware’ if they: (a) </w:t>
+      </w:r>
+      <w:r>
+        <w:rPr>
+          <w:rFonts w:ascii="Times New Roman" w:hAnsi="Times New Roman" w:cs="Times New Roman"/>
+          <w:lang w:val="en-IE" w:bidi="ar-SA"/>
+        </w:rPr>
+        <w:t>referred to any form of systematic pairing between the CS and US stimuli (Olson &amp; Fazio 2001 modified criterion); (b) indicated that one CS was systematically paired with positive USs and a second CS was paired with negative USs</w:t>
+      </w:r>
+      <w:r>
+        <w:rPr>
+          <w:rFonts w:ascii="Times New Roman" w:hAnsi="Times New Roman" w:cs="Times New Roman"/>
+          <w:color w:val="231F20"/>
+          <w:lang w:val="en-IE" w:bidi="ar-SA"/>
+        </w:rPr>
+        <w:t xml:space="preserve"> (Bar-Anan et al. 2010 </w:t>
+      </w:r>
+      <w:r>
+        <w:rPr>
+          <w:rFonts w:ascii="Times New Roman" w:hAnsi="Times New Roman" w:cs="Times New Roman"/>
+          <w:lang w:val="en-IE" w:bidi="ar-SA"/>
+        </w:rPr>
+        <w:t xml:space="preserve">criterion); or (c) in addition to (b) also correctly </w:t>
+      </w:r>
+      <w:r>
+        <w:rPr>
+          <w:rFonts w:ascii="Times New Roman" w:hAnsi="Times New Roman" w:cs="Times New Roman"/>
+          <w:color w:val="231F20"/>
+          <w:lang w:val="en-IE" w:bidi="ar-SA"/>
+        </w:rPr>
+        <w:t xml:space="preserve">identified the valence of the USs with which </w:t>
+      </w:r>
+      <w:r>
+        <w:rPr>
+          <w:rFonts w:ascii="Times New Roman" w:hAnsi="Times New Roman" w:cs="Times New Roman"/>
+          <w:color w:val="231F20"/>
+          <w:lang w:val="en-IE" w:bidi="ar-SA"/>
+        </w:rPr>
+        <w:lastRenderedPageBreak/>
+        <w:t xml:space="preserve">each of the two CSs appeared (Bar-Anan et al. 2010 </w:t>
+      </w:r>
+      <w:r>
+        <w:rPr>
+          <w:rFonts w:ascii="Times New Roman" w:hAnsi="Times New Roman" w:cs="Times New Roman"/>
+          <w:lang w:val="en-IE" w:bidi="ar-SA"/>
+        </w:rPr>
+        <w:t xml:space="preserve">modified criterion). </w:t>
+      </w:r>
+      <w:r>
+        <w:rPr>
+          <w:rFonts w:ascii="Times New Roman" w:hAnsi="Times New Roman" w:cs="Times New Roman"/>
+          <w:color w:val="222222"/>
+        </w:rPr>
+        <w:t>Compared to Olson and Fazio's original criteria, these awareness criteria categorized a larger percentage of participants as ‘aware’ of the CS-US contingency</w:t>
+      </w:r>
+      <w:bookmarkStart w:id="1" w:name="_Hlk41468531"/>
+      <w:r>
+        <w:rPr>
+          <w:rFonts w:ascii="Times New Roman" w:hAnsi="Times New Roman" w:cs="Times New Roman"/>
+          <w:color w:val="222222"/>
         </w:rPr>
         <w:t>.</w:t>
       </w:r>
-      <w:ins w:id="8" w:author="Ian Hussey" w:date="2020-06-29T17:15:00Z">
-        <w:r>
-          <w:rPr>
-            <w:rFonts w:ascii="Times New Roman" w:hAnsi="Times New Roman" w:cs="Times New Roman"/>
-          </w:rPr>
-          <w:t xml:space="preserve"> </w:t>
-        </w:r>
-      </w:ins>
-      <w:ins w:id="9" w:author="Ian Hussey" w:date="2020-06-29T17:16:00Z">
-        <w:r>
-          <w:rPr>
-            <w:rFonts w:ascii="Times New Roman" w:hAnsi="Times New Roman" w:cs="Times New Roman"/>
-          </w:rPr>
-          <w:t xml:space="preserve">The reporting of the preregistered </w:t>
-        </w:r>
-      </w:ins>
-      <w:ins w:id="10" w:author="Ian Hussey" w:date="2020-06-29T17:15:00Z">
-        <w:r>
-          <w:rPr>
-            <w:rFonts w:ascii="Times New Roman" w:hAnsi="Times New Roman" w:cs="Times New Roman"/>
-          </w:rPr>
-          <w:t xml:space="preserve">analyses </w:t>
-        </w:r>
-      </w:ins>
-      <w:ins w:id="11" w:author="Ian Hussey" w:date="2020-06-29T17:16:00Z">
-        <w:r>
-          <w:rPr>
-            <w:rFonts w:ascii="Times New Roman" w:hAnsi="Times New Roman" w:cs="Times New Roman"/>
-          </w:rPr>
-          <w:t>were not affected by this.</w:t>
-        </w:r>
-      </w:ins>
+      <w:r>
+        <w:rPr>
+          <w:rFonts w:ascii="Times New Roman" w:hAnsi="Times New Roman" w:cs="Times New Roman"/>
+          <w:lang w:val="en-IE" w:bidi="ar-SA"/>
+        </w:rPr>
+        <w:t>”</w:t>
+      </w:r>
+      <w:bookmarkEnd w:id="1"/>
     </w:p>
     <w:p>
       <w:pPr>
@@ -1031,16 +1915,17 @@
         <w:rPr>
           <w:rFonts w:ascii="Times New Roman" w:hAnsi="Times New Roman" w:cs="Times New Roman"/>
           <w:color w:val="222222"/>
-        </w:rPr>
-      </w:pPr>
-      <w:r>
-        <w:rPr>
-          <w:rFonts w:ascii="Times New Roman" w:hAnsi="Times New Roman" w:cs="Times New Roman"/>
-          <w:b/>
-          <w:bCs/>
-          <w:color w:val="222222"/>
-        </w:rPr>
-        <w:t>E.3.</w:t>
+          <w:shd w:val="clear" w:color="auto" w:fill="FFFFFF"/>
+        </w:rPr>
+      </w:pPr>
+      <w:r>
+        <w:rPr>
+          <w:rFonts w:ascii="Times New Roman" w:hAnsi="Times New Roman" w:cs="Times New Roman"/>
+          <w:b/>
+          <w:bCs/>
+          <w:color w:val="222222"/>
+        </w:rPr>
+        <w:t>E.4.</w:t>
       </w:r>
       <w:r>
         <w:rPr>
@@ -1055,24 +1940,24 @@
           <w:color w:val="222222"/>
           <w:shd w:val="clear" w:color="auto" w:fill="D0CECE" w:themeFill="background2" w:themeFillShade="E6"/>
         </w:rPr>
-        <w:t>The exposition of the different exclusion criteria goes on for pages.  I recommend that in the text you explain the exclusion criteria used in the target article and then say “As detailed in SOM, we also analyzed our data with three alternative exclusion rules that categorized subjects as unaware of the contingency if they  (a) did not mention a systematic pairing between CSs and USs; (b) selected “No, I did not notice if that happened in my task;” and (c) did not confidently identify the correct CS that was paired with the US.” Compared to Olson and Fazio's criteria, these rules identified a larger percentage of subjects as "aware" of the continency."</w:t>
-      </w:r>
-    </w:p>
-    <w:p>
-      <w:pPr>
-        <w:rPr>
-          <w:rFonts w:ascii="Times New Roman" w:hAnsi="Times New Roman" w:cs="Times New Roman"/>
-          <w:color w:val="222222"/>
-        </w:rPr>
-      </w:pPr>
-      <w:r>
-        <w:rPr>
-          <w:rFonts w:ascii="Times New Roman" w:hAnsi="Times New Roman" w:cs="Times New Roman"/>
-          <w:b/>
-          <w:bCs/>
-          <w:color w:val="222222"/>
-        </w:rPr>
-        <w:t>Response E.3.</w:t>
+        <w:t>You have a lot of discussion in your Results section. As explained in the submission guidelines, that is a no-no. Psych Science eliminated word counts from Results so that authors can report all of the analysis that are needed for an honest report of the findings, not so that they could include more discussion.</w:t>
+      </w:r>
+    </w:p>
+    <w:p>
+      <w:pPr>
+        <w:rPr>
+          <w:rFonts w:ascii="Times New Roman" w:hAnsi="Times New Roman" w:cs="Times New Roman"/>
+          <w:color w:val="222222"/>
+        </w:rPr>
+      </w:pPr>
+      <w:r>
+        <w:rPr>
+          <w:rFonts w:ascii="Times New Roman" w:hAnsi="Times New Roman" w:cs="Times New Roman"/>
+          <w:b/>
+          <w:bCs/>
+          <w:color w:val="222222"/>
+        </w:rPr>
+        <w:t>Response E.4.</w:t>
       </w:r>
       <w:r>
         <w:rPr>
@@ -1086,13 +1971,39 @@
       <w:r>
         <w:rPr>
           <w:rFonts w:ascii="Times New Roman" w:hAnsi="Times New Roman" w:cs="Times New Roman"/>
-          <w:color w:val="222222"/>
-        </w:rPr>
-        <w:t>In the revision, we moved the detailed description of the secondary exclusion criteria to the SOM-R (see p</w:t>
-      </w:r>
-      <w:r>
-        <w:rPr>
-          <w:rFonts w:ascii="Times New Roman" w:hAnsi="Times New Roman" w:cs="Times New Roman"/>
+          <w:bCs/>
+          <w:color w:val="222222"/>
+        </w:rPr>
+        <w:t xml:space="preserve">In line with the Editor’s request, we have removed unnecessary </w:t>
+      </w:r>
+      <w:r>
+        <w:rPr>
+          <w:rFonts w:ascii="Times New Roman" w:hAnsi="Times New Roman" w:cs="Times New Roman"/>
+          <w:bCs/>
+          <w:color w:val="222222"/>
+        </w:rPr>
+        <w:t>discussion from the Results section and focused solely on the a</w:t>
+      </w:r>
+      <w:r>
+        <w:rPr>
+          <w:rFonts w:ascii="Times New Roman" w:hAnsi="Times New Roman" w:cs="Times New Roman"/>
+          <w:bCs/>
+          <w:color w:val="222222"/>
+        </w:rPr>
+        <w:t>nalyses themselves (see revised</w:t>
+      </w:r>
+      <w:r>
+        <w:rPr>
+          <w:rFonts w:ascii="Times New Roman" w:hAnsi="Times New Roman" w:cs="Times New Roman"/>
+          <w:bCs/>
+          <w:color w:val="222222"/>
+        </w:rPr>
+        <w:t xml:space="preserve"> Results section on p</w:t>
+      </w:r>
+      <w:r>
+        <w:rPr>
+          <w:rFonts w:ascii="Times New Roman" w:hAnsi="Times New Roman" w:cs="Times New Roman"/>
+          <w:bCs/>
           <w:color w:val="222222"/>
         </w:rPr>
         <w:t>p</w:t>
@@ -1100,136 +2011,47 @@
       <w:r>
         <w:rPr>
           <w:rFonts w:ascii="Times New Roman" w:hAnsi="Times New Roman" w:cs="Times New Roman"/>
-          <w:color w:val="222222"/>
-        </w:rPr>
-        <w:t xml:space="preserve">. </w:t>
-      </w:r>
-      <w:r>
-        <w:rPr>
-          <w:rFonts w:ascii="Times New Roman" w:hAnsi="Times New Roman" w:cs="Times New Roman"/>
-          <w:color w:val="222222"/>
-        </w:rPr>
-        <w:t>2-4</w:t>
-      </w:r>
-      <w:r>
-        <w:rPr>
-          <w:rFonts w:ascii="Times New Roman" w:hAnsi="Times New Roman" w:cs="Times New Roman"/>
-          <w:color w:val="222222"/>
-        </w:rPr>
-        <w:t xml:space="preserve"> </w:t>
-      </w:r>
-      <w:r>
-        <w:rPr>
-          <w:rFonts w:ascii="Times New Roman" w:hAnsi="Times New Roman" w:cs="Times New Roman"/>
-          <w:color w:val="222222"/>
-        </w:rPr>
-        <w:t>in the SOM-R). In line with the editor suggestion, the main text now explain</w:t>
-      </w:r>
-      <w:r>
-        <w:rPr>
-          <w:rFonts w:ascii="Times New Roman" w:hAnsi="Times New Roman" w:cs="Times New Roman"/>
-          <w:color w:val="222222"/>
-        </w:rPr>
-        <w:t>s</w:t>
-      </w:r>
-      <w:r>
-        <w:rPr>
-          <w:rFonts w:ascii="Times New Roman" w:hAnsi="Times New Roman" w:cs="Times New Roman"/>
-          <w:color w:val="222222"/>
-        </w:rPr>
-        <w:t xml:space="preserve"> the secondary exclusion criteria </w:t>
-      </w:r>
-      <w:r>
-        <w:rPr>
-          <w:rFonts w:ascii="Times New Roman" w:hAnsi="Times New Roman" w:cs="Times New Roman"/>
-          <w:color w:val="222222"/>
-        </w:rPr>
-        <w:t xml:space="preserve">in brief </w:t>
-      </w:r>
-      <w:r>
-        <w:rPr>
-          <w:rFonts w:ascii="Times New Roman" w:hAnsi="Times New Roman" w:cs="Times New Roman"/>
-          <w:color w:val="222222"/>
-        </w:rPr>
-        <w:t>(</w:t>
-      </w:r>
-      <w:r>
-        <w:rPr>
-          <w:rFonts w:ascii="Times New Roman" w:hAnsi="Times New Roman" w:cs="Times New Roman"/>
-          <w:color w:val="222222"/>
-        </w:rPr>
-        <w:t xml:space="preserve">see </w:t>
-      </w:r>
-      <w:r>
-        <w:rPr>
-          <w:rFonts w:ascii="Times New Roman" w:hAnsi="Times New Roman" w:cs="Times New Roman"/>
-          <w:color w:val="222222"/>
-        </w:rPr>
-        <w:t>p</w:t>
-      </w:r>
-      <w:r>
-        <w:rPr>
-          <w:rFonts w:ascii="Times New Roman" w:hAnsi="Times New Roman" w:cs="Times New Roman"/>
-          <w:color w:val="222222"/>
-        </w:rPr>
-        <w:t>p</w:t>
-      </w:r>
-      <w:r>
-        <w:rPr>
-          <w:rFonts w:ascii="Times New Roman" w:hAnsi="Times New Roman" w:cs="Times New Roman"/>
-          <w:color w:val="222222"/>
-        </w:rPr>
-        <w:t xml:space="preserve">. </w:t>
-      </w:r>
-      <w:del w:id="12" w:author="Ian Hussey" w:date="2020-06-29T17:00:00Z">
-        <w:r>
-          <w:rPr>
-            <w:rFonts w:ascii="Times New Roman" w:hAnsi="Times New Roman" w:cs="Times New Roman"/>
-            <w:color w:val="222222"/>
-          </w:rPr>
-          <w:delText>1</w:delText>
-        </w:r>
-        <w:r>
-          <w:rPr>
-            <w:rFonts w:ascii="Times New Roman" w:hAnsi="Times New Roman" w:cs="Times New Roman"/>
-            <w:color w:val="222222"/>
-          </w:rPr>
-          <w:delText>5-16</w:delText>
-        </w:r>
-      </w:del>
-      <w:ins w:id="13" w:author="Ian Hussey" w:date="2020-06-29T17:00:00Z">
-        <w:r>
-          <w:rPr>
-            <w:rFonts w:ascii="Times New Roman" w:hAnsi="Times New Roman" w:cs="Times New Roman"/>
-            <w:color w:val="222222"/>
-          </w:rPr>
-          <w:t>1</w:t>
-        </w:r>
-        <w:r>
-          <w:rPr>
-            <w:rFonts w:ascii="Times New Roman" w:hAnsi="Times New Roman" w:cs="Times New Roman"/>
-            <w:color w:val="222222"/>
-          </w:rPr>
-          <w:t>2</w:t>
-        </w:r>
-        <w:r>
-          <w:rPr>
-            <w:rFonts w:ascii="Times New Roman" w:hAnsi="Times New Roman" w:cs="Times New Roman"/>
-            <w:color w:val="222222"/>
-          </w:rPr>
-          <w:t>-1</w:t>
-        </w:r>
-        <w:r>
-          <w:rPr>
-            <w:rFonts w:ascii="Times New Roman" w:hAnsi="Times New Roman" w:cs="Times New Roman"/>
-            <w:color w:val="222222"/>
-          </w:rPr>
-          <w:t>4</w:t>
-        </w:r>
-      </w:ins>
-      <w:r>
-        <w:rPr>
-          <w:rFonts w:ascii="Times New Roman" w:hAnsi="Times New Roman" w:cs="Times New Roman"/>
+          <w:bCs/>
+          <w:color w:val="222222"/>
+        </w:rPr>
+        <w:t>.</w:t>
+      </w:r>
+      <w:r>
+        <w:rPr>
+          <w:rFonts w:ascii="Times New Roman" w:hAnsi="Times New Roman" w:cs="Times New Roman"/>
+          <w:bCs/>
+          <w:color w:val="222222"/>
+        </w:rPr>
+        <w:t>1</w:t>
+      </w:r>
+      <w:r>
+        <w:rPr>
+          <w:rFonts w:ascii="Times New Roman" w:hAnsi="Times New Roman" w:cs="Times New Roman"/>
+          <w:bCs/>
+          <w:color w:val="222222"/>
+        </w:rPr>
+        <w:t>1</w:t>
+      </w:r>
+      <w:r>
+        <w:rPr>
+          <w:rFonts w:ascii="Times New Roman" w:hAnsi="Times New Roman" w:cs="Times New Roman"/>
+          <w:bCs/>
+          <w:color w:val="222222"/>
+        </w:rPr>
+        <w:t>-</w:t>
+      </w:r>
+      <w:r>
+        <w:rPr>
+          <w:rFonts w:ascii="Times New Roman" w:hAnsi="Times New Roman" w:cs="Times New Roman"/>
+          <w:bCs/>
+          <w:color w:val="222222"/>
+        </w:rPr>
+        <w:t>17</w:t>
+      </w:r>
+      <w:r>
+        <w:rPr>
+          <w:rFonts w:ascii="Times New Roman" w:hAnsi="Times New Roman" w:cs="Times New Roman"/>
+          <w:bCs/>
           <w:color w:val="222222"/>
         </w:rPr>
         <w:t>)</w:t>
@@ -1237,284 +2059,11 @@
       <w:r>
         <w:rPr>
           <w:rFonts w:ascii="Times New Roman" w:hAnsi="Times New Roman" w:cs="Times New Roman"/>
-          <w:color w:val="222222"/>
-        </w:rPr>
-        <w:t>:</w:t>
-      </w:r>
-    </w:p>
-    <w:p>
-      <w:pPr>
-        <w:rPr>
-          <w:rFonts w:ascii="Times New Roman" w:hAnsi="Times New Roman" w:cs="Times New Roman"/>
-          <w:color w:val="222222"/>
-        </w:rPr>
-      </w:pPr>
-      <w:r>
-        <w:rPr>
-          <w:rFonts w:ascii="Times New Roman" w:hAnsi="Times New Roman" w:cs="Times New Roman"/>
-          <w:color w:val="222222"/>
-        </w:rPr>
-        <w:t>“</w:t>
-      </w:r>
-      <w:r>
-        <w:rPr>
-          <w:rFonts w:ascii="Times New Roman" w:hAnsi="Times New Roman" w:cs="Times New Roman"/>
-          <w:color w:val="222222"/>
-          <w:lang w:val="en-IE"/>
-        </w:rPr>
-        <w:t xml:space="preserve">The original authors’ criterion may have led individuals who were aware </w:t>
-      </w:r>
-      <w:del w:id="14" w:author="Ian Hussey" w:date="2020-06-29T17:00:00Z">
-        <w:r>
-          <w:rPr>
-            <w:rFonts w:ascii="Times New Roman" w:hAnsi="Times New Roman" w:cs="Times New Roman"/>
-            <w:lang w:val="en-IE" w:bidi="ar-SA"/>
-          </w:rPr>
-          <w:delText>being</w:delText>
-        </w:r>
-      </w:del>
-      <w:ins w:id="15" w:author="Ian Hussey" w:date="2020-06-29T17:00:00Z">
-        <w:r>
-          <w:rPr>
-            <w:rFonts w:ascii="Times New Roman" w:hAnsi="Times New Roman" w:cs="Times New Roman"/>
-            <w:color w:val="222222"/>
-            <w:lang w:val="en-IE"/>
-          </w:rPr>
-          <w:t>to be</w:t>
-        </w:r>
-      </w:ins>
-      <w:r>
-        <w:rPr>
-          <w:rFonts w:ascii="Times New Roman" w:hAnsi="Times New Roman" w:cs="Times New Roman"/>
-          <w:color w:val="222222"/>
-          <w:lang w:val="en-IE"/>
-        </w:rPr>
-        <w:t xml:space="preserve"> scored as if they were ‘unaware’. We therefore preregistered three additional exclusion criteria to examine if evidence for EC effects in this task were robust to, or depended on, the specific way in which contingency awareness/recollective memory was measured. </w:t>
-      </w:r>
-      <w:r>
-        <w:rPr>
-          <w:rFonts w:ascii="Times New Roman" w:hAnsi="Times New Roman" w:cs="Times New Roman"/>
-          <w:color w:val="222222"/>
-        </w:rPr>
-        <w:t xml:space="preserve">As detailed in SOM-R, the three alternative exclusion rules categorized participants as ‘aware’ if they: (a) </w:t>
-      </w:r>
-      <w:r>
-        <w:rPr>
-          <w:rFonts w:ascii="Times New Roman" w:hAnsi="Times New Roman" w:cs="Times New Roman"/>
-          <w:color w:val="222222"/>
-          <w:lang w:val="en-IE"/>
-        </w:rPr>
-        <w:t xml:space="preserve">referred to any form of systematic pairing between the CS and US stimuli (Olson &amp; Fazio 2001 modified criterion); (b) indicated that one CS was systematically paired with positive USs and a second CS was paired with negative USs (Bar-Anan et al. 2010 criterion); or (c) in addition to (b) also correctly identified the valence of the USs with which </w:t>
-      </w:r>
-      <w:r>
-        <w:rPr>
-          <w:rFonts w:ascii="Times New Roman" w:hAnsi="Times New Roman" w:cs="Times New Roman"/>
-          <w:color w:val="222222"/>
-          <w:lang w:val="en-IE"/>
-        </w:rPr>
-        <w:lastRenderedPageBreak/>
-        <w:t xml:space="preserve">each of the two CSs appeared (Bar-Anan et al. 2010 modified criterion). </w:t>
-      </w:r>
-      <w:r>
-        <w:rPr>
-          <w:rFonts w:ascii="Times New Roman" w:hAnsi="Times New Roman" w:cs="Times New Roman"/>
-          <w:color w:val="222222"/>
-        </w:rPr>
-        <w:t>Compared to Olson and Fazio's original criteria, these awareness criteria categorized a larger percentage of participants as ‘aware’ of the CS-US contingency.</w:t>
-      </w:r>
-      <w:bookmarkStart w:id="16" w:name="_Hlk41468531"/>
-      <w:r>
-        <w:rPr>
-          <w:rFonts w:ascii="Times New Roman" w:hAnsi="Times New Roman" w:cs="Times New Roman"/>
-          <w:lang w:val="en-IE" w:bidi="ar-SA"/>
-        </w:rPr>
-        <w:t>”</w:t>
-      </w:r>
-      <w:bookmarkEnd w:id="16"/>
-    </w:p>
-    <w:p>
-      <w:pPr>
-        <w:shd w:val="clear" w:color="auto" w:fill="D0CECE" w:themeFill="background2" w:themeFillShade="E6"/>
-        <w:rPr>
-          <w:rFonts w:ascii="Times New Roman" w:hAnsi="Times New Roman" w:cs="Times New Roman"/>
-          <w:color w:val="222222"/>
-          <w:shd w:val="clear" w:color="auto" w:fill="FFFFFF"/>
-        </w:rPr>
-      </w:pPr>
-      <w:r>
-        <w:rPr>
-          <w:rFonts w:ascii="Times New Roman" w:hAnsi="Times New Roman" w:cs="Times New Roman"/>
-          <w:b/>
-          <w:bCs/>
-          <w:color w:val="222222"/>
-        </w:rPr>
-        <w:t>E.4.</w:t>
-      </w:r>
-      <w:r>
-        <w:rPr>
-          <w:rFonts w:ascii="Times New Roman" w:hAnsi="Times New Roman" w:cs="Times New Roman"/>
-          <w:color w:val="222222"/>
-        </w:rPr>
-        <w:t xml:space="preserve"> </w:t>
-      </w:r>
-      <w:r>
-        <w:rPr>
-          <w:rFonts w:ascii="Times New Roman" w:hAnsi="Times New Roman" w:cs="Times New Roman"/>
-          <w:color w:val="222222"/>
-          <w:shd w:val="clear" w:color="auto" w:fill="D0CECE" w:themeFill="background2" w:themeFillShade="E6"/>
-        </w:rPr>
-        <w:t>You have a lot of discussion in your Results section. As explained in the submission guidelines, that is a no-no. Psych Science eliminated word counts from Results so that authors can report all of the analysis that are needed for an honest report of the findings, not so that they could include more discussion.</w:t>
-      </w:r>
-    </w:p>
-    <w:p>
-      <w:pPr>
-        <w:rPr>
-          <w:rFonts w:ascii="Times New Roman" w:hAnsi="Times New Roman" w:cs="Times New Roman"/>
-          <w:color w:val="222222"/>
-        </w:rPr>
-      </w:pPr>
-      <w:r>
-        <w:rPr>
-          <w:rFonts w:ascii="Times New Roman" w:hAnsi="Times New Roman" w:cs="Times New Roman"/>
-          <w:b/>
-          <w:bCs/>
-          <w:color w:val="222222"/>
-        </w:rPr>
-        <w:t>Response E.4.</w:t>
-      </w:r>
-      <w:r>
-        <w:rPr>
-          <w:rFonts w:ascii="Times New Roman" w:hAnsi="Times New Roman" w:cs="Times New Roman"/>
-          <w:b/>
-          <w:bCs/>
-          <w:color w:val="222222"/>
-        </w:rPr>
-        <w:t xml:space="preserve"> </w:t>
-      </w:r>
-      <w:r>
-        <w:rPr>
-          <w:rFonts w:ascii="Times New Roman" w:hAnsi="Times New Roman" w:cs="Times New Roman"/>
-          <w:bCs/>
-          <w:color w:val="222222"/>
-        </w:rPr>
-        <w:t>In</w:t>
-      </w:r>
-      <w:r>
-        <w:rPr>
-          <w:rFonts w:ascii="Times New Roman" w:hAnsi="Times New Roman" w:cs="Times New Roman"/>
-          <w:bCs/>
-          <w:color w:val="222222"/>
-        </w:rPr>
-        <w:t xml:space="preserve"> line with the Editor’s request, we have removed unnecessary </w:t>
-      </w:r>
-      <w:r>
-        <w:rPr>
-          <w:rFonts w:ascii="Times New Roman" w:hAnsi="Times New Roman" w:cs="Times New Roman"/>
-          <w:bCs/>
-          <w:color w:val="222222"/>
-        </w:rPr>
-        <w:t>discussion from the Results section and focused solely on the a</w:t>
-      </w:r>
-      <w:r>
-        <w:rPr>
-          <w:rFonts w:ascii="Times New Roman" w:hAnsi="Times New Roman" w:cs="Times New Roman"/>
-          <w:bCs/>
-          <w:color w:val="222222"/>
-        </w:rPr>
-        <w:t>nalyses themselves (see revised</w:t>
-      </w:r>
-      <w:r>
-        <w:rPr>
-          <w:rFonts w:ascii="Times New Roman" w:hAnsi="Times New Roman" w:cs="Times New Roman"/>
-          <w:bCs/>
-          <w:color w:val="222222"/>
-        </w:rPr>
-        <w:t xml:space="preserve"> Results section on </w:t>
-      </w:r>
-      <w:r>
-        <w:rPr>
-          <w:rFonts w:ascii="Times New Roman" w:hAnsi="Times New Roman" w:cs="Times New Roman"/>
-          <w:bCs/>
-          <w:color w:val="222222"/>
-        </w:rPr>
-        <w:t>p</w:t>
-      </w:r>
-      <w:r>
-        <w:rPr>
-          <w:rFonts w:ascii="Times New Roman" w:hAnsi="Times New Roman" w:cs="Times New Roman"/>
-          <w:bCs/>
-          <w:color w:val="222222"/>
-        </w:rPr>
-        <w:t>p</w:t>
-      </w:r>
-      <w:r>
-        <w:rPr>
-          <w:rFonts w:ascii="Times New Roman" w:hAnsi="Times New Roman" w:cs="Times New Roman"/>
           <w:bCs/>
           <w:color w:val="222222"/>
         </w:rPr>
         <w:t>.</w:t>
       </w:r>
-      <w:del w:id="17" w:author="Ian Hussey" w:date="2020-06-29T17:00:00Z">
-        <w:r>
-          <w:rPr>
-            <w:rFonts w:ascii="Times New Roman" w:hAnsi="Times New Roman" w:cs="Times New Roman"/>
-            <w:bCs/>
-            <w:color w:val="222222"/>
-          </w:rPr>
-          <w:delText>14-20</w:delText>
-        </w:r>
-      </w:del>
-      <w:ins w:id="18" w:author="Ian Hussey" w:date="2020-06-29T17:00:00Z">
-        <w:r>
-          <w:rPr>
-            <w:rFonts w:ascii="Times New Roman" w:hAnsi="Times New Roman" w:cs="Times New Roman"/>
-            <w:bCs/>
-            <w:color w:val="222222"/>
-          </w:rPr>
-          <w:t>1</w:t>
-        </w:r>
-        <w:r>
-          <w:rPr>
-            <w:rFonts w:ascii="Times New Roman" w:hAnsi="Times New Roman" w:cs="Times New Roman"/>
-            <w:bCs/>
-            <w:color w:val="222222"/>
-          </w:rPr>
-          <w:t>1</w:t>
-        </w:r>
-        <w:r>
-          <w:rPr>
-            <w:rFonts w:ascii="Times New Roman" w:hAnsi="Times New Roman" w:cs="Times New Roman"/>
-            <w:bCs/>
-            <w:color w:val="222222"/>
-          </w:rPr>
-          <w:t>-</w:t>
-        </w:r>
-        <w:r>
-          <w:rPr>
-            <w:rFonts w:ascii="Times New Roman" w:hAnsi="Times New Roman" w:cs="Times New Roman"/>
-            <w:bCs/>
-            <w:color w:val="222222"/>
-          </w:rPr>
-          <w:t>17</w:t>
-        </w:r>
-      </w:ins>
-      <w:r>
-        <w:rPr>
-          <w:rFonts w:ascii="Times New Roman" w:hAnsi="Times New Roman" w:cs="Times New Roman"/>
-          <w:bCs/>
-          <w:color w:val="222222"/>
-        </w:rPr>
-        <w:t>)</w:t>
-      </w:r>
-      <w:r>
-        <w:rPr>
-          <w:rFonts w:ascii="Times New Roman" w:hAnsi="Times New Roman" w:cs="Times New Roman"/>
-          <w:bCs/>
-          <w:color w:val="222222"/>
-        </w:rPr>
-        <w:t>.</w:t>
-      </w:r>
       <w:r>
         <w:rPr>
           <w:rFonts w:ascii="Times New Roman" w:hAnsi="Times New Roman" w:cs="Times New Roman"/>
@@ -1523,49 +2072,21 @@
         </w:rPr>
         <w:t xml:space="preserve"> Some points were reduced in length and </w:t>
       </w:r>
-      <w:del w:id="19" w:author="Ian Hussey" w:date="2020-06-29T17:00:00Z">
-        <w:r>
-          <w:rPr>
-            <w:rFonts w:ascii="Times New Roman" w:hAnsi="Times New Roman" w:cs="Times New Roman"/>
-            <w:bCs/>
-            <w:color w:val="222222"/>
-          </w:rPr>
-          <w:delText>included in</w:delText>
-        </w:r>
-      </w:del>
-      <w:ins w:id="20" w:author="Ian Hussey" w:date="2020-06-29T17:00:00Z">
-        <w:r>
-          <w:rPr>
-            <w:rFonts w:ascii="Times New Roman" w:hAnsi="Times New Roman" w:cs="Times New Roman"/>
-            <w:bCs/>
-            <w:color w:val="222222"/>
-          </w:rPr>
-          <w:t xml:space="preserve">merged </w:t>
-        </w:r>
-        <w:r>
-          <w:rPr>
-            <w:rFonts w:ascii="Times New Roman" w:hAnsi="Times New Roman" w:cs="Times New Roman"/>
-            <w:bCs/>
-            <w:color w:val="222222"/>
-          </w:rPr>
-          <w:t>in</w:t>
-        </w:r>
-        <w:r>
-          <w:rPr>
-            <w:rFonts w:ascii="Times New Roman" w:hAnsi="Times New Roman" w:cs="Times New Roman"/>
-            <w:bCs/>
-            <w:color w:val="222222"/>
-          </w:rPr>
-          <w:t>to</w:t>
-        </w:r>
-      </w:ins>
-      <w:r>
-        <w:rPr>
-          <w:rFonts w:ascii="Times New Roman" w:hAnsi="Times New Roman" w:cs="Times New Roman"/>
-          <w:bCs/>
-          <w:color w:val="222222"/>
-        </w:rPr>
-        <w:t xml:space="preserve"> the discussion section</w:t>
+      <w:r>
+        <w:rPr>
+          <w:rFonts w:ascii="Times New Roman" w:hAnsi="Times New Roman" w:cs="Times New Roman"/>
+          <w:bCs/>
+          <w:color w:val="222222"/>
+        </w:rPr>
+        <w:t>merged into</w:t>
+      </w:r>
+      <w:r>
+        <w:rPr>
+          <w:rFonts w:ascii="Times New Roman" w:hAnsi="Times New Roman" w:cs="Times New Roman"/>
+          <w:bCs/>
+          <w:color w:val="222222"/>
+        </w:rPr>
+        <w:t xml:space="preserve"> in the discussion section</w:t>
       </w:r>
       <w:r>
         <w:rPr>
@@ -1575,33 +2096,21 @@
         </w:rPr>
         <w:t xml:space="preserve"> (see p. </w:t>
       </w:r>
-      <w:del w:id="21" w:author="Ian Hussey" w:date="2020-06-29T17:00:00Z">
-        <w:r>
-          <w:rPr>
-            <w:rFonts w:ascii="Times New Roman" w:hAnsi="Times New Roman" w:cs="Times New Roman"/>
-            <w:bCs/>
-            <w:color w:val="222222"/>
-          </w:rPr>
-          <w:delText>21</w:delText>
-        </w:r>
-      </w:del>
-      <w:ins w:id="22" w:author="Ian Hussey" w:date="2020-06-29T17:00:00Z">
-        <w:r>
-          <w:rPr>
-            <w:rFonts w:ascii="Times New Roman" w:hAnsi="Times New Roman" w:cs="Times New Roman"/>
-            <w:bCs/>
-            <w:color w:val="222222"/>
-          </w:rPr>
-          <w:t>18, second paragraph of discussion</w:t>
-        </w:r>
-      </w:ins>
-      <w:r>
-        <w:rPr>
-          <w:rFonts w:ascii="Times New Roman" w:hAnsi="Times New Roman" w:cs="Times New Roman"/>
-          <w:bCs/>
-          <w:color w:val="222222"/>
-        </w:rPr>
-        <w:t>)</w:t>
+      <w:r>
+        <w:rPr>
+          <w:rFonts w:ascii="Times New Roman" w:hAnsi="Times New Roman" w:cs="Times New Roman"/>
+          <w:bCs/>
+          <w:color w:val="222222"/>
+        </w:rPr>
+        <w:t>18</w:t>
+      </w:r>
+      <w:r>
+        <w:rPr>
+          <w:rFonts w:ascii="Times New Roman" w:hAnsi="Times New Roman" w:cs="Times New Roman"/>
+          <w:bCs/>
+          <w:color w:val="222222"/>
+        </w:rPr>
+        <w:t>, second paragraph of discussion)</w:t>
       </w:r>
       <w:r>
         <w:rPr>
@@ -1703,15 +2212,7 @@
           <w:bCs/>
           <w:color w:val="222222"/>
         </w:rPr>
-        <w:t xml:space="preserve"> and on our OSF project page </w:t>
-      </w:r>
-      <w:r>
-        <w:rPr>
-          <w:rFonts w:ascii="Times New Roman" w:hAnsi="Times New Roman" w:cs="Times New Roman"/>
-          <w:bCs/>
-          <w:color w:val="222222"/>
-        </w:rPr>
-        <w:t>(</w:t>
+        <w:t xml:space="preserve"> and on our OSF project page (</w:t>
       </w:r>
       <w:hyperlink r:id="rId7" w:history="1">
         <w:r>
@@ -1776,7 +2277,6 @@
     <w:p>
       <w:pPr>
         <w:rPr>
-          <w:ins w:id="23" w:author="Ian Hussey" w:date="2020-06-29T17:17:00Z"/>
           <w:rFonts w:ascii="Times New Roman" w:hAnsi="Times New Roman" w:cs="Times New Roman"/>
           <w:bCs/>
           <w:color w:val="222222"/>
@@ -1830,7 +2330,23 @@
           <w:bCs/>
           <w:color w:val="222222"/>
         </w:rPr>
-        <w:t>on p.</w:t>
+        <w:t>on p</w:t>
+      </w:r>
+      <w:r>
+        <w:rPr>
+          <w:rFonts w:ascii="Times New Roman" w:hAnsi="Times New Roman" w:cs="Times New Roman"/>
+          <w:bCs/>
+          <w:color w:val="222222"/>
+        </w:rPr>
+        <w:t>p</w:t>
+      </w:r>
+      <w:r>
+        <w:rPr>
+          <w:rFonts w:ascii="Times New Roman" w:hAnsi="Times New Roman" w:cs="Times New Roman"/>
+          <w:bCs/>
+          <w:color w:val="222222"/>
+        </w:rPr>
+        <w:t>.</w:t>
       </w:r>
       <w:r>
         <w:rPr>
@@ -1840,44 +2356,14 @@
         </w:rPr>
         <w:t xml:space="preserve"> </w:t>
       </w:r>
-      <w:ins w:id="24" w:author="Ian Hussey" w:date="2020-06-29T17:17:00Z">
-        <w:r>
-          <w:rPr>
-            <w:rFonts w:ascii="Times New Roman" w:hAnsi="Times New Roman" w:cs="Times New Roman"/>
-            <w:bCs/>
-            <w:color w:val="222222"/>
-          </w:rPr>
-          <w:t>19-</w:t>
-        </w:r>
-      </w:ins>
-      <w:r>
-        <w:rPr>
-          <w:rFonts w:ascii="Times New Roman" w:hAnsi="Times New Roman" w:cs="Times New Roman"/>
-          <w:bCs/>
-          <w:color w:val="222222"/>
-        </w:rPr>
-        <w:t>2</w:t>
-      </w:r>
-      <w:ins w:id="25" w:author="Ian Hussey" w:date="2020-06-29T17:16:00Z">
-        <w:r>
-          <w:rPr>
-            <w:rFonts w:ascii="Times New Roman" w:hAnsi="Times New Roman" w:cs="Times New Roman"/>
-            <w:bCs/>
-            <w:color w:val="222222"/>
-          </w:rPr>
-          <w:t>0</w:t>
-        </w:r>
-      </w:ins>
-      <w:del w:id="26" w:author="Ian Hussey" w:date="2020-06-29T17:16:00Z">
-        <w:r>
-          <w:rPr>
-            <w:rFonts w:ascii="Times New Roman" w:hAnsi="Times New Roman" w:cs="Times New Roman"/>
-            <w:bCs/>
-            <w:color w:val="222222"/>
-          </w:rPr>
-          <w:delText>3</w:delText>
-        </w:r>
-      </w:del>
+      <w:r>
+        <w:rPr>
+          <w:rFonts w:ascii="Times New Roman" w:hAnsi="Times New Roman" w:cs="Times New Roman"/>
+          <w:bCs/>
+          <w:color w:val="222222"/>
+        </w:rPr>
+        <w:t>19-20</w:t>
+      </w:r>
       <w:r>
         <w:rPr>
           <w:rFonts w:ascii="Times New Roman" w:hAnsi="Times New Roman" w:cs="Times New Roman"/>
@@ -1886,57 +2372,29 @@
         </w:rPr>
         <w:t>)</w:t>
       </w:r>
-      <w:ins w:id="27" w:author="Ian Hussey" w:date="2020-06-29T17:17:00Z">
-        <w:r>
-          <w:rPr>
-            <w:rFonts w:ascii="Times New Roman" w:hAnsi="Times New Roman" w:cs="Times New Roman"/>
-            <w:bCs/>
-            <w:color w:val="222222"/>
-          </w:rPr>
-          <w:t>:</w:t>
-        </w:r>
-      </w:ins>
-      <w:del w:id="28" w:author="Ian Hussey" w:date="2020-06-29T17:17:00Z">
-        <w:r>
-          <w:rPr>
-            <w:rFonts w:ascii="Times New Roman" w:hAnsi="Times New Roman" w:cs="Times New Roman"/>
-            <w:bCs/>
-            <w:color w:val="222222"/>
-          </w:rPr>
-          <w:delText xml:space="preserve">. </w:delText>
-        </w:r>
-      </w:del>
-    </w:p>
-    <w:p>
-      <w:pPr>
-        <w:rPr>
-          <w:rFonts w:ascii="Times New Roman" w:hAnsi="Times New Roman" w:cs="Times New Roman"/>
-          <w:color w:val="222222"/>
-        </w:rPr>
-      </w:pPr>
-      <w:ins w:id="29" w:author="Ian Hussey" w:date="2020-06-29T17:17:00Z">
-        <w:r>
-          <w:rPr>
-            <w:rFonts w:ascii="Times New Roman" w:hAnsi="Times New Roman" w:cs="Times New Roman"/>
-            <w:color w:val="222222"/>
-          </w:rPr>
-          <w:t>“</w:t>
-        </w:r>
-        <w:r>
-          <w:rPr>
-            <w:rFonts w:ascii="Times New Roman" w:hAnsi="Times New Roman" w:cs="Times New Roman"/>
-            <w:color w:val="222222"/>
-          </w:rPr>
-          <w:t>Although our primary analysis demonstrated that Olson and Fazio’s (2001) surveillance task effect was replicated, these conceptual concerns raise questions as to whether this procedure represents a useful test of the ‘unaware’ EC hypothesis. Retrospective reports of awareness are imperfect in that they may misclassify participants as unaware or vice-versa (but see Hussey &amp; Hughes, 2020). Nonetheless, data based on retrospective measures, such as those used here, likely cannot settle the question of whether EC effects can emerge in the absence of awareness by themselves.</w:t>
-        </w:r>
-        <w:r>
-          <w:rPr>
-            <w:rFonts w:ascii="Times New Roman" w:hAnsi="Times New Roman" w:cs="Times New Roman"/>
-            <w:color w:val="222222"/>
-          </w:rPr>
-          <w:t>”</w:t>
-        </w:r>
-      </w:ins>
+      <w:r>
+        <w:rPr>
+          <w:rFonts w:ascii="Times New Roman" w:hAnsi="Times New Roman" w:cs="Times New Roman"/>
+          <w:bCs/>
+          <w:color w:val="222222"/>
+        </w:rPr>
+        <w:t>:</w:t>
+      </w:r>
+    </w:p>
+    <w:p>
+      <w:pPr>
+        <w:rPr>
+          <w:rFonts w:ascii="Times New Roman" w:hAnsi="Times New Roman" w:cs="Times New Roman"/>
+          <w:color w:val="222222"/>
+        </w:rPr>
+      </w:pPr>
+      <w:r>
+        <w:rPr>
+          <w:rFonts w:ascii="Times New Roman" w:hAnsi="Times New Roman" w:cs="Times New Roman"/>
+          <w:color w:val="222222"/>
+        </w:rPr>
+        <w:t>“Although our primary analysis demonstrated that Olson and Fazio’s (2001) surveillance task effect was replicated, these conceptual concerns raise questions as to whether this procedure represents a useful test of the ‘unaware’ EC hypothesis. Retrospective reports of awareness are imperfect in that they may misclassify participants as unaware or vice-versa (but see Hussey &amp; Hughes, 2020). Nonetheless, data based on retrospective measures, such as those used here, likely cannot settle the question of whether EC effects can emerge in the absence of awareness by themselves.”</w:t>
+      </w:r>
     </w:p>
     <w:p>
       <w:pPr>
@@ -2081,23 +2539,12 @@
           <w:rFonts w:ascii="Times New Roman" w:hAnsi="Times New Roman" w:cs="Times New Roman"/>
           <w:color w:val="222222"/>
         </w:rPr>
-        <w:t xml:space="preserve">OSF </w:t>
-      </w:r>
-      <w:r>
-        <w:rPr>
-          <w:rFonts w:ascii="Times New Roman" w:hAnsi="Times New Roman" w:cs="Times New Roman"/>
-          <w:color w:val="222222"/>
-          <w:sz w:val="24"/>
-          <w:szCs w:val="24"/>
-        </w:rPr>
-        <w:t>project (see</w:t>
-      </w:r>
-      <w:r>
-        <w:rPr>
-          <w:rFonts w:ascii="Times New Roman" w:hAnsi="Times New Roman" w:cs="Times New Roman"/>
-          <w:color w:val="222222"/>
-          <w:sz w:val="24"/>
-          <w:szCs w:val="24"/>
+        <w:t>OSF project (see</w:t>
+      </w:r>
+      <w:r>
+        <w:rPr>
+          <w:rFonts w:ascii="Times New Roman" w:hAnsi="Times New Roman" w:cs="Times New Roman"/>
+          <w:color w:val="222222"/>
         </w:rPr>
         <w:t xml:space="preserve"> </w:t>
       </w:r>
@@ -2106,18 +2553,14 @@
           <w:rPr>
             <w:rStyle w:val="Hyperlink"/>
             <w:rFonts w:ascii="Times New Roman" w:hAnsi="Times New Roman" w:cs="Times New Roman"/>
-            <w:sz w:val="24"/>
-            <w:szCs w:val="24"/>
           </w:rPr>
-          <w:t>https://osf.io/nf7vh/</w:t>
+          <w:t>osf.io/nf7vh/</w:t>
         </w:r>
       </w:hyperlink>
       <w:r>
         <w:rPr>
           <w:rFonts w:ascii="Times New Roman" w:hAnsi="Times New Roman" w:cs="Times New Roman"/>
           <w:color w:val="222222"/>
-          <w:sz w:val="24"/>
-          <w:szCs w:val="24"/>
         </w:rPr>
         <w:t>).</w:t>
       </w:r>
@@ -2296,28 +2739,32 @@
           <w:bCs/>
           <w:color w:val="222222"/>
         </w:rPr>
-        <w:t xml:space="preserve"> (see p. </w:t>
-      </w:r>
-      <w:ins w:id="30" w:author="Ian Hussey" w:date="2020-06-29T17:18:00Z">
-        <w:r>
-          <w:rPr>
-            <w:rFonts w:ascii="Times New Roman" w:hAnsi="Times New Roman" w:cs="Times New Roman"/>
-            <w:bCs/>
-            <w:color w:val="222222"/>
-          </w:rPr>
-          <w:t>19</w:t>
-        </w:r>
-      </w:ins>
-      <w:del w:id="31" w:author="Ian Hussey" w:date="2020-06-29T17:18:00Z">
-        <w:r>
-          <w:rPr>
-            <w:rFonts w:ascii="Times New Roman" w:hAnsi="Times New Roman" w:cs="Times New Roman"/>
-            <w:bCs/>
-            <w:color w:val="222222"/>
-          </w:rPr>
-          <w:delText>22</w:delText>
-        </w:r>
-      </w:del>
+        <w:t xml:space="preserve"> (see p</w:t>
+      </w:r>
+      <w:r>
+        <w:rPr>
+          <w:rFonts w:ascii="Times New Roman" w:hAnsi="Times New Roman" w:cs="Times New Roman"/>
+          <w:bCs/>
+          <w:color w:val="222222"/>
+        </w:rPr>
+        <w:t>p</w:t>
+      </w:r>
+      <w:r>
+        <w:rPr>
+          <w:rFonts w:ascii="Times New Roman" w:hAnsi="Times New Roman" w:cs="Times New Roman"/>
+          <w:bCs/>
+          <w:color w:val="222222"/>
+        </w:rPr>
+        <w:t xml:space="preserve">. </w:t>
+      </w:r>
+      <w:r>
+        <w:rPr>
+          <w:rFonts w:ascii="Times New Roman" w:hAnsi="Times New Roman" w:cs="Times New Roman"/>
+          <w:bCs/>
+          <w:color w:val="222222"/>
+        </w:rPr>
+        <w:t>18-19</w:t>
+      </w:r>
       <w:r>
         <w:rPr>
           <w:rFonts w:ascii="Times New Roman" w:hAnsi="Times New Roman" w:cs="Times New Roman"/>
@@ -2332,26 +2779,159 @@
           <w:bCs/>
           <w:color w:val="222222"/>
         </w:rPr>
+        <w:t xml:space="preserve">. </w:t>
+      </w:r>
+      <w:r>
+        <w:rPr>
+          <w:rFonts w:ascii="Times New Roman" w:hAnsi="Times New Roman" w:cs="Times New Roman"/>
+          <w:bCs/>
+          <w:color w:val="222222"/>
+        </w:rPr>
+        <w:t>Should additional commentaries emerge in future we will also collate them there.</w:t>
+      </w:r>
+    </w:p>
+    <w:p>
+      <w:pPr>
+        <w:rPr>
+          <w:rFonts w:ascii="Times New Roman" w:hAnsi="Times New Roman" w:cs="Times New Roman"/>
+          <w:bCs/>
+          <w:color w:val="222222"/>
+        </w:rPr>
+      </w:pPr>
+      <w:bookmarkStart w:id="2" w:name="_GoBack"/>
+      <w:bookmarkEnd w:id="2"/>
+    </w:p>
+    <w:p>
+      <w:pPr>
+        <w:shd w:val="clear" w:color="auto" w:fill="D0CECE" w:themeFill="background2" w:themeFillShade="E6"/>
+        <w:rPr>
+          <w:rFonts w:ascii="Times New Roman" w:hAnsi="Times New Roman" w:cs="Times New Roman"/>
+          <w:color w:val="222222"/>
+          <w:shd w:val="clear" w:color="auto" w:fill="FFFFFF"/>
+        </w:rPr>
+      </w:pPr>
+      <w:r>
+        <w:rPr>
+          <w:rFonts w:ascii="Times New Roman" w:hAnsi="Times New Roman" w:cs="Times New Roman"/>
+          <w:color w:val="222222"/>
+          <w:shd w:val="clear" w:color="auto" w:fill="D0CECE" w:themeFill="background2" w:themeFillShade="E6"/>
+        </w:rPr>
+        <w:lastRenderedPageBreak/>
+        <w:t>Very minor matters</w:t>
+      </w:r>
+      <w:r>
+        <w:rPr>
+          <w:rFonts w:ascii="Times New Roman" w:hAnsi="Times New Roman" w:cs="Times New Roman"/>
+          <w:color w:val="222222"/>
+        </w:rPr>
+        <w:br/>
+      </w:r>
+      <w:r>
+        <w:rPr>
+          <w:rFonts w:ascii="Times New Roman" w:hAnsi="Times New Roman" w:cs="Times New Roman"/>
+          <w:color w:val="222222"/>
+        </w:rPr>
+        <w:br/>
+      </w:r>
+      <w:r>
+        <w:rPr>
+          <w:rFonts w:ascii="Times New Roman" w:hAnsi="Times New Roman" w:cs="Times New Roman"/>
+          <w:b/>
+          <w:bCs/>
+          <w:color w:val="222222"/>
+          <w:shd w:val="clear" w:color="auto" w:fill="D0CECE" w:themeFill="background2" w:themeFillShade="E6"/>
+        </w:rPr>
+        <w:t>E.</w:t>
+      </w:r>
+      <w:r>
+        <w:rPr>
+          <w:rFonts w:ascii="Times New Roman" w:hAnsi="Times New Roman" w:cs="Times New Roman"/>
+          <w:b/>
+          <w:bCs/>
+          <w:color w:val="222222"/>
+          <w:shd w:val="clear" w:color="auto" w:fill="D0CECE" w:themeFill="background2" w:themeFillShade="E6"/>
+        </w:rPr>
+        <w:t>9</w:t>
+      </w:r>
+      <w:r>
+        <w:rPr>
+          <w:rFonts w:ascii="Times New Roman" w:hAnsi="Times New Roman" w:cs="Times New Roman"/>
+          <w:b/>
+          <w:bCs/>
+          <w:color w:val="222222"/>
+          <w:shd w:val="clear" w:color="auto" w:fill="D0CECE" w:themeFill="background2" w:themeFillShade="E6"/>
+        </w:rPr>
         <w:t>.</w:t>
       </w:r>
       <w:r>
         <w:rPr>
           <w:rFonts w:ascii="Times New Roman" w:hAnsi="Times New Roman" w:cs="Times New Roman"/>
-          <w:bCs/>
-          <w:color w:val="222222"/>
+          <w:color w:val="222222"/>
+          <w:shd w:val="clear" w:color="auto" w:fill="D0CECE" w:themeFill="background2" w:themeFillShade="E6"/>
         </w:rPr>
         <w:t xml:space="preserve"> </w:t>
       </w:r>
-      <w:ins w:id="32" w:author="Ian Hussey" w:date="2020-06-29T17:00:00Z">
-        <w:r>
-          <w:rPr>
-            <w:rFonts w:ascii="Times New Roman" w:hAnsi="Times New Roman" w:cs="Times New Roman"/>
-            <w:bCs/>
-            <w:color w:val="222222"/>
-          </w:rPr>
-          <w:t>Should additional commentaries emerge in future we will also collate them there.</w:t>
-        </w:r>
-      </w:ins>
+      <w:r>
+        <w:rPr>
+          <w:rFonts w:ascii="Times New Roman" w:hAnsi="Times New Roman" w:cs="Times New Roman"/>
+          <w:color w:val="222222"/>
+          <w:shd w:val="clear" w:color="auto" w:fill="D0CECE" w:themeFill="background2" w:themeFillShade="E6"/>
+        </w:rPr>
+        <w:t>How about changing the title so that it says “…a Registered Replication Report…”?  I am not wild on these terms, but that’s what this sort of project (multiple labs all following the same protocol) are currently being called.  A “Registered Report” is a slightly different beast.</w:t>
+      </w:r>
+    </w:p>
+    <w:p>
+      <w:pPr>
+        <w:rPr>
+          <w:rFonts w:ascii="Times New Roman" w:hAnsi="Times New Roman" w:cs="Times New Roman"/>
+          <w:color w:val="222222"/>
+          <w:shd w:val="clear" w:color="auto" w:fill="FFFFFF"/>
+        </w:rPr>
+      </w:pPr>
+      <w:r>
+        <w:rPr>
+          <w:rFonts w:ascii="Times New Roman" w:hAnsi="Times New Roman" w:cs="Times New Roman"/>
+          <w:b/>
+          <w:bCs/>
+          <w:color w:val="222222"/>
+        </w:rPr>
+        <w:t>Response E.</w:t>
+      </w:r>
+      <w:r>
+        <w:rPr>
+          <w:rFonts w:ascii="Times New Roman" w:hAnsi="Times New Roman" w:cs="Times New Roman"/>
+          <w:b/>
+          <w:bCs/>
+          <w:color w:val="222222"/>
+        </w:rPr>
+        <w:t>9</w:t>
+      </w:r>
+      <w:r>
+        <w:rPr>
+          <w:rFonts w:ascii="Times New Roman" w:hAnsi="Times New Roman" w:cs="Times New Roman"/>
+          <w:b/>
+          <w:bCs/>
+          <w:color w:val="222222"/>
+        </w:rPr>
+        <w:t>.</w:t>
+      </w:r>
+      <w:r>
+        <w:rPr>
+          <w:rFonts w:ascii="Times New Roman" w:hAnsi="Times New Roman" w:cs="Times New Roman"/>
+          <w:b/>
+          <w:bCs/>
+          <w:color w:val="222222"/>
+        </w:rPr>
+        <w:t xml:space="preserve"> </w:t>
+      </w:r>
+      <w:r>
+        <w:rPr>
+          <w:rFonts w:ascii="Times New Roman" w:hAnsi="Times New Roman" w:cs="Times New Roman"/>
+          <w:bCs/>
+          <w:color w:val="222222"/>
+        </w:rPr>
+        <w:t xml:space="preserve">We have now changed the title in line with the Editor’s suggestion (i.e., refer to it as a Registered Replication Report). </w:t>
+      </w:r>
     </w:p>
     <w:p>
       <w:pPr>
@@ -2365,285 +2945,106 @@
       <w:r>
         <w:rPr>
           <w:rFonts w:ascii="Times New Roman" w:hAnsi="Times New Roman" w:cs="Times New Roman"/>
-          <w:color w:val="222222"/>
-          <w:shd w:val="clear" w:color="auto" w:fill="D0CECE" w:themeFill="background2" w:themeFillShade="E6"/>
-        </w:rPr>
-        <w:t>Very minor matters</w:t>
-      </w:r>
-      <w:r>
-        <w:rPr>
-          <w:rFonts w:ascii="Times New Roman" w:hAnsi="Times New Roman" w:cs="Times New Roman"/>
-          <w:color w:val="222222"/>
-        </w:rPr>
-        <w:br/>
-      </w:r>
-      <w:r>
-        <w:rPr>
-          <w:rFonts w:ascii="Times New Roman" w:hAnsi="Times New Roman" w:cs="Times New Roman"/>
-          <w:color w:val="222222"/>
-        </w:rPr>
-        <w:br/>
-      </w:r>
-      <w:r>
-        <w:rPr>
-          <w:rFonts w:ascii="Times New Roman" w:hAnsi="Times New Roman" w:cs="Times New Roman"/>
-          <w:b/>
-          <w:bCs/>
-          <w:color w:val="222222"/>
-          <w:shd w:val="clear" w:color="auto" w:fill="D0CECE" w:themeFill="background2" w:themeFillShade="E6"/>
-        </w:rPr>
-        <w:lastRenderedPageBreak/>
-        <w:t>E.</w:t>
-      </w:r>
-      <w:r>
-        <w:rPr>
-          <w:rFonts w:ascii="Times New Roman" w:hAnsi="Times New Roman" w:cs="Times New Roman"/>
-          <w:b/>
-          <w:bCs/>
-          <w:color w:val="222222"/>
-          <w:shd w:val="clear" w:color="auto" w:fill="D0CECE" w:themeFill="background2" w:themeFillShade="E6"/>
-        </w:rPr>
-        <w:t>9</w:t>
-      </w:r>
-      <w:r>
-        <w:rPr>
-          <w:rFonts w:ascii="Times New Roman" w:hAnsi="Times New Roman" w:cs="Times New Roman"/>
-          <w:b/>
-          <w:bCs/>
-          <w:color w:val="222222"/>
-          <w:shd w:val="clear" w:color="auto" w:fill="D0CECE" w:themeFill="background2" w:themeFillShade="E6"/>
-        </w:rPr>
-        <w:t>.</w:t>
-      </w:r>
-      <w:r>
-        <w:rPr>
-          <w:rFonts w:ascii="Times New Roman" w:hAnsi="Times New Roman" w:cs="Times New Roman"/>
-          <w:color w:val="222222"/>
-          <w:shd w:val="clear" w:color="auto" w:fill="D0CECE" w:themeFill="background2" w:themeFillShade="E6"/>
+          <w:b/>
+          <w:bCs/>
+          <w:color w:val="222222"/>
+          <w:shd w:val="clear" w:color="auto" w:fill="D0CECE" w:themeFill="background2" w:themeFillShade="E6"/>
+        </w:rPr>
+        <w:t xml:space="preserve">E.10. </w:t>
+      </w:r>
+      <w:r>
+        <w:rPr>
+          <w:rFonts w:ascii="Times New Roman" w:hAnsi="Times New Roman" w:cs="Times New Roman"/>
+          <w:color w:val="222222"/>
+          <w:shd w:val="clear" w:color="auto" w:fill="D0CECE" w:themeFill="background2" w:themeFillShade="E6"/>
+        </w:rPr>
+        <w:t>This is trivial, really just a pet peeve, but in my view most if not all occurrences of “actually” are actually not necessary.</w:t>
+      </w:r>
+    </w:p>
+    <w:p>
+      <w:pPr>
+        <w:rPr>
+          <w:rFonts w:ascii="Times New Roman" w:hAnsi="Times New Roman" w:cs="Times New Roman"/>
+          <w:b/>
+          <w:bCs/>
+          <w:color w:val="222222"/>
+        </w:rPr>
+      </w:pPr>
+      <w:r>
+        <w:rPr>
+          <w:rFonts w:ascii="Times New Roman" w:hAnsi="Times New Roman" w:cs="Times New Roman"/>
+          <w:b/>
+          <w:bCs/>
+          <w:color w:val="222222"/>
+        </w:rPr>
+        <w:t xml:space="preserve">Response E.10. </w:t>
+      </w:r>
+      <w:r>
+        <w:rPr>
+          <w:rFonts w:ascii="Times New Roman" w:hAnsi="Times New Roman" w:cs="Times New Roman"/>
+          <w:color w:val="222222"/>
+        </w:rPr>
+        <w:t xml:space="preserve">In </w:t>
+      </w:r>
+      <w:r>
+        <w:rPr>
+          <w:rFonts w:ascii="Times New Roman" w:hAnsi="Times New Roman" w:cs="Times New Roman"/>
+          <w:color w:val="222222"/>
+        </w:rPr>
+        <w:t xml:space="preserve">our </w:t>
+      </w:r>
+      <w:r>
+        <w:rPr>
+          <w:rFonts w:ascii="Times New Roman" w:hAnsi="Times New Roman" w:cs="Times New Roman"/>
+          <w:color w:val="222222"/>
+        </w:rPr>
+        <w:t xml:space="preserve">revision, we </w:t>
+      </w:r>
+      <w:r>
+        <w:rPr>
+          <w:rFonts w:ascii="Times New Roman" w:hAnsi="Times New Roman" w:cs="Times New Roman"/>
+          <w:color w:val="222222"/>
+        </w:rPr>
+        <w:t xml:space="preserve">have </w:t>
+      </w:r>
+      <w:r>
+        <w:rPr>
+          <w:rFonts w:ascii="Times New Roman" w:hAnsi="Times New Roman" w:cs="Times New Roman"/>
+          <w:color w:val="222222"/>
+        </w:rPr>
+        <w:t xml:space="preserve">deleted </w:t>
+      </w:r>
+      <w:r>
+        <w:rPr>
+          <w:rFonts w:ascii="Times New Roman" w:hAnsi="Times New Roman" w:cs="Times New Roman"/>
+          <w:color w:val="222222"/>
+        </w:rPr>
+        <w:t xml:space="preserve">the word </w:t>
+      </w:r>
+      <w:r>
+        <w:rPr>
+          <w:rFonts w:ascii="Times New Roman" w:hAnsi="Times New Roman" w:cs="Times New Roman"/>
+          <w:color w:val="222222"/>
+        </w:rPr>
+        <w:t>“actually”.</w:t>
+      </w:r>
+      <w:r>
+        <w:rPr>
+          <w:rFonts w:ascii="Times New Roman" w:hAnsi="Times New Roman" w:cs="Times New Roman"/>
+          <w:b/>
+          <w:bCs/>
+          <w:color w:val="222222"/>
         </w:rPr>
         <w:t xml:space="preserve"> </w:t>
       </w:r>
-      <w:r>
-        <w:rPr>
-          <w:rFonts w:ascii="Times New Roman" w:hAnsi="Times New Roman" w:cs="Times New Roman"/>
-          <w:color w:val="222222"/>
-          <w:shd w:val="clear" w:color="auto" w:fill="D0CECE" w:themeFill="background2" w:themeFillShade="E6"/>
-        </w:rPr>
-        <w:t>How about changing the title so that it says “…a Registered Replication Report…”?  I am not wild on these terms, but that’s what this sort of project (multiple labs all following the same protocol) are currently being called.  A “Registered Report” is a slightly different beast.</w:t>
-      </w:r>
-    </w:p>
-    <w:p>
-      <w:pPr>
-        <w:rPr>
-          <w:rFonts w:ascii="Arial" w:hAnsi="Arial" w:cs="Arial"/>
-          <w:color w:val="222222"/>
-          <w:shd w:val="clear" w:color="auto" w:fill="FFFFFF"/>
-        </w:rPr>
-      </w:pPr>
-      <w:r>
-        <w:rPr>
-          <w:rFonts w:ascii="Times New Roman" w:hAnsi="Times New Roman" w:cs="Times New Roman"/>
-          <w:b/>
-          <w:bCs/>
-          <w:color w:val="222222"/>
-        </w:rPr>
-        <w:t>Response E.</w:t>
-      </w:r>
-      <w:r>
-        <w:rPr>
-          <w:rFonts w:ascii="Times New Roman" w:hAnsi="Times New Roman" w:cs="Times New Roman"/>
-          <w:b/>
-          <w:bCs/>
-          <w:color w:val="222222"/>
-        </w:rPr>
-        <w:t>9</w:t>
-      </w:r>
-      <w:r>
-        <w:rPr>
-          <w:rFonts w:ascii="Times New Roman" w:hAnsi="Times New Roman" w:cs="Times New Roman"/>
-          <w:b/>
-          <w:bCs/>
-          <w:color w:val="222222"/>
-        </w:rPr>
-        <w:t>.</w:t>
-      </w:r>
-      <w:r>
-        <w:rPr>
-          <w:rFonts w:ascii="Times New Roman" w:hAnsi="Times New Roman" w:cs="Times New Roman"/>
-          <w:b/>
-          <w:bCs/>
-          <w:color w:val="222222"/>
-        </w:rPr>
-        <w:t xml:space="preserve"> </w:t>
-      </w:r>
-      <w:r>
-        <w:rPr>
-          <w:rFonts w:ascii="Times New Roman" w:hAnsi="Times New Roman" w:cs="Times New Roman"/>
-          <w:bCs/>
-          <w:color w:val="222222"/>
-        </w:rPr>
-        <w:t xml:space="preserve">We have now changed the title in line with the Editor’s suggestion (i.e., refer to it as a Registered Replication Report). </w:t>
-      </w:r>
-    </w:p>
-    <w:p>
-      <w:pPr>
-        <w:shd w:val="clear" w:color="auto" w:fill="D0CECE" w:themeFill="background2" w:themeFillShade="E6"/>
-        <w:rPr>
-          <w:rFonts w:ascii="Times New Roman" w:hAnsi="Times New Roman" w:cs="Times New Roman"/>
-          <w:color w:val="222222"/>
-          <w:shd w:val="clear" w:color="auto" w:fill="FFFFFF"/>
-        </w:rPr>
-      </w:pPr>
-      <w:r>
-        <w:rPr>
-          <w:rFonts w:ascii="Times New Roman" w:hAnsi="Times New Roman" w:cs="Times New Roman"/>
-          <w:b/>
-          <w:bCs/>
-          <w:color w:val="222222"/>
-          <w:shd w:val="clear" w:color="auto" w:fill="D0CECE" w:themeFill="background2" w:themeFillShade="E6"/>
-        </w:rPr>
-        <w:t>E</w:t>
-      </w:r>
-      <w:r>
-        <w:rPr>
-          <w:rFonts w:ascii="Times New Roman" w:hAnsi="Times New Roman" w:cs="Times New Roman"/>
-          <w:b/>
-          <w:bCs/>
-          <w:color w:val="222222"/>
-          <w:shd w:val="clear" w:color="auto" w:fill="D0CECE" w:themeFill="background2" w:themeFillShade="E6"/>
-        </w:rPr>
-        <w:t>.</w:t>
-      </w:r>
-      <w:r>
-        <w:rPr>
-          <w:rFonts w:ascii="Times New Roman" w:hAnsi="Times New Roman" w:cs="Times New Roman"/>
-          <w:b/>
-          <w:bCs/>
-          <w:color w:val="222222"/>
-          <w:shd w:val="clear" w:color="auto" w:fill="D0CECE" w:themeFill="background2" w:themeFillShade="E6"/>
-        </w:rPr>
-        <w:t>10</w:t>
-      </w:r>
-      <w:r>
-        <w:rPr>
-          <w:rFonts w:ascii="Times New Roman" w:hAnsi="Times New Roman" w:cs="Times New Roman"/>
-          <w:b/>
-          <w:bCs/>
-          <w:color w:val="222222"/>
-          <w:shd w:val="clear" w:color="auto" w:fill="D0CECE" w:themeFill="background2" w:themeFillShade="E6"/>
-        </w:rPr>
-        <w:t xml:space="preserve">. </w:t>
-      </w:r>
-      <w:r>
-        <w:rPr>
-          <w:rFonts w:ascii="Times New Roman" w:hAnsi="Times New Roman" w:cs="Times New Roman"/>
-          <w:color w:val="222222"/>
-          <w:shd w:val="clear" w:color="auto" w:fill="D0CECE" w:themeFill="background2" w:themeFillShade="E6"/>
-        </w:rPr>
-        <w:t>This is trivial, really just a pet peeve, but in my view most if not all occurrences of “actually” are actually not necessary.</w:t>
-      </w:r>
-    </w:p>
-    <w:p>
-      <w:pPr>
-        <w:rPr>
-          <w:rFonts w:ascii="Times New Roman" w:hAnsi="Times New Roman" w:cs="Times New Roman"/>
-          <w:color w:val="222222"/>
-        </w:rPr>
-      </w:pPr>
-      <w:r>
-        <w:rPr>
-          <w:rFonts w:ascii="Times New Roman" w:hAnsi="Times New Roman" w:cs="Times New Roman"/>
-          <w:b/>
-          <w:bCs/>
-          <w:color w:val="222222"/>
-        </w:rPr>
-        <w:t>Response E.</w:t>
-      </w:r>
-      <w:r>
-        <w:rPr>
-          <w:rFonts w:ascii="Times New Roman" w:hAnsi="Times New Roman" w:cs="Times New Roman"/>
-          <w:b/>
-          <w:bCs/>
-          <w:color w:val="222222"/>
-        </w:rPr>
-        <w:t>10</w:t>
-      </w:r>
-      <w:r>
-        <w:rPr>
-          <w:rFonts w:ascii="Times New Roman" w:hAnsi="Times New Roman" w:cs="Times New Roman"/>
-          <w:b/>
-          <w:bCs/>
-          <w:color w:val="222222"/>
-        </w:rPr>
-        <w:t>.</w:t>
-      </w:r>
-      <w:r>
-        <w:rPr>
-          <w:rFonts w:ascii="Times New Roman" w:hAnsi="Times New Roman" w:cs="Times New Roman"/>
-          <w:b/>
-          <w:bCs/>
-          <w:color w:val="222222"/>
-        </w:rPr>
-        <w:t xml:space="preserve"> </w:t>
-      </w:r>
-      <w:r>
-        <w:rPr>
-          <w:rFonts w:ascii="Times New Roman" w:hAnsi="Times New Roman" w:cs="Times New Roman"/>
-          <w:color w:val="222222"/>
-        </w:rPr>
-        <w:t xml:space="preserve">In </w:t>
-      </w:r>
-      <w:r>
-        <w:rPr>
-          <w:rFonts w:ascii="Times New Roman" w:hAnsi="Times New Roman" w:cs="Times New Roman"/>
-          <w:color w:val="222222"/>
-        </w:rPr>
-        <w:t xml:space="preserve">our </w:t>
-      </w:r>
-      <w:r>
-        <w:rPr>
-          <w:rFonts w:ascii="Times New Roman" w:hAnsi="Times New Roman" w:cs="Times New Roman"/>
-          <w:color w:val="222222"/>
-        </w:rPr>
-        <w:t xml:space="preserve">revision, we </w:t>
-      </w:r>
-      <w:r>
-        <w:rPr>
-          <w:rFonts w:ascii="Times New Roman" w:hAnsi="Times New Roman" w:cs="Times New Roman"/>
-          <w:color w:val="222222"/>
-        </w:rPr>
-        <w:t xml:space="preserve">have </w:t>
-      </w:r>
-      <w:r>
-        <w:rPr>
-          <w:rFonts w:ascii="Times New Roman" w:hAnsi="Times New Roman" w:cs="Times New Roman"/>
-          <w:color w:val="222222"/>
-        </w:rPr>
-        <w:t xml:space="preserve">deleted </w:t>
-      </w:r>
-      <w:r>
-        <w:rPr>
-          <w:rFonts w:ascii="Times New Roman" w:hAnsi="Times New Roman" w:cs="Times New Roman"/>
-          <w:color w:val="222222"/>
-        </w:rPr>
-        <w:t xml:space="preserve">the word </w:t>
-      </w:r>
-      <w:r>
-        <w:rPr>
-          <w:rFonts w:ascii="Times New Roman" w:hAnsi="Times New Roman" w:cs="Times New Roman"/>
-          <w:color w:val="222222"/>
-        </w:rPr>
-        <w:t>“actually”.</w:t>
-      </w:r>
-      <w:r>
-        <w:rPr>
-          <w:rFonts w:ascii="Times New Roman" w:hAnsi="Times New Roman" w:cs="Times New Roman"/>
-          <w:b/>
-          <w:bCs/>
-          <w:color w:val="222222"/>
-        </w:rPr>
-        <w:t xml:space="preserve"> </w:t>
-      </w:r>
+    </w:p>
+    <w:p>
+      <w:pPr>
+        <w:rPr>
+          <w:rFonts w:ascii="Times New Roman" w:hAnsi="Times New Roman" w:cs="Times New Roman"/>
+          <w:color w:val="222222"/>
+        </w:rPr>
+      </w:pPr>
     </w:p>
     <w:p>
       <w:pPr>
@@ -2667,6 +3068,8 @@
         <w:spacing w:before="0" w:beforeAutospacing="0" w:after="0" w:afterAutospacing="0"/>
         <w:rPr>
           <w:color w:val="000000"/>
+          <w:sz w:val="22"/>
+          <w:szCs w:val="22"/>
         </w:rPr>
       </w:pPr>
       <w:r>
@@ -2674,32 +3077,34 @@
           <w:b/>
           <w:bCs/>
           <w:color w:val="000000"/>
+          <w:sz w:val="22"/>
+          <w:szCs w:val="22"/>
         </w:rPr>
         <w:t>E.11.</w:t>
       </w:r>
       <w:r>
         <w:rPr>
           <w:color w:val="000000"/>
-        </w:rPr>
-        <w:t xml:space="preserve"> </w:t>
-      </w:r>
+          <w:sz w:val="22"/>
+          <w:szCs w:val="22"/>
+        </w:rPr>
+        <w:t xml:space="preserve"> Greetings.  I heard recently from Michael Olson, copied here, asking if I would be open to considering a Commentary on the above-referenced manuscript.  As you know, in my recent action letter I indicated that I was not open to the idea of publishing Commentaries by coauthors of the piece, and instead floated the idea of including in the revision pointers to registered documents in which subsets of coauthors expressed their views. Those would, in content, be </w:t>
+      </w:r>
+      <w:proofErr w:type="spellStart"/>
       <w:r>
         <w:rPr>
           <w:color w:val="000000"/>
-        </w:rPr>
-        <w:t xml:space="preserve">Greetings.  I heard recently from Michael Olson, copied here, asking if I would be open to considering a Commentary on the above-referenced manuscript.  As you know, in my recent action letter I indicated that I was not open to the idea of publishing Commentaries by coauthors of the piece, and instead floated the idea of including in the revision pointers to registered documents in which subsets of coauthors expressed their views. Those would, in content, be </w:t>
-      </w:r>
-      <w:proofErr w:type="spellStart"/>
+          <w:sz w:val="22"/>
+          <w:szCs w:val="22"/>
+        </w:rPr>
+        <w:t>comprable</w:t>
+      </w:r>
+      <w:proofErr w:type="spellEnd"/>
       <w:r>
         <w:rPr>
           <w:color w:val="000000"/>
-        </w:rPr>
-        <w:t>comprable</w:t>
-      </w:r>
-      <w:proofErr w:type="spellEnd"/>
-      <w:r>
-        <w:rPr>
-          <w:color w:val="000000"/>
+          <w:sz w:val="22"/>
+          <w:szCs w:val="22"/>
         </w:rPr>
         <w:t xml:space="preserve"> to Commentary and Reply pieces, but would not be publishes as separate articles but instead be treated as part of the Supplemental Online Materials.</w:t>
       </w:r>
@@ -2711,6 +3116,8 @@
         <w:spacing w:before="0" w:beforeAutospacing="0" w:after="0" w:afterAutospacing="0"/>
         <w:rPr>
           <w:color w:val="000000"/>
+          <w:sz w:val="22"/>
+          <w:szCs w:val="22"/>
         </w:rPr>
       </w:pPr>
     </w:p>
@@ -2721,11 +3128,15 @@
         <w:spacing w:before="0" w:beforeAutospacing="0" w:after="0" w:afterAutospacing="0"/>
         <w:rPr>
           <w:color w:val="000000"/>
+          <w:sz w:val="22"/>
+          <w:szCs w:val="22"/>
         </w:rPr>
       </w:pPr>
       <w:r>
         <w:rPr>
           <w:color w:val="000000"/>
+          <w:sz w:val="22"/>
+          <w:szCs w:val="22"/>
         </w:rPr>
         <w:t xml:space="preserve">In considering Michael Olson's email, I have come to </w:t>
       </w:r>
@@ -2733,6 +3144,8 @@
       <w:r>
         <w:rPr>
           <w:color w:val="000000"/>
+          <w:sz w:val="22"/>
+          <w:szCs w:val="22"/>
         </w:rPr>
         <w:t>belive</w:t>
       </w:r>
@@ -2740,6 +3153,8 @@
       <w:r>
         <w:rPr>
           <w:color w:val="000000"/>
+          <w:sz w:val="22"/>
+          <w:szCs w:val="22"/>
         </w:rPr>
         <w:t xml:space="preserve"> that there is a better approach. I am emailing you both to ask that you consider it.</w:t>
       </w:r>
@@ -2751,6 +3166,8 @@
         <w:spacing w:before="0" w:beforeAutospacing="0" w:after="0" w:afterAutospacing="0"/>
         <w:rPr>
           <w:color w:val="000000"/>
+          <w:sz w:val="22"/>
+          <w:szCs w:val="22"/>
         </w:rPr>
       </w:pPr>
     </w:p>
@@ -2761,11 +3178,15 @@
         <w:spacing w:before="0" w:beforeAutospacing="0" w:after="0" w:afterAutospacing="0"/>
         <w:rPr>
           <w:color w:val="000000"/>
+          <w:sz w:val="22"/>
+          <w:szCs w:val="22"/>
         </w:rPr>
       </w:pPr>
       <w:r>
         <w:rPr>
           <w:color w:val="000000"/>
+          <w:sz w:val="22"/>
+          <w:szCs w:val="22"/>
         </w:rPr>
         <w:t>As a preamble, I'll note that in my view all authors of a piece must be in accord with the core content of the piece. If some party to a piece of work is not willing to take on the message of that work then that party should decline to be listed as authors. That's what authorship means. In some such cases individuals might choose to be recognized in some other way (e.g., in the Author Note).</w:t>
       </w:r>
@@ -2777,6 +3198,8 @@
         <w:spacing w:before="0" w:beforeAutospacing="0" w:after="0" w:afterAutospacing="0"/>
         <w:rPr>
           <w:color w:val="000000"/>
+          <w:sz w:val="22"/>
+          <w:szCs w:val="22"/>
         </w:rPr>
       </w:pPr>
     </w:p>
@@ -2787,11 +3210,15 @@
         <w:spacing w:before="0" w:beforeAutospacing="0" w:after="0" w:afterAutospacing="0"/>
         <w:rPr>
           <w:color w:val="000000"/>
+          <w:sz w:val="22"/>
+          <w:szCs w:val="22"/>
         </w:rPr>
       </w:pPr>
       <w:r>
         <w:rPr>
           <w:color w:val="000000"/>
+          <w:sz w:val="22"/>
+          <w:szCs w:val="22"/>
         </w:rPr>
         <w:t>But in my view it is not necessary that an article in Psych Science give a single, unified message about the meaning of the results.  I therefore propose to you that you consider a Discussion section along the following lines:</w:t>
       </w:r>
@@ -2803,6 +3230,8 @@
         <w:spacing w:before="0" w:beforeAutospacing="0" w:after="0" w:afterAutospacing="0"/>
         <w:rPr>
           <w:color w:val="000000"/>
+          <w:sz w:val="22"/>
+          <w:szCs w:val="22"/>
         </w:rPr>
       </w:pPr>
     </w:p>
@@ -2813,11 +3242,15 @@
         <w:spacing w:before="0" w:beforeAutospacing="0" w:after="0" w:afterAutospacing="0"/>
         <w:rPr>
           <w:color w:val="000000"/>
+          <w:sz w:val="22"/>
+          <w:szCs w:val="22"/>
         </w:rPr>
       </w:pPr>
       <w:r>
         <w:rPr>
           <w:color w:val="000000"/>
+          <w:sz w:val="22"/>
+          <w:szCs w:val="22"/>
         </w:rPr>
         <w:t>"All coauthors of this work agree on the importance of the questions explored in this experiment and on the accuracy and completeness of the report of the methods and the results. But we were unable to come to consensus with regard to the interpretation of the findings.  Olson and Fazio, authors of the original article, believe that what is most important about the present findings is the evidence for an EC effect when 'aware' participants were excluded using the criteria used in the original study. That is a successful replication of the original effect.  [some other sentences articulating Olson and Fazio's views regarding the implications of the results, perhaps running to a paragraph or two]. The remaining authors, in contrast, believe that what is most striking about the results is the tenuousness of the support they offer for the core claim. [elaboration of that perspective]."</w:t>
       </w:r>
@@ -2829,6 +3262,8 @@
         <w:spacing w:before="0" w:beforeAutospacing="0" w:after="0" w:afterAutospacing="0"/>
         <w:rPr>
           <w:color w:val="000000"/>
+          <w:sz w:val="22"/>
+          <w:szCs w:val="22"/>
         </w:rPr>
       </w:pPr>
     </w:p>
@@ -2839,11 +3274,15 @@
         <w:spacing w:before="0" w:beforeAutospacing="0" w:after="0" w:afterAutospacing="0"/>
         <w:rPr>
           <w:color w:val="000000"/>
+          <w:sz w:val="22"/>
+          <w:szCs w:val="22"/>
         </w:rPr>
       </w:pPr>
       <w:r>
         <w:rPr>
           <w:color w:val="000000"/>
+          <w:sz w:val="22"/>
+          <w:szCs w:val="22"/>
         </w:rPr>
         <w:t>Obviously what I have offered here is merely a brief sketch, but I trust that you get the basic idea, which is that it is not necessary (or perhaps even desirable) for the article to take a unified stance on what the results mean. I believe you are all people of good will, and I am hoping that this approach will enable you to craft an approach that enables you to stand behind the report or the work. If you need a hundred or so extra words to do that, so be it.</w:t>
       </w:r>
@@ -2862,165 +3301,57 @@
           <w:bCs/>
           <w:color w:val="222222"/>
         </w:rPr>
-        <w:t>Response E.</w:t>
-      </w:r>
-      <w:r>
-        <w:rPr>
-          <w:rFonts w:ascii="Times New Roman" w:hAnsi="Times New Roman" w:cs="Times New Roman"/>
-          <w:b/>
-          <w:bCs/>
-          <w:color w:val="222222"/>
-        </w:rPr>
-        <w:t>10</w:t>
-      </w:r>
-      <w:r>
-        <w:rPr>
-          <w:rFonts w:ascii="Times New Roman" w:hAnsi="Times New Roman" w:cs="Times New Roman"/>
-          <w:b/>
-          <w:bCs/>
-          <w:color w:val="222222"/>
-        </w:rPr>
-        <w:t>.</w:t>
-      </w:r>
-      <w:r>
-        <w:rPr>
-          <w:rFonts w:ascii="Times New Roman" w:hAnsi="Times New Roman" w:cs="Times New Roman"/>
-          <w:b/>
-          <w:bCs/>
-          <w:color w:val="222222"/>
-        </w:rPr>
-        <w:t xml:space="preserve"> </w:t>
-      </w:r>
-      <w:r>
-        <w:rPr>
-          <w:rFonts w:ascii="Times New Roman" w:hAnsi="Times New Roman" w:cs="Times New Roman"/>
-          <w:color w:val="222222"/>
-        </w:rPr>
-        <w:t xml:space="preserve">In </w:t>
-      </w:r>
-      <w:r>
-        <w:rPr>
-          <w:rFonts w:ascii="Times New Roman" w:hAnsi="Times New Roman" w:cs="Times New Roman"/>
-          <w:color w:val="222222"/>
-        </w:rPr>
-        <w:t xml:space="preserve">our </w:t>
-      </w:r>
-      <w:r>
-        <w:rPr>
-          <w:rFonts w:ascii="Times New Roman" w:hAnsi="Times New Roman" w:cs="Times New Roman"/>
-          <w:color w:val="222222"/>
-        </w:rPr>
-        <w:t>revision,</w:t>
-      </w:r>
-      <w:r>
-        <w:rPr>
-          <w:rFonts w:ascii="Times New Roman" w:hAnsi="Times New Roman" w:cs="Times New Roman"/>
-          <w:color w:val="222222"/>
-        </w:rPr>
-        <w:t xml:space="preserve"> we </w:t>
-      </w:r>
-      <w:r>
-        <w:rPr>
-          <w:rFonts w:ascii="Times New Roman" w:hAnsi="Times New Roman" w:cs="Times New Roman"/>
-          <w:color w:val="222222"/>
-        </w:rPr>
-        <w:t xml:space="preserve">solicited and </w:t>
-      </w:r>
-      <w:r>
-        <w:rPr>
-          <w:rFonts w:ascii="Times New Roman" w:hAnsi="Times New Roman" w:cs="Times New Roman"/>
-          <w:color w:val="222222"/>
-        </w:rPr>
-        <w:t>included the original authors perspective on the results</w:t>
-      </w:r>
-      <w:del w:id="33" w:author="Ian Hussey" w:date="2020-06-29T17:00:00Z">
-        <w:r>
-          <w:rPr>
-            <w:rFonts w:ascii="Times New Roman" w:hAnsi="Times New Roman" w:cs="Times New Roman"/>
-            <w:color w:val="222222"/>
-          </w:rPr>
-          <w:delText xml:space="preserve"> </w:delText>
-        </w:r>
-        <w:r>
-          <w:rPr>
-            <w:rFonts w:ascii="Times New Roman" w:hAnsi="Times New Roman" w:cs="Times New Roman"/>
-            <w:color w:val="222222"/>
-          </w:rPr>
-          <w:delText xml:space="preserve">at the end of the discussion section. </w:delText>
-        </w:r>
-      </w:del>
-      <w:ins w:id="34" w:author="Ian Hussey" w:date="2020-06-29T17:00:00Z">
-        <w:r>
-          <w:rPr>
-            <w:rFonts w:ascii="Times New Roman" w:hAnsi="Times New Roman" w:cs="Times New Roman"/>
-            <w:color w:val="222222"/>
-          </w:rPr>
-          <w:t xml:space="preserve">. </w:t>
-        </w:r>
-        <w:r>
-          <w:rPr>
-            <w:rFonts w:ascii="Times New Roman" w:hAnsi="Times New Roman" w:cs="Times New Roman"/>
-            <w:color w:val="222222"/>
-          </w:rPr>
-          <w:t xml:space="preserve">We clearly label their response as being authored by them and that we include their text </w:t>
-        </w:r>
-        <w:r>
-          <w:rPr>
-            <w:rFonts w:ascii="Times New Roman" w:hAnsi="Times New Roman" w:cs="Times New Roman"/>
-            <w:color w:val="222222"/>
-          </w:rPr>
-          <w:lastRenderedPageBreak/>
-          <w:t xml:space="preserve">verbatim. Prof Olson has also confirmed by email that he is satisfied with this section and its location I the manuscript. </w:t>
-        </w:r>
-        <w:r>
-          <w:rPr>
-            <w:rFonts w:ascii="Times New Roman" w:hAnsi="Times New Roman" w:cs="Times New Roman"/>
-            <w:color w:val="222222"/>
-          </w:rPr>
-          <w:t xml:space="preserve">These can be found starting </w:t>
-        </w:r>
-        <w:r>
-          <w:rPr>
-            <w:rFonts w:ascii="Times New Roman" w:hAnsi="Times New Roman" w:cs="Times New Roman"/>
-            <w:color w:val="222222"/>
-          </w:rPr>
-          <w:t>on page 21</w:t>
-        </w:r>
-        <w:r>
-          <w:rPr>
-            <w:rFonts w:ascii="Times New Roman" w:hAnsi="Times New Roman" w:cs="Times New Roman"/>
-            <w:color w:val="222222"/>
-          </w:rPr>
-          <w:t>:</w:t>
-        </w:r>
-      </w:ins>
+        <w:t>Response E.1</w:t>
+      </w:r>
+      <w:r>
+        <w:rPr>
+          <w:rFonts w:ascii="Times New Roman" w:hAnsi="Times New Roman" w:cs="Times New Roman"/>
+          <w:b/>
+          <w:bCs/>
+          <w:color w:val="222222"/>
+        </w:rPr>
+        <w:t>1</w:t>
+      </w:r>
+      <w:r>
+        <w:rPr>
+          <w:rFonts w:ascii="Times New Roman" w:hAnsi="Times New Roman" w:cs="Times New Roman"/>
+          <w:b/>
+          <w:bCs/>
+          <w:color w:val="222222"/>
+        </w:rPr>
+        <w:t xml:space="preserve">. </w:t>
+      </w:r>
+      <w:r>
+        <w:rPr>
+          <w:rFonts w:ascii="Times New Roman" w:hAnsi="Times New Roman" w:cs="Times New Roman"/>
+          <w:color w:val="222222"/>
+        </w:rPr>
+        <w:t xml:space="preserve">In our revision, we solicited and included the original authors perspective on the results. We clearly label their response as being authored by them and that we include their text </w:t>
+      </w:r>
+      <w:r>
+        <w:rPr>
+          <w:rFonts w:ascii="Times New Roman" w:hAnsi="Times New Roman" w:cs="Times New Roman"/>
+          <w:color w:val="222222"/>
+        </w:rPr>
+        <w:lastRenderedPageBreak/>
+        <w:t>verbatim. Prof. Olson has also confirmed by email that he is satisfied with this section and its location in the manuscript. These can be found starting on page 20:</w:t>
+      </w:r>
     </w:p>
     <w:p>
       <w:pPr>
         <w:spacing w:after="0" w:line="240" w:lineRule="auto"/>
-        <w:ind w:firstLine="720"/>
-        <w:rPr>
-          <w:ins w:id="35" w:author="Ian Hussey" w:date="2020-06-29T17:00:00Z"/>
-          <w:rFonts w:ascii="Times New Roman" w:hAnsi="Times New Roman" w:cs="Times New Roman"/>
-          <w:color w:val="222222"/>
-        </w:rPr>
-      </w:pPr>
-      <w:ins w:id="36" w:author="Ian Hussey" w:date="2020-06-29T17:00:00Z">
-        <w:r>
-          <w:rPr>
-            <w:rFonts w:ascii="Times New Roman" w:hAnsi="Times New Roman" w:cs="Times New Roman"/>
-            <w:color w:val="222222"/>
-          </w:rPr>
-          <w:t>“</w:t>
-        </w:r>
-        <w:r>
-          <w:rPr>
-            <w:rFonts w:ascii="Times New Roman" w:hAnsi="Times New Roman" w:cs="Times New Roman"/>
-            <w:color w:val="222222"/>
-          </w:rPr>
-          <w:t>A brief response was solicited from the original authors and we include it here verbatim. “We [Olson and Fazio] emphasize that the effect was in the predicted direction in 11 of the 12 samples using the original exclusion criteria. The secondary criteria revealed analogous patterns in 10, 9, and 11 of 12 samples, respectively. However, such criteria can also exclude unaware individuals if they use their recently formed attitudes to guess CS-US valence (see Gawronski &amp; Walther, 2012). Ultimately, the lack of a moderating effect of exclusion criteria can be interpreted as an unqualified replication of Olson and Fazio (2001). In addition, the effect size produced by a single procedure is minimally relevant to broader theoretical questions about the multiple mechanisms that produce EC. Within our proposed implicit misattribution mechanism, the magnitude of EC is dependent upon source confusability (the extent to which the evaluation evoked by the US is likely to be misattributed to the CS; Jones et al., 2010). Hence, future work should focus on fostering source confusability beyond the procedural parameters employed here.”</w:t>
-        </w:r>
-      </w:ins>
+        <w:rPr>
+          <w:rFonts w:ascii="Times New Roman" w:hAnsi="Times New Roman" w:cs="Times New Roman"/>
+          <w:color w:val="222222"/>
+        </w:rPr>
+      </w:pPr>
+      <w:r>
+        <w:rPr>
+          <w:rFonts w:ascii="Times New Roman" w:hAnsi="Times New Roman" w:cs="Times New Roman"/>
+          <w:color w:val="222222"/>
+        </w:rPr>
+        <w:t>“A brief response was solicited from the original authors and we include it here verbatim. “We [Olson and Fazio] emphasize that the effect was in the predicted direction in 11 of the 12 samples using the original exclusion criteria. The secondary criteria revealed analogous patterns in 10, 9, and 11 of 12 samples, respectively. However, such criteria can also exclude unaware individuals if they use their recently formed attitudes to guess CS-US valence (see Gawronski &amp; Walther, 2012). Ultimately, the lack of a moderating effect of exclusion criteria can be interpreted as an unqualified replication of Olson and Fazio (2001). In addition, the effect size produced by a single procedure is minimally relevant to broader theoretical questions about the multiple mechanisms that produce EC. Within our proposed implicit misattribution mechanism, the magnitude of EC is dependent upon source confusability (the extent to which the evaluation evoked by the US is likely to be misattributed to the CS; Jones et al., 2010). Hence, future work should focus on fostering source confusability beyond the procedural parameters employed here.”</w:t>
+      </w:r>
     </w:p>
     <w:p>
       <w:pPr>
@@ -3037,7 +3368,10 @@
       <w:pPr>
         <w:rPr>
           <w:rFonts w:ascii="Times New Roman" w:hAnsi="Times New Roman" w:cs="Times New Roman"/>
-          <w:color w:val="222222"/>
+          <w:b/>
+          <w:bCs/>
+          <w:color w:val="222222"/>
+          <w:shd w:val="clear" w:color="auto" w:fill="FFFFFF"/>
         </w:rPr>
       </w:pPr>
       <w:r>
@@ -3180,15 +3514,7 @@
           <w:bCs/>
           <w:color w:val="222222"/>
         </w:rPr>
-        <w:t xml:space="preserve">to the </w:t>
-      </w:r>
-      <w:r>
-        <w:rPr>
-          <w:rFonts w:ascii="Times New Roman" w:hAnsi="Times New Roman" w:cs="Times New Roman"/>
-          <w:bCs/>
-          <w:color w:val="222222"/>
-        </w:rPr>
-        <w:t xml:space="preserve">Discussion </w:t>
+        <w:t xml:space="preserve">to the Discussion </w:t>
       </w:r>
       <w:r>
         <w:rPr>
@@ -3204,97 +3530,65 @@
           <w:bCs/>
           <w:color w:val="222222"/>
         </w:rPr>
+        <w:t>p</w:t>
+      </w:r>
+      <w:r>
+        <w:rPr>
+          <w:rFonts w:ascii="Times New Roman" w:hAnsi="Times New Roman" w:cs="Times New Roman"/>
+          <w:bCs/>
+          <w:color w:val="222222"/>
+        </w:rPr>
         <w:t xml:space="preserve">. </w:t>
       </w:r>
-      <w:del w:id="37" w:author="Ian Hussey" w:date="2020-06-29T17:00:00Z">
-        <w:r>
-          <w:rPr>
-            <w:rFonts w:ascii="Times New Roman" w:hAnsi="Times New Roman" w:cs="Times New Roman"/>
-            <w:bCs/>
-            <w:color w:val="222222"/>
-          </w:rPr>
-          <w:delText>23</w:delText>
-        </w:r>
-        <w:r>
-          <w:rPr>
-            <w:rFonts w:ascii="Times New Roman" w:hAnsi="Times New Roman" w:cs="Times New Roman"/>
-            <w:bCs/>
-            <w:color w:val="222222"/>
-          </w:rPr>
-          <w:delText>)</w:delText>
-        </w:r>
-        <w:r>
-          <w:rPr>
-            <w:rFonts w:ascii="Times New Roman" w:hAnsi="Times New Roman" w:cs="Times New Roman"/>
-            <w:bCs/>
-            <w:color w:val="222222"/>
-          </w:rPr>
-          <w:delText>.</w:delText>
-        </w:r>
-      </w:del>
-      <w:ins w:id="38" w:author="Ian Hussey" w:date="2020-06-29T17:00:00Z">
-        <w:r>
-          <w:rPr>
-            <w:rFonts w:ascii="Times New Roman" w:hAnsi="Times New Roman" w:cs="Times New Roman"/>
-            <w:bCs/>
-            <w:color w:val="222222"/>
-          </w:rPr>
-          <w:t>19-20</w:t>
-        </w:r>
-        <w:r>
-          <w:rPr>
-            <w:rFonts w:ascii="Times New Roman" w:hAnsi="Times New Roman" w:cs="Times New Roman"/>
-            <w:bCs/>
-            <w:color w:val="222222"/>
-          </w:rPr>
-          <w:t>)</w:t>
-        </w:r>
-        <w:r>
-          <w:rPr>
-            <w:rFonts w:ascii="Times New Roman" w:hAnsi="Times New Roman" w:cs="Times New Roman"/>
-            <w:bCs/>
-            <w:color w:val="222222"/>
-          </w:rPr>
-          <w:t>:</w:t>
-        </w:r>
-      </w:ins>
-    </w:p>
-    <w:p>
-      <w:pPr>
-        <w:rPr>
-          <w:ins w:id="39" w:author="Ian Hussey" w:date="2020-06-29T17:00:00Z"/>
-          <w:rFonts w:ascii="Times New Roman" w:hAnsi="Times New Roman" w:cs="Times New Roman"/>
-          <w:bCs/>
-          <w:color w:val="222222"/>
-        </w:rPr>
-      </w:pPr>
-      <w:ins w:id="40" w:author="Ian Hussey" w:date="2020-06-29T17:00:00Z">
-        <w:r>
-          <w:rPr>
-            <w:rFonts w:ascii="Times New Roman" w:hAnsi="Times New Roman" w:cs="Times New Roman"/>
-            <w:bCs/>
-            <w:color w:val="222222"/>
-          </w:rPr>
-          <w:t xml:space="preserve">“Further reasons for caution can be found in the ‘awareness’ concept itself. Debate continues to rage about what such exclusion criteria actually capture: some argue that it is ‘awareness’ (Jones et al., 2009) whereas others advocate for ‘recollective memory’ (Gawronski &amp; Walther, 2012). For example, participants may be aware of pairings during the acquisition (EC) phase but fail to recall this information during the retrieval (evaluative) phase. Although our primary analysis demonstrated that </w:t>
-        </w:r>
-        <w:r>
-          <w:rPr>
-            <w:rFonts w:ascii="Times New Roman" w:hAnsi="Times New Roman" w:cs="Times New Roman"/>
-            <w:bCs/>
-            <w:color w:val="222222"/>
-          </w:rPr>
-          <w:lastRenderedPageBreak/>
-          <w:t>Olson and Fazio’s (2001) surveillance task effect was replicated, these conceptual concerns raise questions as to whether this procedure represents a useful test of the ‘unaware’ EC hypothesis. Retrospective reports of awareness are imperfect in that they may misclassify participants as unaware or vice-versa (but see Hussey &amp; Hughes, 2020). Nonetheless, data based on retrospective measures, such as those used here, likely cannot settle the question of whether EC effects can emerge in the absence of awareness by themselves. Alternative experimental manipulations of awareness are also possible, however results from such studies also fail to produce consistent evidence of ‘unaware’ EC (e.g., Corneille &amp; Stahl, 2019).</w:t>
-        </w:r>
-        <w:r>
-          <w:rPr>
-            <w:rFonts w:ascii="Times New Roman" w:hAnsi="Times New Roman" w:cs="Times New Roman"/>
-            <w:bCs/>
-            <w:color w:val="222222"/>
-          </w:rPr>
-          <w:t>”</w:t>
-        </w:r>
-      </w:ins>
+      <w:r>
+        <w:rPr>
+          <w:rFonts w:ascii="Times New Roman" w:hAnsi="Times New Roman" w:cs="Times New Roman"/>
+          <w:bCs/>
+          <w:color w:val="222222"/>
+        </w:rPr>
+        <w:t>19-20</w:t>
+      </w:r>
+      <w:r>
+        <w:rPr>
+          <w:rFonts w:ascii="Times New Roman" w:hAnsi="Times New Roman" w:cs="Times New Roman"/>
+          <w:bCs/>
+          <w:color w:val="222222"/>
+        </w:rPr>
+        <w:t>)</w:t>
+      </w:r>
+      <w:r>
+        <w:rPr>
+          <w:rFonts w:ascii="Times New Roman" w:hAnsi="Times New Roman" w:cs="Times New Roman"/>
+          <w:bCs/>
+          <w:color w:val="222222"/>
+        </w:rPr>
+        <w:t>:</w:t>
+      </w:r>
+    </w:p>
+    <w:p>
+      <w:pPr>
+        <w:rPr>
+          <w:rFonts w:ascii="Times New Roman" w:hAnsi="Times New Roman" w:cs="Times New Roman"/>
+          <w:color w:val="222222"/>
+        </w:rPr>
+      </w:pPr>
+      <w:r>
+        <w:rPr>
+          <w:rFonts w:ascii="Times New Roman" w:hAnsi="Times New Roman" w:cs="Times New Roman"/>
+          <w:bCs/>
+          <w:color w:val="222222"/>
+        </w:rPr>
+        <w:t xml:space="preserve">“Further reasons for caution can be found in the ‘awareness’ concept itself. Debate continues to rage about what such exclusion criteria actually capture: some argue that it is ‘awareness’ (Jones et al., 2009) whereas others advocate for ‘recollective memory’ (Gawronski &amp; Walther, 2012). For example, participants may be aware of pairings during the acquisition (EC) phase but fail to recall this information during the retrieval (evaluative) phase. Although our primary analysis demonstrated that </w:t>
+      </w:r>
+      <w:r>
+        <w:rPr>
+          <w:rFonts w:ascii="Times New Roman" w:hAnsi="Times New Roman" w:cs="Times New Roman"/>
+          <w:bCs/>
+          <w:color w:val="222222"/>
+        </w:rPr>
+        <w:lastRenderedPageBreak/>
+        <w:t>Olson and Fazio’s (2001) surveillance task effect was replicated, these conceptual concerns raise questions as to whether this procedure represents a useful test of the ‘unaware’ EC hypothesis. Retrospective reports of awareness are imperfect in that they may misclassify participants as unaware or vice-versa (but see Hussey &amp; Hughes, 2020). Nonetheless, data based on retrospective measures, such as those used here, likely cannot settle the question of whether EC effects can emerge in the absence of awareness by themselves. Alternative experimental manipulations of awareness are also possible, however results from such studies also fail to produce consistent evidence of ‘unaware’ EC (e.g., Corneille &amp; Stahl, 2019).”</w:t>
+      </w:r>
     </w:p>
     <w:p>
       <w:pPr>
@@ -3363,7 +3657,7 @@
       </w:r>
       <w:r>
         <w:rPr>
-          <w:rFonts w:asciiTheme="majorBidi" w:hAnsiTheme="majorBidi" w:cstheme="majorBidi"/>
+          <w:rFonts w:ascii="Times New Roman" w:hAnsi="Times New Roman" w:cs="Times New Roman"/>
           <w:bCs/>
           <w:color w:val="222222"/>
         </w:rPr>
@@ -3371,7 +3665,7 @@
       </w:r>
       <w:r>
         <w:rPr>
-          <w:rFonts w:asciiTheme="majorBidi" w:hAnsiTheme="majorBidi" w:cstheme="majorBidi"/>
+          <w:rFonts w:ascii="Times New Roman" w:hAnsi="Times New Roman" w:cs="Times New Roman"/>
           <w:bCs/>
           <w:color w:val="222222"/>
         </w:rPr>
@@ -3379,7 +3673,7 @@
       </w:r>
       <w:r>
         <w:rPr>
-          <w:rFonts w:asciiTheme="majorBidi" w:hAnsiTheme="majorBidi" w:cstheme="majorBidi"/>
+          <w:rFonts w:ascii="Times New Roman" w:hAnsi="Times New Roman" w:cs="Times New Roman"/>
           <w:bCs/>
           <w:color w:val="222222"/>
         </w:rPr>
@@ -3387,7 +3681,7 @@
       </w:r>
       <w:r>
         <w:rPr>
-          <w:rFonts w:asciiTheme="majorBidi" w:hAnsiTheme="majorBidi" w:cstheme="majorBidi"/>
+          <w:rFonts w:ascii="Times New Roman" w:hAnsi="Times New Roman" w:cs="Times New Roman"/>
           <w:bCs/>
           <w:color w:val="222222"/>
         </w:rPr>
@@ -3395,7 +3689,7 @@
       </w:r>
       <w:r>
         <w:rPr>
-          <w:rFonts w:asciiTheme="majorBidi" w:hAnsiTheme="majorBidi" w:cstheme="majorBidi"/>
+          <w:rFonts w:ascii="Times New Roman" w:hAnsi="Times New Roman" w:cs="Times New Roman"/>
           <w:bCs/>
           <w:color w:val="222222"/>
         </w:rPr>
@@ -3403,7 +3697,7 @@
       </w:r>
       <w:r>
         <w:rPr>
-          <w:rFonts w:asciiTheme="majorBidi" w:hAnsiTheme="majorBidi" w:cstheme="majorBidi"/>
+          <w:rFonts w:ascii="Times New Roman" w:hAnsi="Times New Roman" w:cs="Times New Roman"/>
           <w:bCs/>
           <w:color w:val="222222"/>
         </w:rPr>
@@ -3411,7 +3705,7 @@
       </w:r>
       <w:r>
         <w:rPr>
-          <w:rFonts w:asciiTheme="majorBidi" w:hAnsiTheme="majorBidi" w:cstheme="majorBidi"/>
+          <w:rFonts w:ascii="Times New Roman" w:hAnsi="Times New Roman" w:cs="Times New Roman"/>
           <w:bCs/>
           <w:color w:val="222222"/>
         </w:rPr>
@@ -3419,35 +3713,23 @@
       </w:r>
       <w:r>
         <w:rPr>
-          <w:rFonts w:asciiTheme="majorBidi" w:hAnsiTheme="majorBidi" w:cstheme="majorBidi"/>
+          <w:rFonts w:ascii="Times New Roman" w:hAnsi="Times New Roman" w:cs="Times New Roman"/>
           <w:bCs/>
           <w:color w:val="222222"/>
         </w:rPr>
         <w:t xml:space="preserve"> (p. </w:t>
       </w:r>
-      <w:ins w:id="41" w:author="Ian Hussey" w:date="2020-06-29T17:18:00Z">
-        <w:r>
-          <w:rPr>
-            <w:rFonts w:asciiTheme="majorBidi" w:hAnsiTheme="majorBidi" w:cstheme="majorBidi"/>
-            <w:bCs/>
-            <w:color w:val="222222"/>
-          </w:rPr>
-          <w:t>3</w:t>
-        </w:r>
-      </w:ins>
-      <w:del w:id="42" w:author="Ian Hussey" w:date="2020-06-29T17:18:00Z">
-        <w:r>
-          <w:rPr>
-            <w:rFonts w:asciiTheme="majorBidi" w:hAnsiTheme="majorBidi" w:cstheme="majorBidi"/>
-            <w:bCs/>
-            <w:color w:val="222222"/>
-          </w:rPr>
-          <w:delText>6</w:delText>
-        </w:r>
-      </w:del>
-      <w:r>
-        <w:rPr>
-          <w:rFonts w:asciiTheme="majorBidi" w:hAnsiTheme="majorBidi" w:cstheme="majorBidi"/>
+      <w:r>
+        <w:rPr>
+          <w:rFonts w:ascii="Times New Roman" w:hAnsi="Times New Roman" w:cs="Times New Roman"/>
+          <w:bCs/>
+          <w:color w:val="222222"/>
+        </w:rPr>
+        <w:t>3</w:t>
+      </w:r>
+      <w:r>
+        <w:rPr>
+          <w:rFonts w:ascii="Times New Roman" w:hAnsi="Times New Roman" w:cs="Times New Roman"/>
           <w:bCs/>
           <w:color w:val="222222"/>
         </w:rPr>
@@ -3455,7 +3737,7 @@
       </w:r>
       <w:r>
         <w:rPr>
-          <w:rFonts w:asciiTheme="majorBidi" w:hAnsiTheme="majorBidi" w:cstheme="majorBidi"/>
+          <w:rFonts w:ascii="Times New Roman" w:hAnsi="Times New Roman" w:cs="Times New Roman"/>
           <w:bCs/>
           <w:color w:val="222222"/>
         </w:rPr>
@@ -3463,7 +3745,7 @@
       </w:r>
       <w:r>
         <w:rPr>
-          <w:rFonts w:asciiTheme="majorBidi" w:hAnsiTheme="majorBidi" w:cstheme="majorBidi"/>
+          <w:rFonts w:ascii="Times New Roman" w:hAnsi="Times New Roman" w:cs="Times New Roman"/>
           <w:bCs/>
           <w:color w:val="222222"/>
         </w:rPr>
@@ -3471,7 +3753,7 @@
       </w:r>
       <w:r>
         <w:rPr>
-          <w:rFonts w:asciiTheme="majorBidi" w:hAnsiTheme="majorBidi" w:cstheme="majorBidi"/>
+          <w:rFonts w:ascii="Times New Roman" w:hAnsi="Times New Roman" w:cs="Times New Roman"/>
           <w:bCs/>
           <w:color w:val="222222"/>
         </w:rPr>
@@ -3479,7 +3761,7 @@
       </w:r>
       <w:r>
         <w:rPr>
-          <w:rFonts w:asciiTheme="majorBidi" w:hAnsiTheme="majorBidi" w:cstheme="majorBidi"/>
+          <w:rFonts w:ascii="Times New Roman" w:hAnsi="Times New Roman" w:cs="Times New Roman"/>
           <w:bCs/>
           <w:color w:val="222222"/>
         </w:rPr>
@@ -3487,7 +3769,7 @@
       </w:r>
       <w:r>
         <w:rPr>
-          <w:rFonts w:asciiTheme="majorBidi" w:hAnsiTheme="majorBidi" w:cstheme="majorBidi"/>
+          <w:rFonts w:ascii="Times New Roman" w:hAnsi="Times New Roman" w:cs="Times New Roman"/>
           <w:bCs/>
           <w:color w:val="222222"/>
         </w:rPr>
@@ -3495,7 +3777,7 @@
       </w:r>
       <w:r>
         <w:rPr>
-          <w:rFonts w:asciiTheme="majorBidi" w:hAnsiTheme="majorBidi" w:cstheme="majorBidi"/>
+          <w:rFonts w:ascii="Times New Roman" w:hAnsi="Times New Roman" w:cs="Times New Roman"/>
           <w:bCs/>
           <w:color w:val="222222"/>
         </w:rPr>
@@ -3503,7 +3785,7 @@
       </w:r>
       <w:r>
         <w:rPr>
-          <w:rFonts w:asciiTheme="majorBidi" w:hAnsiTheme="majorBidi" w:cstheme="majorBidi"/>
+          <w:rFonts w:ascii="Times New Roman" w:hAnsi="Times New Roman" w:cs="Times New Roman"/>
           <w:bCs/>
           <w:color w:val="222222"/>
         </w:rPr>
@@ -3511,7 +3793,7 @@
       </w:r>
       <w:r>
         <w:rPr>
-          <w:rFonts w:asciiTheme="majorBidi" w:hAnsiTheme="majorBidi" w:cstheme="majorBidi"/>
+          <w:rFonts w:ascii="Times New Roman" w:hAnsi="Times New Roman" w:cs="Times New Roman"/>
           <w:bCs/>
           <w:color w:val="222222"/>
         </w:rPr>
@@ -3519,7 +3801,7 @@
       </w:r>
       <w:r>
         <w:rPr>
-          <w:rFonts w:asciiTheme="majorBidi" w:hAnsiTheme="majorBidi" w:cstheme="majorBidi"/>
+          <w:rFonts w:ascii="Times New Roman" w:hAnsi="Times New Roman" w:cs="Times New Roman"/>
           <w:bCs/>
           <w:color w:val="222222"/>
         </w:rPr>
@@ -3527,7 +3809,7 @@
       </w:r>
       <w:r>
         <w:rPr>
-          <w:rFonts w:asciiTheme="majorBidi" w:hAnsiTheme="majorBidi" w:cstheme="majorBidi"/>
+          <w:rFonts w:ascii="Times New Roman" w:hAnsi="Times New Roman" w:cs="Times New Roman"/>
           <w:bCs/>
           <w:color w:val="222222"/>
         </w:rPr>
@@ -3535,51 +3817,23 @@
       </w:r>
       <w:r>
         <w:rPr>
-          <w:rFonts w:asciiTheme="majorBidi" w:hAnsiTheme="majorBidi" w:cstheme="majorBidi"/>
-          <w:bCs/>
-          <w:color w:val="222222"/>
-        </w:rPr>
-        <w:t xml:space="preserve"> (see p. 2</w:t>
-      </w:r>
-      <w:ins w:id="43" w:author="Ian Hussey" w:date="2020-06-29T17:19:00Z">
-        <w:r>
-          <w:rPr>
-            <w:rFonts w:asciiTheme="majorBidi" w:hAnsiTheme="majorBidi" w:cstheme="majorBidi"/>
-            <w:bCs/>
-            <w:color w:val="222222"/>
-          </w:rPr>
-          <w:t>0: “</w:t>
-        </w:r>
-        <w:r>
-          <w:rPr>
-            <w:rFonts w:asciiTheme="majorBidi" w:hAnsiTheme="majorBidi" w:cstheme="majorBidi"/>
-            <w:bCs/>
-            <w:color w:val="222222"/>
-          </w:rPr>
-          <w:t>Alternative experimental manipulations of awareness are also possible, however results from such studies also fail to produce consistent evidence of ‘unaware’ EC (e.g., Corneille &amp; Stahl, 2019).</w:t>
-        </w:r>
-        <w:r>
-          <w:rPr>
-            <w:rFonts w:asciiTheme="majorBidi" w:hAnsiTheme="majorBidi" w:cstheme="majorBidi"/>
-            <w:bCs/>
-            <w:color w:val="222222"/>
-          </w:rPr>
-          <w:t>”</w:t>
-        </w:r>
-      </w:ins>
-      <w:del w:id="44" w:author="Ian Hussey" w:date="2020-06-29T17:19:00Z">
-        <w:r>
-          <w:rPr>
-            <w:rFonts w:asciiTheme="majorBidi" w:hAnsiTheme="majorBidi" w:cstheme="majorBidi"/>
-            <w:bCs/>
-            <w:color w:val="222222"/>
-          </w:rPr>
-          <w:delText>3</w:delText>
-        </w:r>
-      </w:del>
-      <w:r>
-        <w:rPr>
-          <w:rFonts w:asciiTheme="majorBidi" w:hAnsiTheme="majorBidi" w:cstheme="majorBidi"/>
+          <w:rFonts w:ascii="Times New Roman" w:hAnsi="Times New Roman" w:cs="Times New Roman"/>
+          <w:bCs/>
+          <w:color w:val="222222"/>
+        </w:rPr>
+        <w:t xml:space="preserve"> (</w:t>
+      </w:r>
+      <w:r>
+        <w:rPr>
+          <w:rFonts w:ascii="Times New Roman" w:hAnsi="Times New Roman" w:cs="Times New Roman"/>
+          <w:bCs/>
+          <w:color w:val="222222"/>
+        </w:rPr>
+        <w:t>see p. 20: “Alternative experimental manipulations of awareness are also possible, however results from such studies also fail to produce consistent evidence of ‘unaware’ EC (e.g., Corneille &amp; Stahl, 2019).”</w:t>
+      </w:r>
+      <w:r>
+        <w:rPr>
+          <w:rFonts w:ascii="Times New Roman" w:hAnsi="Times New Roman" w:cs="Times New Roman"/>
           <w:bCs/>
           <w:color w:val="222222"/>
         </w:rPr>
@@ -3587,7 +3841,7 @@
       </w:r>
       <w:r>
         <w:rPr>
-          <w:rFonts w:asciiTheme="majorBidi" w:hAnsiTheme="majorBidi" w:cstheme="majorBidi"/>
+          <w:rFonts w:ascii="Times New Roman" w:hAnsi="Times New Roman" w:cs="Times New Roman"/>
           <w:bCs/>
           <w:color w:val="222222"/>
         </w:rPr>
@@ -3595,7 +3849,7 @@
       </w:r>
       <w:r>
         <w:rPr>
-          <w:rFonts w:asciiTheme="majorBidi" w:hAnsiTheme="majorBidi" w:cstheme="majorBidi"/>
+          <w:rFonts w:ascii="Times New Roman" w:hAnsi="Times New Roman" w:cs="Times New Roman"/>
           <w:bCs/>
           <w:color w:val="222222"/>
         </w:rPr>
@@ -3603,7 +3857,7 @@
       </w:r>
       <w:r>
         <w:rPr>
-          <w:rFonts w:asciiTheme="majorBidi" w:hAnsiTheme="majorBidi" w:cstheme="majorBidi"/>
+          <w:rFonts w:ascii="Times New Roman" w:hAnsi="Times New Roman" w:cs="Times New Roman"/>
           <w:bCs/>
           <w:color w:val="222222"/>
         </w:rPr>
@@ -3611,7 +3865,7 @@
       </w:r>
       <w:r>
         <w:rPr>
-          <w:rFonts w:asciiTheme="majorBidi" w:hAnsiTheme="majorBidi" w:cstheme="majorBidi"/>
+          <w:rFonts w:ascii="Times New Roman" w:hAnsi="Times New Roman" w:cs="Times New Roman"/>
           <w:bCs/>
           <w:color w:val="222222"/>
         </w:rPr>
@@ -3619,7 +3873,7 @@
       </w:r>
       <w:r>
         <w:rPr>
-          <w:rFonts w:asciiTheme="majorBidi" w:hAnsiTheme="majorBidi" w:cstheme="majorBidi"/>
+          <w:rFonts w:ascii="Times New Roman" w:hAnsi="Times New Roman" w:cs="Times New Roman"/>
           <w:bCs/>
           <w:color w:val="222222"/>
         </w:rPr>
@@ -3627,7 +3881,7 @@
       </w:r>
       <w:r>
         <w:rPr>
-          <w:rFonts w:asciiTheme="majorBidi" w:hAnsiTheme="majorBidi" w:cstheme="majorBidi"/>
+          <w:rFonts w:ascii="Times New Roman" w:hAnsi="Times New Roman" w:cs="Times New Roman"/>
           <w:bCs/>
           <w:color w:val="222222"/>
         </w:rPr>
@@ -3635,7 +3889,7 @@
       </w:r>
       <w:r>
         <w:rPr>
-          <w:rFonts w:asciiTheme="majorBidi" w:hAnsiTheme="majorBidi" w:cstheme="majorBidi"/>
+          <w:rFonts w:ascii="Times New Roman" w:hAnsi="Times New Roman" w:cs="Times New Roman"/>
           <w:bCs/>
           <w:color w:val="222222"/>
         </w:rPr>
@@ -3643,7 +3897,7 @@
       </w:r>
       <w:r>
         <w:rPr>
-          <w:rFonts w:asciiTheme="majorBidi" w:hAnsiTheme="majorBidi" w:cstheme="majorBidi"/>
+          <w:rFonts w:ascii="Times New Roman" w:hAnsi="Times New Roman" w:cs="Times New Roman"/>
           <w:bCs/>
           <w:color w:val="222222"/>
         </w:rPr>
@@ -3651,7 +3905,7 @@
       </w:r>
       <w:r>
         <w:rPr>
-          <w:rFonts w:asciiTheme="majorBidi" w:hAnsiTheme="majorBidi" w:cstheme="majorBidi"/>
+          <w:rFonts w:ascii="Times New Roman" w:hAnsi="Times New Roman" w:cs="Times New Roman"/>
           <w:bCs/>
           <w:color w:val="222222"/>
         </w:rPr>
@@ -3659,7 +3913,7 @@
       </w:r>
       <w:r>
         <w:rPr>
-          <w:rFonts w:asciiTheme="majorBidi" w:hAnsiTheme="majorBidi" w:cstheme="majorBidi"/>
+          <w:rFonts w:ascii="Times New Roman" w:hAnsi="Times New Roman" w:cs="Times New Roman"/>
           <w:bCs/>
           <w:color w:val="222222"/>
         </w:rPr>
@@ -3667,7 +3921,7 @@
       </w:r>
       <w:r>
         <w:rPr>
-          <w:rFonts w:asciiTheme="majorBidi" w:hAnsiTheme="majorBidi" w:cstheme="majorBidi"/>
+          <w:rFonts w:ascii="Times New Roman" w:hAnsi="Times New Roman" w:cs="Times New Roman"/>
           <w:bCs/>
           <w:color w:val="222222"/>
         </w:rPr>
@@ -3675,7 +3929,7 @@
       </w:r>
       <w:r>
         <w:rPr>
-          <w:rFonts w:asciiTheme="majorBidi" w:hAnsiTheme="majorBidi" w:cstheme="majorBidi"/>
+          <w:rFonts w:ascii="Times New Roman" w:hAnsi="Times New Roman" w:cs="Times New Roman"/>
           <w:bCs/>
           <w:color w:val="222222"/>
         </w:rPr>
@@ -3683,7 +3937,7 @@
       </w:r>
       <w:r>
         <w:rPr>
-          <w:rFonts w:asciiTheme="majorBidi" w:hAnsiTheme="majorBidi" w:cstheme="majorBidi"/>
+          <w:rFonts w:ascii="Times New Roman" w:hAnsi="Times New Roman" w:cs="Times New Roman"/>
           <w:bCs/>
           <w:color w:val="222222"/>
         </w:rPr>
@@ -3691,77 +3945,61 @@
       </w:r>
       <w:r>
         <w:rPr>
-          <w:rFonts w:asciiTheme="majorBidi" w:hAnsiTheme="majorBidi" w:cstheme="majorBidi"/>
-          <w:bCs/>
-          <w:color w:val="222222"/>
-        </w:rPr>
-        <w:t xml:space="preserve"> that address the reviewer’s points</w:t>
-      </w:r>
-      <w:r>
-        <w:rPr>
-          <w:rFonts w:asciiTheme="majorBidi" w:hAnsiTheme="majorBidi" w:cstheme="majorBidi"/>
-          <w:bCs/>
-          <w:color w:val="222222"/>
-        </w:rPr>
-        <w:t xml:space="preserve"> (see p</w:t>
-      </w:r>
-      <w:ins w:id="45" w:author="Ian Hussey" w:date="2020-06-29T17:20:00Z">
-        <w:r>
-          <w:rPr>
-            <w:rFonts w:asciiTheme="majorBidi" w:hAnsiTheme="majorBidi" w:cstheme="majorBidi"/>
-            <w:bCs/>
-            <w:color w:val="222222"/>
-          </w:rPr>
-          <w:t>p. 18-19</w:t>
-        </w:r>
-      </w:ins>
-      <w:del w:id="46" w:author="Ian Hussey" w:date="2020-06-29T17:20:00Z">
-        <w:r>
-          <w:rPr>
-            <w:rFonts w:asciiTheme="majorBidi" w:hAnsiTheme="majorBidi" w:cstheme="majorBidi"/>
-            <w:bCs/>
-            <w:color w:val="222222"/>
-          </w:rPr>
-          <w:delText>. 22</w:delText>
-        </w:r>
-      </w:del>
-      <w:r>
-        <w:rPr>
-          <w:rFonts w:asciiTheme="majorBidi" w:hAnsiTheme="majorBidi" w:cstheme="majorBidi"/>
-          <w:bCs/>
-          <w:color w:val="222222"/>
-        </w:rPr>
-        <w:t>)</w:t>
-      </w:r>
-      <w:r>
-        <w:rPr>
-          <w:rFonts w:asciiTheme="majorBidi" w:hAnsiTheme="majorBidi" w:cstheme="majorBidi"/>
-          <w:bCs/>
-          <w:color w:val="222222"/>
-        </w:rPr>
-        <w:t xml:space="preserve">. First, </w:t>
-      </w:r>
-      <w:r>
-        <w:rPr>
-          <w:rFonts w:asciiTheme="majorBidi" w:eastAsia="Arial" w:hAnsiTheme="majorBidi" w:cstheme="majorBidi"/>
-        </w:rPr>
-        <w:t>Stahl and Corneille (2020)</w:t>
-      </w:r>
-      <w:r>
-        <w:rPr>
-          <w:rFonts w:asciiTheme="majorBidi" w:eastAsia="Arial" w:hAnsiTheme="majorBidi" w:cstheme="majorBidi"/>
-        </w:rPr>
-        <w:t>,</w:t>
-      </w:r>
-      <w:r>
-        <w:rPr>
-          <w:rFonts w:asciiTheme="majorBidi" w:eastAsia="Arial" w:hAnsiTheme="majorBidi" w:cstheme="majorBidi"/>
-        </w:rPr>
-        <w:t xml:space="preserve"> account for the dependency between the ‘aware’ and ‘unaware’ groups </w:t>
-      </w:r>
-      <w:r>
-        <w:rPr>
-          <w:rFonts w:asciiTheme="majorBidi" w:hAnsiTheme="majorBidi" w:cstheme="majorBidi"/>
+          <w:rFonts w:ascii="Times New Roman" w:hAnsi="Times New Roman" w:cs="Times New Roman"/>
+          <w:bCs/>
+          <w:color w:val="222222"/>
+        </w:rPr>
+        <w:t xml:space="preserve"> that address the reviewer’s points (see p</w:t>
+      </w:r>
+      <w:r>
+        <w:rPr>
+          <w:rFonts w:ascii="Times New Roman" w:hAnsi="Times New Roman" w:cs="Times New Roman"/>
+          <w:bCs/>
+          <w:color w:val="222222"/>
+        </w:rPr>
+        <w:t>p</w:t>
+      </w:r>
+      <w:r>
+        <w:rPr>
+          <w:rFonts w:ascii="Times New Roman" w:hAnsi="Times New Roman" w:cs="Times New Roman"/>
+          <w:bCs/>
+          <w:color w:val="222222"/>
+        </w:rPr>
+        <w:t xml:space="preserve">. </w:t>
+      </w:r>
+      <w:r>
+        <w:rPr>
+          <w:rFonts w:ascii="Times New Roman" w:hAnsi="Times New Roman" w:cs="Times New Roman"/>
+          <w:bCs/>
+          <w:color w:val="222222"/>
+        </w:rPr>
+        <w:t>18-19</w:t>
+      </w:r>
+      <w:r>
+        <w:rPr>
+          <w:rFonts w:ascii="Times New Roman" w:hAnsi="Times New Roman" w:cs="Times New Roman"/>
+          <w:bCs/>
+          <w:color w:val="222222"/>
+        </w:rPr>
+        <w:t xml:space="preserve">). </w:t>
+      </w:r>
+      <w:r>
+        <w:rPr>
+          <w:rFonts w:ascii="Times New Roman" w:hAnsi="Times New Roman" w:cs="Times New Roman"/>
+          <w:bCs/>
+          <w:color w:val="222222"/>
+        </w:rPr>
+        <w:t xml:space="preserve">First, </w:t>
+      </w:r>
+      <w:r>
+        <w:rPr>
+          <w:rFonts w:ascii="Times New Roman" w:eastAsia="Arial" w:hAnsi="Times New Roman" w:cs="Times New Roman"/>
+        </w:rPr>
+        <w:t xml:space="preserve">Stahl and Corneille (2020), account for the dependency between the ‘aware’ and ‘unaware’ groups </w:t>
+      </w:r>
+      <w:r>
+        <w:rPr>
+          <w:rFonts w:ascii="Times New Roman" w:hAnsi="Times New Roman" w:cs="Times New Roman"/>
           <w:bCs/>
           <w:color w:val="222222"/>
         </w:rPr>
@@ -3769,240 +4007,18 @@
       </w:r>
       <w:r>
         <w:rPr>
-          <w:rFonts w:asciiTheme="majorBidi" w:hAnsiTheme="majorBidi" w:cstheme="majorBidi"/>
+          <w:rFonts w:ascii="Times New Roman" w:hAnsi="Times New Roman" w:cs="Times New Roman"/>
         </w:rPr>
         <w:t>independent sets of fully ‘unaware’, partially ‘aware’, and fully ‘aware’ participants, and show that evaluative learning effects are moderated by participants’ set and are found in the latter two sets only.</w:t>
       </w:r>
       <w:r>
         <w:rPr>
-          <w:rFonts w:asciiTheme="majorBidi" w:hAnsiTheme="majorBidi" w:cstheme="majorBidi"/>
-          <w:bCs/>
-          <w:color w:val="222222"/>
-        </w:rPr>
-        <w:t xml:space="preserve"> Second, </w:t>
-      </w:r>
-      <w:r>
-        <w:rPr>
-          <w:rFonts w:asciiTheme="majorBidi" w:hAnsiTheme="majorBidi" w:cstheme="majorBidi"/>
-          <w:bCs/>
-          <w:color w:val="222222"/>
-        </w:rPr>
-        <w:t xml:space="preserve">Hussey </w:t>
-      </w:r>
-      <w:r>
-        <w:rPr>
-          <w:rFonts w:asciiTheme="majorBidi" w:hAnsiTheme="majorBidi" w:cstheme="majorBidi"/>
-          <w:bCs/>
-          <w:color w:val="222222"/>
-        </w:rPr>
-        <w:t xml:space="preserve">and </w:t>
-      </w:r>
-      <w:r>
-        <w:rPr>
-          <w:rFonts w:asciiTheme="majorBidi" w:hAnsiTheme="majorBidi" w:cstheme="majorBidi"/>
-          <w:bCs/>
-          <w:color w:val="222222"/>
-        </w:rPr>
-        <w:t xml:space="preserve">Hughes </w:t>
-      </w:r>
-      <w:r>
-        <w:rPr>
-          <w:rFonts w:asciiTheme="majorBidi" w:hAnsiTheme="majorBidi" w:cstheme="majorBidi"/>
-          <w:bCs/>
-          <w:color w:val="222222"/>
-        </w:rPr>
-        <w:t>(</w:t>
-      </w:r>
-      <w:r>
-        <w:rPr>
-          <w:rFonts w:asciiTheme="majorBidi" w:hAnsiTheme="majorBidi" w:cstheme="majorBidi"/>
-          <w:bCs/>
-          <w:color w:val="222222"/>
-        </w:rPr>
-        <w:t>2020)</w:t>
-      </w:r>
-      <w:r>
-        <w:rPr>
-          <w:rFonts w:asciiTheme="majorBidi" w:hAnsiTheme="majorBidi" w:cstheme="majorBidi"/>
-          <w:bCs/>
-          <w:color w:val="222222"/>
-        </w:rPr>
-        <w:t>,</w:t>
-      </w:r>
-      <w:r>
-        <w:rPr>
-          <w:rFonts w:asciiTheme="majorBidi" w:hAnsiTheme="majorBidi" w:cstheme="majorBidi"/>
-          <w:bCs/>
-          <w:color w:val="222222"/>
-        </w:rPr>
-        <w:t xml:space="preserve"> </w:t>
-      </w:r>
-      <w:r>
-        <w:rPr>
-          <w:rFonts w:asciiTheme="majorBidi" w:hAnsiTheme="majorBidi" w:cstheme="majorBidi"/>
-          <w:bCs/>
-          <w:color w:val="222222"/>
-        </w:rPr>
-        <w:t>consider in detail the distinction between a replicable effect (as we found in our primary analyses) versus support for the underlying verbal hypothesis of interest (i.e., ‘unaware’ EC).</w:t>
-      </w:r>
-      <w:r>
-        <w:rPr>
-          <w:rFonts w:asciiTheme="majorBidi" w:hAnsiTheme="majorBidi" w:cstheme="majorBidi"/>
-          <w:bCs/>
-          <w:color w:val="222222"/>
-        </w:rPr>
-        <w:t xml:space="preserve"> </w:t>
-      </w:r>
-      <w:ins w:id="47" w:author="Ian Hussey" w:date="2020-06-29T17:00:00Z">
-        <w:r>
-          <w:rPr>
-            <w:rFonts w:asciiTheme="majorBidi" w:hAnsiTheme="majorBidi" w:cstheme="majorBidi"/>
-            <w:bCs/>
-            <w:color w:val="222222"/>
-          </w:rPr>
-          <w:t xml:space="preserve">Hussey &amp; Hughes’s commentary supports and agrees with </w:t>
-        </w:r>
-      </w:ins>
-      <w:ins w:id="48" w:author="Ian Hussey" w:date="2020-06-29T17:01:00Z">
-        <w:r>
-          <w:rPr>
-            <w:rFonts w:asciiTheme="majorBidi" w:hAnsiTheme="majorBidi" w:cstheme="majorBidi"/>
-            <w:bCs/>
-            <w:color w:val="222222"/>
-          </w:rPr>
-          <w:t>Reviewer</w:t>
-        </w:r>
-      </w:ins>
-      <w:ins w:id="49" w:author="Ian Hussey" w:date="2020-06-29T17:00:00Z">
-        <w:r>
-          <w:rPr>
-            <w:rFonts w:asciiTheme="majorBidi" w:hAnsiTheme="majorBidi" w:cstheme="majorBidi"/>
-            <w:bCs/>
-            <w:color w:val="222222"/>
-          </w:rPr>
-          <w:t xml:space="preserve"> 2’s point here that awareness rates are correlated with the EC effect in the supposedly ‘unaware’ sample. </w:t>
-        </w:r>
-      </w:ins>
-      <w:r>
-        <w:rPr>
-          <w:rFonts w:asciiTheme="majorBidi" w:hAnsiTheme="majorBidi" w:cstheme="majorBidi"/>
-          <w:bCs/>
-          <w:color w:val="222222"/>
-        </w:rPr>
-        <w:t>We have therefore caveated our results and conclusions to consider the issues</w:t>
-      </w:r>
-      <w:r>
-        <w:rPr>
-          <w:rFonts w:asciiTheme="majorBidi" w:hAnsiTheme="majorBidi" w:cstheme="majorBidi"/>
-          <w:bCs/>
-          <w:color w:val="222222"/>
-        </w:rPr>
-        <w:t xml:space="preserve"> that Reviewer 2 </w:t>
-      </w:r>
-      <w:r>
-        <w:rPr>
-          <w:rFonts w:asciiTheme="majorBidi" w:hAnsiTheme="majorBidi" w:cstheme="majorBidi"/>
-          <w:bCs/>
-          <w:color w:val="222222"/>
-        </w:rPr>
-        <w:t>raises</w:t>
-      </w:r>
-      <w:del w:id="50" w:author="Ian Hussey" w:date="2020-06-29T17:00:00Z">
-        <w:r>
-          <w:rPr>
-            <w:rFonts w:asciiTheme="majorBidi" w:hAnsiTheme="majorBidi" w:cstheme="majorBidi"/>
-            <w:bCs/>
-            <w:color w:val="222222"/>
-          </w:rPr>
-          <w:delText>.</w:delText>
-        </w:r>
-        <w:r>
-          <w:rPr>
-            <w:rFonts w:ascii="Times New Roman" w:hAnsi="Times New Roman" w:cs="Times New Roman"/>
-            <w:bCs/>
-            <w:color w:val="222222"/>
-          </w:rPr>
-          <w:delText xml:space="preserve"> </w:delText>
-        </w:r>
-      </w:del>
-      <w:ins w:id="51" w:author="Ian Hussey" w:date="2020-06-29T17:00:00Z">
-        <w:r>
-          <w:rPr>
-            <w:rFonts w:ascii="Times New Roman" w:hAnsi="Times New Roman" w:cs="Times New Roman"/>
-            <w:bCs/>
-            <w:color w:val="222222"/>
-          </w:rPr>
-          <w:t xml:space="preserve"> in the ways we have mentioned here, as well as by continuing this discussion at length in commentary pieces. </w:t>
-        </w:r>
-        <w:r>
-          <w:rPr>
-            <w:rFonts w:ascii="Times New Roman" w:hAnsi="Times New Roman" w:cs="Times New Roman"/>
-            <w:bCs/>
-            <w:color w:val="222222"/>
-          </w:rPr>
-          <w:t xml:space="preserve">Finally, we have removed the </w:t>
-        </w:r>
-      </w:ins>
-      <w:ins w:id="52" w:author="Ian Hussey" w:date="2020-06-29T17:11:00Z">
-        <w:r>
-          <w:rPr>
-            <w:rFonts w:ascii="Times New Roman" w:hAnsi="Times New Roman" w:cs="Times New Roman"/>
-            <w:bCs/>
-            <w:color w:val="222222"/>
-          </w:rPr>
-          <w:t>quote</w:t>
-        </w:r>
-      </w:ins>
-      <w:ins w:id="53" w:author="Ian Hussey" w:date="2020-06-29T17:00:00Z">
-        <w:r>
-          <w:rPr>
-            <w:rFonts w:ascii="Times New Roman" w:hAnsi="Times New Roman" w:cs="Times New Roman"/>
-            <w:bCs/>
-            <w:color w:val="222222"/>
-          </w:rPr>
-          <w:t xml:space="preserve"> that Reviewer 2 </w:t>
-        </w:r>
-      </w:ins>
-      <w:ins w:id="54" w:author="Ian Hussey" w:date="2020-06-29T17:01:00Z">
-        <w:r>
-          <w:rPr>
-            <w:rFonts w:ascii="Times New Roman" w:hAnsi="Times New Roman" w:cs="Times New Roman"/>
-            <w:bCs/>
-            <w:color w:val="222222"/>
-          </w:rPr>
-          <w:t>referred to</w:t>
-        </w:r>
-      </w:ins>
-      <w:ins w:id="55" w:author="Ian Hussey" w:date="2020-06-29T17:00:00Z">
-        <w:r>
-          <w:rPr>
-            <w:rFonts w:ascii="Times New Roman" w:hAnsi="Times New Roman" w:cs="Times New Roman"/>
-            <w:bCs/>
-            <w:color w:val="222222"/>
-          </w:rPr>
-          <w:t xml:space="preserve"> in order to remove any potential for confusion that we considered this issue to be specific to the moderation analysis</w:t>
-        </w:r>
-      </w:ins>
-      <w:ins w:id="56" w:author="Ian Hussey" w:date="2020-06-29T17:11:00Z">
-        <w:r>
-          <w:rPr>
-            <w:rFonts w:ascii="Times New Roman" w:hAnsi="Times New Roman" w:cs="Times New Roman"/>
-            <w:bCs/>
-            <w:color w:val="222222"/>
-          </w:rPr>
-          <w:t>. This section had already been moved to the SOM-R on the editor’s request</w:t>
-        </w:r>
-      </w:ins>
-      <w:ins w:id="57" w:author="Ian Hussey" w:date="2020-06-29T17:12:00Z">
-        <w:r>
-          <w:rPr>
-            <w:rFonts w:ascii="Times New Roman" w:hAnsi="Times New Roman" w:cs="Times New Roman"/>
-            <w:bCs/>
-            <w:color w:val="222222"/>
-          </w:rPr>
-          <w:t xml:space="preserve"> (see above).</w:t>
-        </w:r>
-      </w:ins>
+          <w:rFonts w:ascii="Times New Roman" w:hAnsi="Times New Roman" w:cs="Times New Roman"/>
+          <w:bCs/>
+          <w:color w:val="222222"/>
+        </w:rPr>
+        <w:t xml:space="preserve"> Second, Hussey and Hughes (2020), consider in detail the distinction between a replicable effect (as we found in our primary analyses) versus support for the underlying verbal hypothesis of interest (i.e., ‘unaware’ EC). Hussey &amp; Hughes’s commentary supports and agrees with Reviewer 2’s point here that awareness rates are correlated with the EC effect in the supposedly ‘unaware’ sample. We have therefore caveated our results and conclusions to consider the issues that Reviewer 2 raises in the ways we have mentioned here, as well as by continuing this discussion at length in commentary pieces. Finally, we have removed the quote that Reviewer 2 referred to in order to remove any potential for confusion that we considered this issue to be specific to the moderation analysis. This section had already been moved to the SOM-R on the editor’s request (see above).</w:t>
+      </w:r>
     </w:p>
     <w:p>
       <w:pPr>
@@ -4012,8 +4028,6 @@
         <w:spacing w:after="0" w:line="240" w:lineRule="auto"/>
         <w:rPr>
           <w:rFonts w:ascii="Times New Roman" w:hAnsi="Times New Roman" w:cs="Times New Roman"/>
-          <w:sz w:val="24"/>
-          <w:szCs w:val="24"/>
         </w:rPr>
       </w:pPr>
     </w:p>
@@ -4064,7 +4078,6 @@
     <w:p>
       <w:pPr>
         <w:rPr>
-          <w:ins w:id="58" w:author="Ian Hussey" w:date="2020-06-29T17:00:00Z"/>
           <w:rFonts w:ascii="Times New Roman" w:hAnsi="Times New Roman" w:cs="Times New Roman"/>
           <w:bCs/>
           <w:color w:val="222222"/>
@@ -4088,131 +4101,46 @@
         </w:rPr>
         <w:t xml:space="preserve"> </w:t>
       </w:r>
-      <w:del w:id="59" w:author="Ian Hussey" w:date="2020-06-29T17:00:00Z">
-        <w:r>
-          <w:rPr>
-            <w:rFonts w:ascii="Times New Roman" w:hAnsi="Times New Roman" w:cs="Times New Roman"/>
-            <w:bCs/>
-            <w:color w:val="222222"/>
-          </w:rPr>
-          <w:delText xml:space="preserve">In line with Reviewer 2’s comments we now acknowledge that the data from this study raises doubts but does not settle the question of whether EC can happen in the absence of awareness (see changes </w:delText>
-        </w:r>
-        <w:r>
-          <w:rPr>
-            <w:rFonts w:ascii="Times New Roman" w:hAnsi="Times New Roman" w:cs="Times New Roman"/>
-            <w:bCs/>
-            <w:color w:val="222222"/>
-          </w:rPr>
-          <w:delText xml:space="preserve">in the Discussion </w:delText>
-        </w:r>
-        <w:r>
-          <w:rPr>
-            <w:rFonts w:ascii="Times New Roman" w:hAnsi="Times New Roman" w:cs="Times New Roman"/>
-            <w:bCs/>
-            <w:color w:val="222222"/>
-          </w:rPr>
-          <w:delText>on p.</w:delText>
-        </w:r>
-        <w:r>
-          <w:rPr>
-            <w:rFonts w:ascii="Times New Roman" w:hAnsi="Times New Roman" w:cs="Times New Roman"/>
-            <w:bCs/>
-            <w:color w:val="222222"/>
-          </w:rPr>
-          <w:delText xml:space="preserve"> </w:delText>
-        </w:r>
-        <w:r>
-          <w:rPr>
-            <w:rFonts w:ascii="Times New Roman" w:hAnsi="Times New Roman" w:cs="Times New Roman"/>
-            <w:bCs/>
-            <w:color w:val="222222"/>
-          </w:rPr>
-          <w:delText>23</w:delText>
-        </w:r>
-        <w:r>
-          <w:rPr>
-            <w:rFonts w:ascii="Times New Roman" w:hAnsi="Times New Roman" w:cs="Times New Roman"/>
-            <w:bCs/>
-            <w:color w:val="222222"/>
-          </w:rPr>
-          <w:delText>).</w:delText>
-        </w:r>
-        <w:r>
-          <w:rPr>
-            <w:rFonts w:ascii="Times New Roman" w:hAnsi="Times New Roman" w:cs="Times New Roman"/>
-            <w:bCs/>
-            <w:color w:val="222222"/>
-          </w:rPr>
-          <w:delText xml:space="preserve"> </w:delText>
-        </w:r>
-      </w:del>
-      <w:ins w:id="60" w:author="Ian Hussey" w:date="2020-06-29T17:00:00Z">
-        <w:r>
-          <w:rPr>
-            <w:rFonts w:ascii="Times New Roman" w:hAnsi="Times New Roman" w:cs="Times New Roman"/>
-            <w:bCs/>
-            <w:color w:val="222222"/>
-          </w:rPr>
-          <w:t>We agree,</w:t>
-        </w:r>
-        <w:r>
-          <w:rPr>
-            <w:rFonts w:ascii="Times New Roman" w:hAnsi="Times New Roman" w:cs="Times New Roman"/>
-            <w:b/>
-            <w:bCs/>
-            <w:color w:val="222222"/>
-          </w:rPr>
-          <w:t xml:space="preserve"> </w:t>
-        </w:r>
-        <w:r>
-          <w:rPr>
-            <w:rFonts w:ascii="Times New Roman" w:hAnsi="Times New Roman" w:cs="Times New Roman"/>
-            <w:bCs/>
-            <w:color w:val="222222"/>
-          </w:rPr>
-          <w:t>no single paper can or should conclusively decide a debate. Our conclusion section emphasizes that doubts have been raised and strong evidence for unaware EC is lacking, but does not conclude that it is a settled debate (p. 20):</w:t>
-        </w:r>
-      </w:ins>
-    </w:p>
-    <w:p>
-      <w:pPr>
-        <w:rPr>
-          <w:ins w:id="61" w:author="Ian Hussey" w:date="2020-06-29T17:00:00Z"/>
-          <w:rFonts w:ascii="Times New Roman" w:hAnsi="Times New Roman" w:cs="Times New Roman"/>
-          <w:color w:val="222222"/>
-        </w:rPr>
-      </w:pPr>
-      <w:ins w:id="62" w:author="Ian Hussey" w:date="2020-06-29T17:00:00Z">
-        <w:r>
-          <w:rPr>
-            <w:rFonts w:ascii="Times New Roman" w:hAnsi="Times New Roman" w:cs="Times New Roman"/>
-            <w:color w:val="222222"/>
-          </w:rPr>
-          <w:t>“</w:t>
-        </w:r>
-        <w:r>
-          <w:rPr>
-            <w:rFonts w:ascii="Times New Roman" w:hAnsi="Times New Roman" w:cs="Times New Roman"/>
-            <w:color w:val="222222"/>
-          </w:rPr>
-          <w:t>To conclude, although we replicated the surveillance task effect, we urge caution when using such an effect to make strong claims about ‘unaware’ EC, especially when those claims are being used to justify new theory or interventions. We also encourage more careful reflection on existing theory and interventions that have already been founded on this effect (e.g., March et al., 2018; Shaw et al., 2016). Strong claims necessitate strong evidence; evidence that is currently lacking.</w:t>
-        </w:r>
-        <w:r>
-          <w:rPr>
-            <w:rFonts w:ascii="Times New Roman" w:hAnsi="Times New Roman" w:cs="Times New Roman"/>
-            <w:color w:val="222222"/>
-          </w:rPr>
-          <w:t>”</w:t>
-        </w:r>
-      </w:ins>
-    </w:p>
-    <w:p>
-      <w:pPr>
-        <w:rPr>
-          <w:rFonts w:ascii="Times New Roman" w:hAnsi="Times New Roman" w:cs="Times New Roman"/>
-          <w:color w:val="222222"/>
-        </w:rPr>
-      </w:pPr>
+      <w:r>
+        <w:rPr>
+          <w:rFonts w:ascii="Times New Roman" w:hAnsi="Times New Roman" w:cs="Times New Roman"/>
+          <w:bCs/>
+          <w:color w:val="222222"/>
+        </w:rPr>
+        <w:t>We agree,</w:t>
+      </w:r>
+      <w:r>
+        <w:rPr>
+          <w:rFonts w:ascii="Times New Roman" w:hAnsi="Times New Roman" w:cs="Times New Roman"/>
+          <w:b/>
+          <w:bCs/>
+          <w:color w:val="222222"/>
+        </w:rPr>
+        <w:t xml:space="preserve"> </w:t>
+      </w:r>
+      <w:r>
+        <w:rPr>
+          <w:rFonts w:ascii="Times New Roman" w:hAnsi="Times New Roman" w:cs="Times New Roman"/>
+          <w:bCs/>
+          <w:color w:val="222222"/>
+        </w:rPr>
+        <w:t>no single paper can or should conclusively decide a debate. Our conclusion section emphasizes that doubts have been raised and strong evidence for unaware EC is lacking, but does not conclude that it is a settled debate (p. 20):</w:t>
+      </w:r>
+    </w:p>
+    <w:p>
+      <w:pPr>
+        <w:rPr>
+          <w:rFonts w:ascii="Times New Roman" w:hAnsi="Times New Roman" w:cs="Times New Roman"/>
+          <w:color w:val="222222"/>
+        </w:rPr>
+      </w:pPr>
+      <w:r>
+        <w:rPr>
+          <w:rFonts w:ascii="Times New Roman" w:hAnsi="Times New Roman" w:cs="Times New Roman"/>
+          <w:color w:val="222222"/>
+        </w:rPr>
+        <w:t>“To conclude, although we replicated the surveillance task effect, we urge caution when using such an effect to make strong claims about ‘unaware’ EC, especially when those claims are being used to justify new theory or interventions. We also encourage more careful reflection on existing theory and interventions that have already been founded on this effect (e.g., March et al., 2018; Shaw et al., 2016). Strong claims necessitate strong evidence; evidence that is currently lacking.”</w:t>
+      </w:r>
     </w:p>
     <w:p>
       <w:pPr>
@@ -4523,14 +4451,6 @@
     <w:abstractNumId w:val="0"/>
   </w:num>
 </w:numbering>
-</file>
-
-<file path=word/people.xml><?xml version="1.0" encoding="utf-8"?>
-<w15:people xmlns:wpc="http://schemas.microsoft.com/office/word/2010/wordprocessingCanvas" xmlns:cx="http://schemas.microsoft.com/office/drawing/2014/chartex" xmlns:cx1="http://schemas.microsoft.com/office/drawing/2015/9/8/chartex" xmlns:cx2="http://schemas.microsoft.com/office/drawing/2015/10/21/chartex" xmlns:cx3="http://schemas.microsoft.com/office/drawing/2016/5/9/chartex" xmlns:cx4="http://schemas.microsoft.com/office/drawing/2016/5/10/chartex" xmlns:cx5="http://schemas.microsoft.com/office/drawing/2016/5/11/chartex" xmlns:cx6="http://schemas.microsoft.com/office/drawing/2016/5/12/chartex" xmlns:cx7="http://schemas.microsoft.com/office/drawing/2016/5/13/chartex" xmlns:cx8="http://schemas.microsoft.com/office/drawing/2016/5/14/chartex" xmlns:mc="http://schemas.openxmlformats.org/markup-compatibility/2006" xmlns:aink="http://schemas.microsoft.com/office/drawing/2016/ink" xmlns:am3d="http://schemas.microsoft.com/office/drawing/2017/model3d" xmlns:o="urn:schemas-microsoft-com:office:office" xmlns:r="http://schemas.openxmlformats.org/officeDocument/2006/relationships" xmlns:m="http://schemas.openxmlformats.org/officeDocument/2006/math" xmlns:v="urn:schemas-microsoft-com:vml" xmlns:wp14="http://schemas.microsoft.com/office/word/2010/wordprocessingDrawing" xmlns:wp="http://schemas.openxmlformats.org/drawingml/2006/wordprocessingDrawing" xmlns:w10="urn:schemas-microsoft-com:office:word" xmlns:w="http://schemas.openxmlformats.org/wordprocessingml/2006/main" xmlns:w14="http://schemas.microsoft.com/office/word/2010/wordml" xmlns:w15="http://schemas.microsoft.com/office/word/2012/wordml" xmlns:w16cid="http://schemas.microsoft.com/office/word/2016/wordml/cid" xmlns:w16se="http://schemas.microsoft.com/office/word/2015/wordml/symex" xmlns:wpg="http://schemas.microsoft.com/office/word/2010/wordprocessingGroup" xmlns:wpi="http://schemas.microsoft.com/office/word/2010/wordprocessingInk" xmlns:wne="http://schemas.microsoft.com/office/word/2006/wordml" xmlns:wps="http://schemas.microsoft.com/office/word/2010/wordprocessingShape" mc:Ignorable="w14 w15 w16se w16cid wp14">
-  <w15:person w15:author="Ian Hussey">
-    <w15:presenceInfo w15:providerId="None" w15:userId="Ian Hussey"/>
-  </w15:person>
-</w15:people>
 </file>
 
 <file path=word/styles.xml><?xml version="1.0" encoding="utf-8"?>
@@ -5117,6 +5037,16 @@
       <w:szCs w:val="24"/>
     </w:rPr>
   </w:style>
+  <w:style w:type="paragraph" w:styleId="Revision">
+    <w:name w:val="Revision"/>
+    <w:hidden/>
+    <w:uiPriority w:val="99"/>
+    <w:semiHidden/>
+    <w:rsid w:val="0008718F"/>
+    <w:pPr>
+      <w:spacing w:after="0" w:line="240" w:lineRule="auto"/>
+    </w:pPr>
+  </w:style>
 </w:styles>
 </file>
 
@@ -5420,7 +5350,7 @@
 </file>
 
 <file path=customXml/itemProps1.xml><?xml version="1.0" encoding="utf-8"?>
-<ds:datastoreItem xmlns:ds="http://schemas.openxmlformats.org/officeDocument/2006/customXml" ds:itemID="{6BCBCD2E-AEA1-4141-8B04-C9991BE47272}">
+<ds:datastoreItem xmlns:ds="http://schemas.openxmlformats.org/officeDocument/2006/customXml" ds:itemID="{56145E17-9EAF-41B9-842B-97468101EC14}">
   <ds:schemaRefs>
     <ds:schemaRef ds:uri="http://schemas.openxmlformats.org/officeDocument/2006/bibliography"/>
   </ds:schemaRefs>
